--- a/Diseño/Historias de usuarios.docx
+++ b/Diseño/Historias de usuarios.docx
@@ -1217,7 +1217,6 @@
                 <w:rFonts w:hint="default" w:ascii="Times New Roman"/>
                 <w:b/>
                 <w:sz w:val="22"/>
-                <w:lang/>
               </w:rPr>
             </w:pPr>
             <w:r>
@@ -1233,20 +1232,8 @@
                 <w:rFonts w:hint="default" w:ascii="Times New Roman"/>
                 <w:b/>
                 <w:sz w:val="22"/>
-                <w:lang/>
-              </w:rPr>
-              <w:t xml:space="preserve"> D</w:t>
-            </w:r>
-            <w:bookmarkStart w:id="0" w:name="_GoBack"/>
-            <w:bookmarkEnd w:id="0"/>
-            <w:r>
-              <w:rPr>
-                <w:rFonts w:hint="default" w:ascii="Times New Roman"/>
-                <w:b/>
-                <w:sz w:val="22"/>
-                <w:lang/>
-              </w:rPr>
-              <w:t>isponibilidad del producto</w:t>
+              </w:rPr>
+              <w:t xml:space="preserve"> Disponibilidad del producto</w:t>
             </w:r>
           </w:p>
         </w:tc>
@@ -1283,7 +1270,6 @@
                 <w:rFonts w:hint="default"/>
                 <w:b/>
                 <w:sz w:val="22"/>
-                <w:lang/>
               </w:rPr>
             </w:pPr>
             <w:r>
@@ -1328,7 +1314,6 @@
                 <w:rFonts w:hint="default"/>
                 <w:b/>
                 <w:sz w:val="22"/>
-                <w:lang/>
               </w:rPr>
               <w:t xml:space="preserve"> alto</w:t>
             </w:r>
@@ -1410,7 +1395,6 @@
                 <w:rFonts w:hint="default" w:ascii="Times New Roman"/>
                 <w:b/>
                 <w:sz w:val="22"/>
-                <w:lang/>
               </w:rPr>
             </w:pPr>
             <w:r>
@@ -1426,7 +1410,6 @@
                 <w:rFonts w:hint="default" w:ascii="Times New Roman"/>
                 <w:b/>
                 <w:sz w:val="22"/>
-                <w:lang/>
               </w:rPr>
               <w:t xml:space="preserve"> Yo como usuario cliente</w:t>
             </w:r>
@@ -1468,7 +1451,6 @@
                 <w:rFonts w:hint="default"/>
                 <w:b/>
                 <w:sz w:val="22"/>
-                <w:lang/>
               </w:rPr>
             </w:pPr>
             <w:r>
@@ -1483,7 +1465,6 @@
                 <w:rFonts w:hint="default"/>
                 <w:b/>
                 <w:sz w:val="22"/>
-                <w:lang/>
               </w:rPr>
               <w:t xml:space="preserve"> Ncesito saber si esta disponible el producto para comprarlo en la tienda</w:t>
             </w:r>
@@ -1573,15 +1554,13 @@
                 <w:rFonts w:hint="default"/>
                 <w:b/>
                 <w:sz w:val="22"/>
-                <w:lang/>
-              </w:rPr>
-            </w:pPr>
-            <w:r>
-              <w:rPr>
-                <w:rFonts w:hint="default"/>
-                <w:b/>
-                <w:sz w:val="22"/>
-                <w:lang/>
+              </w:rPr>
+            </w:pPr>
+            <w:r>
+              <w:rPr>
+                <w:rFonts w:hint="default"/>
+                <w:b/>
+                <w:sz w:val="22"/>
               </w:rPr>
               <w:t>El debe  filtrar y buscar el producto deseado</w:t>
             </w:r>
@@ -1590,6 +1569,6443 @@
       </w:tr>
     </w:tbl>
     <w:p/>
+    <w:p/>
+    <w:tbl>
+      <w:tblPr>
+        <w:tblStyle w:val="4"/>
+        <w:tblW w:w="0" w:type="auto"/>
+        <w:tblInd w:w="115" w:type="dxa"/>
+        <w:tblBorders>
+          <w:top w:val="single" w:color="000000" w:sz="6" w:space="0"/>
+          <w:left w:val="single" w:color="000000" w:sz="6" w:space="0"/>
+          <w:bottom w:val="single" w:color="000000" w:sz="6" w:space="0"/>
+          <w:right w:val="single" w:color="000000" w:sz="6" w:space="0"/>
+          <w:insideH w:val="single" w:color="000000" w:sz="6" w:space="0"/>
+          <w:insideV w:val="single" w:color="000000" w:sz="6" w:space="0"/>
+        </w:tblBorders>
+        <w:tblLayout w:type="fixed"/>
+        <w:tblCellMar>
+          <w:top w:w="0" w:type="dxa"/>
+          <w:left w:w="0" w:type="dxa"/>
+          <w:bottom w:w="0" w:type="dxa"/>
+          <w:right w:w="0" w:type="dxa"/>
+        </w:tblCellMar>
+      </w:tblPr>
+      <w:tblGrid>
+        <w:gridCol w:w="1761"/>
+        <w:gridCol w:w="2736"/>
+        <w:gridCol w:w="4327"/>
+      </w:tblGrid>
+      <w:tr>
+        <w:tblPrEx>
+          <w:tblBorders>
+            <w:top w:val="single" w:color="000000" w:sz="6" w:space="0"/>
+            <w:left w:val="single" w:color="000000" w:sz="6" w:space="0"/>
+            <w:bottom w:val="single" w:color="000000" w:sz="6" w:space="0"/>
+            <w:right w:val="single" w:color="000000" w:sz="6" w:space="0"/>
+            <w:insideH w:val="single" w:color="000000" w:sz="6" w:space="0"/>
+            <w:insideV w:val="single" w:color="000000" w:sz="6" w:space="0"/>
+          </w:tblBorders>
+          <w:tblCellMar>
+            <w:top w:w="0" w:type="dxa"/>
+            <w:left w:w="0" w:type="dxa"/>
+            <w:bottom w:w="0" w:type="dxa"/>
+            <w:right w:w="0" w:type="dxa"/>
+          </w:tblCellMar>
+        </w:tblPrEx>
+        <w:trPr>
+          <w:trHeight w:val="515" w:hRule="atLeast"/>
+        </w:trPr>
+        <w:tc>
+          <w:tcPr>
+            <w:tcW w:w="8824" w:type="dxa"/>
+            <w:gridSpan w:val="3"/>
+            <w:shd w:val="clear" w:color="auto" w:fill="DEEBF6"/>
+          </w:tcPr>
+          <w:p>
+            <w:pPr>
+              <w:pStyle w:val="8"/>
+              <w:spacing w:before="29"/>
+              <w:rPr>
+                <w:rFonts w:ascii="Times New Roman"/>
+                <w:b/>
+                <w:sz w:val="22"/>
+              </w:rPr>
+            </w:pPr>
+            <w:r>
+              <w:rPr>
+                <w:rFonts w:ascii="Times New Roman"/>
+                <w:b/>
+                <w:sz w:val="22"/>
+              </w:rPr>
+              <w:t>Historia</w:t>
+            </w:r>
+            <w:r>
+              <w:rPr>
+                <w:rFonts w:ascii="Times New Roman"/>
+                <w:b/>
+                <w:spacing w:val="-2"/>
+                <w:sz w:val="22"/>
+              </w:rPr>
+              <w:t xml:space="preserve"> </w:t>
+            </w:r>
+            <w:r>
+              <w:rPr>
+                <w:rFonts w:ascii="Times New Roman"/>
+                <w:b/>
+                <w:sz w:val="22"/>
+              </w:rPr>
+              <w:t>de Usuario</w:t>
+            </w:r>
+          </w:p>
+        </w:tc>
+      </w:tr>
+      <w:tr>
+        <w:tblPrEx>
+          <w:tblBorders>
+            <w:top w:val="single" w:color="000000" w:sz="6" w:space="0"/>
+            <w:left w:val="single" w:color="000000" w:sz="6" w:space="0"/>
+            <w:bottom w:val="single" w:color="000000" w:sz="6" w:space="0"/>
+            <w:right w:val="single" w:color="000000" w:sz="6" w:space="0"/>
+            <w:insideH w:val="single" w:color="000000" w:sz="6" w:space="0"/>
+            <w:insideV w:val="single" w:color="000000" w:sz="6" w:space="0"/>
+          </w:tblBorders>
+          <w:tblCellMar>
+            <w:top w:w="0" w:type="dxa"/>
+            <w:left w:w="0" w:type="dxa"/>
+            <w:bottom w:w="0" w:type="dxa"/>
+            <w:right w:w="0" w:type="dxa"/>
+          </w:tblCellMar>
+        </w:tblPrEx>
+        <w:trPr>
+          <w:trHeight w:val="515" w:hRule="atLeast"/>
+        </w:trPr>
+        <w:tc>
+          <w:tcPr>
+            <w:tcW w:w="1761" w:type="dxa"/>
+          </w:tcPr>
+          <w:p>
+            <w:pPr>
+              <w:pStyle w:val="8"/>
+              <w:spacing w:before="29"/>
+              <w:rPr>
+                <w:rFonts w:hint="default" w:ascii="Times New Roman" w:hAnsi="Times New Roman"/>
+                <w:b/>
+                <w:sz w:val="22"/>
+                <w:lang/>
+              </w:rPr>
+            </w:pPr>
+            <w:r>
+              <w:rPr>
+                <w:rFonts w:ascii="Times New Roman" w:hAnsi="Times New Roman"/>
+                <w:b/>
+                <w:sz w:val="22"/>
+              </w:rPr>
+              <w:t>Número:</w:t>
+            </w:r>
+            <w:r>
+              <w:rPr>
+                <w:rFonts w:hint="default" w:ascii="Times New Roman" w:hAnsi="Times New Roman"/>
+                <w:b/>
+                <w:sz w:val="22"/>
+                <w:lang/>
+              </w:rPr>
+              <w:t>4</w:t>
+            </w:r>
+          </w:p>
+        </w:tc>
+        <w:tc>
+          <w:tcPr>
+            <w:tcW w:w="7063" w:type="dxa"/>
+            <w:gridSpan w:val="2"/>
+          </w:tcPr>
+          <w:p>
+            <w:pPr>
+              <w:pStyle w:val="8"/>
+              <w:spacing w:before="29"/>
+              <w:ind w:left="37"/>
+              <w:rPr>
+                <w:rFonts w:hint="default" w:ascii="Times New Roman"/>
+                <w:b/>
+                <w:sz w:val="22"/>
+                <w:lang/>
+              </w:rPr>
+            </w:pPr>
+            <w:r>
+              <w:rPr>
+                <w:rFonts w:ascii="Times New Roman"/>
+                <w:b/>
+                <w:sz w:val="22"/>
+              </w:rPr>
+              <w:t>Nombre:</w:t>
+            </w:r>
+            <w:r>
+              <w:rPr>
+                <w:rFonts w:hint="default" w:ascii="Times New Roman"/>
+                <w:b/>
+                <w:sz w:val="22"/>
+              </w:rPr>
+              <w:t xml:space="preserve"> </w:t>
+            </w:r>
+            <w:r>
+              <w:rPr>
+                <w:rFonts w:hint="default" w:ascii="Times New Roman"/>
+                <w:b/>
+                <w:sz w:val="22"/>
+                <w:lang/>
+              </w:rPr>
+              <w:t xml:space="preserve">Contacto de la tienda </w:t>
+            </w:r>
+            <w:r>
+              <w:rPr>
+                <w:rFonts w:hint="default" w:ascii="Times New Roman"/>
+                <w:b/>
+                <w:sz w:val="22"/>
+              </w:rPr>
+              <w:t>My Pet</w:t>
+            </w:r>
+          </w:p>
+        </w:tc>
+      </w:tr>
+      <w:tr>
+        <w:tblPrEx>
+          <w:tblBorders>
+            <w:top w:val="single" w:color="000000" w:sz="6" w:space="0"/>
+            <w:left w:val="single" w:color="000000" w:sz="6" w:space="0"/>
+            <w:bottom w:val="single" w:color="000000" w:sz="6" w:space="0"/>
+            <w:right w:val="single" w:color="000000" w:sz="6" w:space="0"/>
+            <w:insideH w:val="single" w:color="000000" w:sz="6" w:space="0"/>
+            <w:insideV w:val="single" w:color="000000" w:sz="6" w:space="0"/>
+          </w:tblBorders>
+          <w:tblCellMar>
+            <w:top w:w="0" w:type="dxa"/>
+            <w:left w:w="0" w:type="dxa"/>
+            <w:bottom w:w="0" w:type="dxa"/>
+            <w:right w:w="0" w:type="dxa"/>
+          </w:tblCellMar>
+        </w:tblPrEx>
+        <w:trPr>
+          <w:trHeight w:val="525" w:hRule="atLeast"/>
+        </w:trPr>
+        <w:tc>
+          <w:tcPr>
+            <w:tcW w:w="4497" w:type="dxa"/>
+            <w:gridSpan w:val="2"/>
+          </w:tcPr>
+          <w:p>
+            <w:pPr>
+              <w:pStyle w:val="8"/>
+              <w:rPr>
+                <w:rFonts w:hint="default"/>
+                <w:b/>
+                <w:sz w:val="22"/>
+              </w:rPr>
+            </w:pPr>
+            <w:r>
+              <w:rPr>
+                <w:b/>
+                <w:sz w:val="22"/>
+              </w:rPr>
+              <w:t>Prioridad</w:t>
+            </w:r>
+            <w:r>
+              <w:rPr>
+                <w:b/>
+                <w:spacing w:val="-2"/>
+                <w:sz w:val="22"/>
+              </w:rPr>
+              <w:t xml:space="preserve"> </w:t>
+            </w:r>
+            <w:r>
+              <w:rPr>
+                <w:b/>
+                <w:sz w:val="22"/>
+              </w:rPr>
+              <w:t>en</w:t>
+            </w:r>
+            <w:r>
+              <w:rPr>
+                <w:b/>
+                <w:spacing w:val="-2"/>
+                <w:sz w:val="22"/>
+              </w:rPr>
+              <w:t xml:space="preserve"> </w:t>
+            </w:r>
+            <w:r>
+              <w:rPr>
+                <w:b/>
+                <w:sz w:val="22"/>
+              </w:rPr>
+              <w:t>Negocio:</w:t>
+            </w:r>
+            <w:r>
+              <w:rPr>
+                <w:rFonts w:hint="default"/>
+                <w:b/>
+                <w:sz w:val="22"/>
+              </w:rPr>
+              <w:t xml:space="preserve"> alto</w:t>
+            </w:r>
+          </w:p>
+        </w:tc>
+        <w:tc>
+          <w:tcPr>
+            <w:tcW w:w="4327" w:type="dxa"/>
+          </w:tcPr>
+          <w:p>
+            <w:pPr>
+              <w:pStyle w:val="8"/>
+              <w:spacing w:before="34"/>
+              <w:ind w:left="37"/>
+              <w:rPr>
+                <w:rFonts w:ascii="Times New Roman" w:hAnsi="Times New Roman"/>
+                <w:b/>
+                <w:sz w:val="22"/>
+              </w:rPr>
+            </w:pPr>
+            <w:r>
+              <w:rPr>
+                <w:rFonts w:ascii="Times New Roman" w:hAnsi="Times New Roman"/>
+                <w:b/>
+                <w:sz w:val="22"/>
+              </w:rPr>
+              <w:t>Iteración</w:t>
+            </w:r>
+            <w:r>
+              <w:rPr>
+                <w:rFonts w:ascii="Times New Roman" w:hAnsi="Times New Roman"/>
+                <w:b/>
+                <w:spacing w:val="-1"/>
+                <w:sz w:val="22"/>
+              </w:rPr>
+              <w:t xml:space="preserve"> </w:t>
+            </w:r>
+            <w:r>
+              <w:rPr>
+                <w:rFonts w:ascii="Times New Roman" w:hAnsi="Times New Roman"/>
+                <w:b/>
+                <w:sz w:val="22"/>
+              </w:rPr>
+              <w:t>Asignada:</w:t>
+            </w:r>
+          </w:p>
+        </w:tc>
+      </w:tr>
+      <w:tr>
+        <w:tblPrEx>
+          <w:tblBorders>
+            <w:top w:val="single" w:color="000000" w:sz="6" w:space="0"/>
+            <w:left w:val="single" w:color="000000" w:sz="6" w:space="0"/>
+            <w:bottom w:val="single" w:color="000000" w:sz="6" w:space="0"/>
+            <w:right w:val="single" w:color="000000" w:sz="6" w:space="0"/>
+            <w:insideH w:val="single" w:color="000000" w:sz="6" w:space="0"/>
+            <w:insideV w:val="single" w:color="000000" w:sz="6" w:space="0"/>
+          </w:tblBorders>
+          <w:tblCellMar>
+            <w:top w:w="0" w:type="dxa"/>
+            <w:left w:w="0" w:type="dxa"/>
+            <w:bottom w:w="0" w:type="dxa"/>
+            <w:right w:w="0" w:type="dxa"/>
+          </w:tblCellMar>
+        </w:tblPrEx>
+        <w:trPr>
+          <w:trHeight w:val="330" w:hRule="atLeast"/>
+        </w:trPr>
+        <w:tc>
+          <w:tcPr>
+            <w:tcW w:w="8824" w:type="dxa"/>
+            <w:gridSpan w:val="3"/>
+          </w:tcPr>
+          <w:p>
+            <w:pPr>
+              <w:pStyle w:val="8"/>
+              <w:spacing w:before="39"/>
+              <w:rPr>
+                <w:rFonts w:hint="default" w:ascii="Times New Roman"/>
+                <w:b/>
+                <w:sz w:val="22"/>
+              </w:rPr>
+            </w:pPr>
+            <w:r>
+              <w:rPr>
+                <w:rFonts w:ascii="Times New Roman"/>
+                <w:b/>
+                <w:sz w:val="22"/>
+              </w:rPr>
+              <w:t>rol:</w:t>
+            </w:r>
+            <w:r>
+              <w:rPr>
+                <w:rFonts w:hint="default" w:ascii="Times New Roman"/>
+                <w:b/>
+                <w:sz w:val="22"/>
+              </w:rPr>
+              <w:t xml:space="preserve"> Yo como usuario cliente</w:t>
+            </w:r>
+          </w:p>
+        </w:tc>
+      </w:tr>
+      <w:tr>
+        <w:tblPrEx>
+          <w:tblBorders>
+            <w:top w:val="single" w:color="000000" w:sz="6" w:space="0"/>
+            <w:left w:val="single" w:color="000000" w:sz="6" w:space="0"/>
+            <w:bottom w:val="single" w:color="000000" w:sz="6" w:space="0"/>
+            <w:right w:val="single" w:color="000000" w:sz="6" w:space="0"/>
+            <w:insideH w:val="single" w:color="000000" w:sz="6" w:space="0"/>
+            <w:insideV w:val="single" w:color="000000" w:sz="6" w:space="0"/>
+          </w:tblBorders>
+          <w:tblCellMar>
+            <w:top w:w="0" w:type="dxa"/>
+            <w:left w:w="0" w:type="dxa"/>
+            <w:bottom w:w="0" w:type="dxa"/>
+            <w:right w:w="0" w:type="dxa"/>
+          </w:tblCellMar>
+        </w:tblPrEx>
+        <w:trPr>
+          <w:trHeight w:val="327" w:hRule="atLeast"/>
+        </w:trPr>
+        <w:tc>
+          <w:tcPr>
+            <w:tcW w:w="8824" w:type="dxa"/>
+            <w:gridSpan w:val="3"/>
+            <w:tcBorders>
+              <w:bottom w:val="single" w:color="000000" w:sz="8" w:space="0"/>
+            </w:tcBorders>
+          </w:tcPr>
+          <w:p>
+            <w:pPr>
+              <w:pStyle w:val="8"/>
+              <w:rPr>
+                <w:rFonts w:hint="default"/>
+                <w:b/>
+                <w:sz w:val="22"/>
+              </w:rPr>
+            </w:pPr>
+            <w:r>
+              <w:rPr>
+                <w:b/>
+                <w:sz w:val="22"/>
+              </w:rPr>
+              <w:t>funcionalidad:</w:t>
+            </w:r>
+            <w:r>
+              <w:rPr>
+                <w:rFonts w:hint="default"/>
+                <w:b/>
+                <w:sz w:val="22"/>
+              </w:rPr>
+              <w:t xml:space="preserve"> Ncesito saber </w:t>
+            </w:r>
+            <w:r>
+              <w:rPr>
+                <w:rFonts w:hint="default"/>
+                <w:b/>
+                <w:sz w:val="22"/>
+                <w:lang/>
+              </w:rPr>
+              <w:t>el horario de atención y ubicación de</w:t>
+            </w:r>
+            <w:r>
+              <w:rPr>
+                <w:rFonts w:hint="default"/>
+                <w:b/>
+                <w:sz w:val="22"/>
+              </w:rPr>
+              <w:t xml:space="preserve"> la tienda</w:t>
+            </w:r>
+          </w:p>
+        </w:tc>
+      </w:tr>
+      <w:tr>
+        <w:tblPrEx>
+          <w:tblBorders>
+            <w:top w:val="single" w:color="000000" w:sz="6" w:space="0"/>
+            <w:left w:val="single" w:color="000000" w:sz="6" w:space="0"/>
+            <w:bottom w:val="single" w:color="000000" w:sz="6" w:space="0"/>
+            <w:right w:val="single" w:color="000000" w:sz="6" w:space="0"/>
+            <w:insideH w:val="single" w:color="000000" w:sz="6" w:space="0"/>
+            <w:insideV w:val="single" w:color="000000" w:sz="6" w:space="0"/>
+          </w:tblBorders>
+          <w:tblCellMar>
+            <w:top w:w="0" w:type="dxa"/>
+            <w:left w:w="0" w:type="dxa"/>
+            <w:bottom w:w="0" w:type="dxa"/>
+            <w:right w:w="0" w:type="dxa"/>
+          </w:tblCellMar>
+        </w:tblPrEx>
+        <w:trPr>
+          <w:trHeight w:val="327" w:hRule="atLeast"/>
+        </w:trPr>
+        <w:tc>
+          <w:tcPr>
+            <w:tcW w:w="8824" w:type="dxa"/>
+            <w:gridSpan w:val="3"/>
+            <w:tcBorders>
+              <w:top w:val="single" w:color="000000" w:sz="8" w:space="0"/>
+            </w:tcBorders>
+          </w:tcPr>
+          <w:p>
+            <w:pPr>
+              <w:pStyle w:val="8"/>
+              <w:spacing w:before="28"/>
+              <w:rPr>
+                <w:b/>
+                <w:sz w:val="22"/>
+              </w:rPr>
+            </w:pPr>
+            <w:r>
+              <w:rPr>
+                <w:b/>
+                <w:sz w:val="22"/>
+              </w:rPr>
+              <w:t>Criterio</w:t>
+            </w:r>
+            <w:r>
+              <w:rPr>
+                <w:b/>
+                <w:spacing w:val="-2"/>
+                <w:sz w:val="22"/>
+              </w:rPr>
+              <w:t xml:space="preserve"> </w:t>
+            </w:r>
+            <w:r>
+              <w:rPr>
+                <w:b/>
+                <w:sz w:val="22"/>
+              </w:rPr>
+              <w:t>de</w:t>
+            </w:r>
+            <w:r>
+              <w:rPr>
+                <w:b/>
+                <w:spacing w:val="-4"/>
+                <w:sz w:val="22"/>
+              </w:rPr>
+              <w:t xml:space="preserve"> </w:t>
+            </w:r>
+            <w:r>
+              <w:rPr>
+                <w:b/>
+                <w:sz w:val="22"/>
+              </w:rPr>
+              <w:t>Aceptación:</w:t>
+            </w:r>
+          </w:p>
+          <w:p>
+            <w:pPr>
+              <w:pStyle w:val="8"/>
+              <w:spacing w:before="28"/>
+              <w:rPr>
+                <w:rFonts w:hint="default"/>
+                <w:b/>
+                <w:sz w:val="22"/>
+                <w:lang/>
+              </w:rPr>
+            </w:pPr>
+            <w:r>
+              <w:rPr>
+                <w:rFonts w:hint="default"/>
+                <w:b/>
+                <w:sz w:val="22"/>
+                <w:lang/>
+              </w:rPr>
+              <w:t>Ingresar al aplicativo web como cliente</w:t>
+            </w:r>
+          </w:p>
+        </w:tc>
+      </w:tr>
+      <w:tr>
+        <w:tblPrEx>
+          <w:tblBorders>
+            <w:top w:val="single" w:color="000000" w:sz="6" w:space="0"/>
+            <w:left w:val="single" w:color="000000" w:sz="6" w:space="0"/>
+            <w:bottom w:val="single" w:color="000000" w:sz="6" w:space="0"/>
+            <w:right w:val="single" w:color="000000" w:sz="6" w:space="0"/>
+            <w:insideH w:val="single" w:color="000000" w:sz="6" w:space="0"/>
+            <w:insideV w:val="single" w:color="000000" w:sz="6" w:space="0"/>
+          </w:tblBorders>
+          <w:tblCellMar>
+            <w:top w:w="0" w:type="dxa"/>
+            <w:left w:w="0" w:type="dxa"/>
+            <w:bottom w:w="0" w:type="dxa"/>
+            <w:right w:w="0" w:type="dxa"/>
+          </w:tblCellMar>
+        </w:tblPrEx>
+        <w:trPr>
+          <w:trHeight w:val="515" w:hRule="atLeast"/>
+        </w:trPr>
+        <w:tc>
+          <w:tcPr>
+            <w:tcW w:w="8824" w:type="dxa"/>
+            <w:gridSpan w:val="3"/>
+            <w:shd w:val="clear" w:color="auto" w:fill="DEEBF6"/>
+          </w:tcPr>
+          <w:p>
+            <w:pPr>
+              <w:pStyle w:val="8"/>
+              <w:spacing w:before="29"/>
+              <w:rPr>
+                <w:rFonts w:ascii="Times New Roman"/>
+                <w:b/>
+                <w:sz w:val="22"/>
+              </w:rPr>
+            </w:pPr>
+            <w:r>
+              <w:rPr>
+                <w:rFonts w:ascii="Times New Roman"/>
+                <w:b/>
+                <w:sz w:val="22"/>
+              </w:rPr>
+              <w:t>Historia</w:t>
+            </w:r>
+            <w:r>
+              <w:rPr>
+                <w:rFonts w:ascii="Times New Roman"/>
+                <w:b/>
+                <w:spacing w:val="-2"/>
+                <w:sz w:val="22"/>
+              </w:rPr>
+              <w:t xml:space="preserve"> </w:t>
+            </w:r>
+            <w:r>
+              <w:rPr>
+                <w:rFonts w:ascii="Times New Roman"/>
+                <w:b/>
+                <w:sz w:val="22"/>
+              </w:rPr>
+              <w:t>de Usuario</w:t>
+            </w:r>
+          </w:p>
+        </w:tc>
+      </w:tr>
+      <w:tr>
+        <w:tblPrEx>
+          <w:tblBorders>
+            <w:top w:val="single" w:color="000000" w:sz="6" w:space="0"/>
+            <w:left w:val="single" w:color="000000" w:sz="6" w:space="0"/>
+            <w:bottom w:val="single" w:color="000000" w:sz="6" w:space="0"/>
+            <w:right w:val="single" w:color="000000" w:sz="6" w:space="0"/>
+            <w:insideH w:val="single" w:color="000000" w:sz="6" w:space="0"/>
+            <w:insideV w:val="single" w:color="000000" w:sz="6" w:space="0"/>
+          </w:tblBorders>
+          <w:tblCellMar>
+            <w:top w:w="0" w:type="dxa"/>
+            <w:left w:w="0" w:type="dxa"/>
+            <w:bottom w:w="0" w:type="dxa"/>
+            <w:right w:w="0" w:type="dxa"/>
+          </w:tblCellMar>
+        </w:tblPrEx>
+        <w:trPr>
+          <w:trHeight w:val="515" w:hRule="atLeast"/>
+        </w:trPr>
+        <w:tc>
+          <w:tcPr>
+            <w:tcW w:w="1761" w:type="dxa"/>
+          </w:tcPr>
+          <w:p>
+            <w:pPr>
+              <w:pStyle w:val="8"/>
+              <w:spacing w:before="29"/>
+              <w:rPr>
+                <w:rFonts w:hint="default" w:ascii="Times New Roman" w:hAnsi="Times New Roman"/>
+                <w:b/>
+                <w:sz w:val="22"/>
+                <w:lang/>
+              </w:rPr>
+            </w:pPr>
+            <w:r>
+              <w:rPr>
+                <w:rFonts w:ascii="Times New Roman" w:hAnsi="Times New Roman"/>
+                <w:b/>
+                <w:sz w:val="22"/>
+              </w:rPr>
+              <w:t>Número:</w:t>
+            </w:r>
+            <w:r>
+              <w:rPr>
+                <w:rFonts w:hint="default" w:ascii="Times New Roman" w:hAnsi="Times New Roman"/>
+                <w:b/>
+                <w:sz w:val="22"/>
+                <w:lang/>
+              </w:rPr>
+              <w:t>5</w:t>
+            </w:r>
+          </w:p>
+        </w:tc>
+        <w:tc>
+          <w:tcPr>
+            <w:tcW w:w="7063" w:type="dxa"/>
+            <w:gridSpan w:val="2"/>
+          </w:tcPr>
+          <w:p>
+            <w:pPr>
+              <w:pStyle w:val="8"/>
+              <w:spacing w:before="29"/>
+              <w:ind w:left="37"/>
+              <w:rPr>
+                <w:rFonts w:hint="default" w:ascii="Times New Roman"/>
+                <w:b/>
+                <w:sz w:val="22"/>
+                <w:lang/>
+              </w:rPr>
+            </w:pPr>
+            <w:r>
+              <w:rPr>
+                <w:rFonts w:ascii="Times New Roman"/>
+                <w:b/>
+                <w:sz w:val="22"/>
+              </w:rPr>
+              <w:t>Nombre:</w:t>
+            </w:r>
+            <w:r>
+              <w:rPr>
+                <w:rFonts w:hint="default" w:ascii="Times New Roman"/>
+                <w:b/>
+                <w:sz w:val="22"/>
+              </w:rPr>
+              <w:t xml:space="preserve"> </w:t>
+            </w:r>
+            <w:r>
+              <w:rPr>
+                <w:rFonts w:hint="default" w:ascii="Times New Roman"/>
+                <w:b/>
+                <w:sz w:val="22"/>
+                <w:lang/>
+              </w:rPr>
+              <w:t xml:space="preserve">Actividades  de </w:t>
+            </w:r>
+            <w:r>
+              <w:rPr>
+                <w:rFonts w:hint="default" w:ascii="Times New Roman"/>
+                <w:b/>
+                <w:sz w:val="22"/>
+              </w:rPr>
+              <w:t>la tienda</w:t>
+            </w:r>
+            <w:r>
+              <w:rPr>
+                <w:rFonts w:hint="default" w:ascii="Times New Roman"/>
+                <w:b/>
+                <w:sz w:val="22"/>
+                <w:lang/>
+              </w:rPr>
+              <w:t xml:space="preserve"> </w:t>
+            </w:r>
+            <w:r>
+              <w:rPr>
+                <w:rFonts w:hint="default" w:ascii="Times New Roman"/>
+                <w:b/>
+                <w:sz w:val="22"/>
+              </w:rPr>
+              <w:t>My Pet</w:t>
+            </w:r>
+          </w:p>
+        </w:tc>
+      </w:tr>
+      <w:tr>
+        <w:tblPrEx>
+          <w:tblBorders>
+            <w:top w:val="single" w:color="000000" w:sz="6" w:space="0"/>
+            <w:left w:val="single" w:color="000000" w:sz="6" w:space="0"/>
+            <w:bottom w:val="single" w:color="000000" w:sz="6" w:space="0"/>
+            <w:right w:val="single" w:color="000000" w:sz="6" w:space="0"/>
+            <w:insideH w:val="single" w:color="000000" w:sz="6" w:space="0"/>
+            <w:insideV w:val="single" w:color="000000" w:sz="6" w:space="0"/>
+          </w:tblBorders>
+          <w:tblCellMar>
+            <w:top w:w="0" w:type="dxa"/>
+            <w:left w:w="0" w:type="dxa"/>
+            <w:bottom w:w="0" w:type="dxa"/>
+            <w:right w:w="0" w:type="dxa"/>
+          </w:tblCellMar>
+        </w:tblPrEx>
+        <w:trPr>
+          <w:trHeight w:val="525" w:hRule="atLeast"/>
+        </w:trPr>
+        <w:tc>
+          <w:tcPr>
+            <w:tcW w:w="4497" w:type="dxa"/>
+            <w:gridSpan w:val="2"/>
+          </w:tcPr>
+          <w:p>
+            <w:pPr>
+              <w:pStyle w:val="8"/>
+              <w:rPr>
+                <w:rFonts w:hint="default"/>
+                <w:b/>
+                <w:sz w:val="22"/>
+              </w:rPr>
+            </w:pPr>
+            <w:r>
+              <w:rPr>
+                <w:b/>
+                <w:sz w:val="22"/>
+              </w:rPr>
+              <w:t>Prioridad</w:t>
+            </w:r>
+            <w:r>
+              <w:rPr>
+                <w:b/>
+                <w:spacing w:val="-2"/>
+                <w:sz w:val="22"/>
+              </w:rPr>
+              <w:t xml:space="preserve"> </w:t>
+            </w:r>
+            <w:r>
+              <w:rPr>
+                <w:b/>
+                <w:sz w:val="22"/>
+              </w:rPr>
+              <w:t>en</w:t>
+            </w:r>
+            <w:r>
+              <w:rPr>
+                <w:b/>
+                <w:spacing w:val="-2"/>
+                <w:sz w:val="22"/>
+              </w:rPr>
+              <w:t xml:space="preserve"> </w:t>
+            </w:r>
+            <w:r>
+              <w:rPr>
+                <w:b/>
+                <w:sz w:val="22"/>
+              </w:rPr>
+              <w:t>Negocio:</w:t>
+            </w:r>
+            <w:r>
+              <w:rPr>
+                <w:rFonts w:hint="default"/>
+                <w:b/>
+                <w:sz w:val="22"/>
+              </w:rPr>
+              <w:t xml:space="preserve"> alto</w:t>
+            </w:r>
+          </w:p>
+        </w:tc>
+        <w:tc>
+          <w:tcPr>
+            <w:tcW w:w="4327" w:type="dxa"/>
+          </w:tcPr>
+          <w:p>
+            <w:pPr>
+              <w:pStyle w:val="8"/>
+              <w:spacing w:before="34"/>
+              <w:ind w:left="37"/>
+              <w:rPr>
+                <w:rFonts w:ascii="Times New Roman" w:hAnsi="Times New Roman"/>
+                <w:b/>
+                <w:sz w:val="22"/>
+              </w:rPr>
+            </w:pPr>
+            <w:r>
+              <w:rPr>
+                <w:rFonts w:ascii="Times New Roman" w:hAnsi="Times New Roman"/>
+                <w:b/>
+                <w:sz w:val="22"/>
+              </w:rPr>
+              <w:t>Iteración</w:t>
+            </w:r>
+            <w:r>
+              <w:rPr>
+                <w:rFonts w:ascii="Times New Roman" w:hAnsi="Times New Roman"/>
+                <w:b/>
+                <w:spacing w:val="-1"/>
+                <w:sz w:val="22"/>
+              </w:rPr>
+              <w:t xml:space="preserve"> </w:t>
+            </w:r>
+            <w:r>
+              <w:rPr>
+                <w:rFonts w:ascii="Times New Roman" w:hAnsi="Times New Roman"/>
+                <w:b/>
+                <w:sz w:val="22"/>
+              </w:rPr>
+              <w:t>Asignada:</w:t>
+            </w:r>
+          </w:p>
+        </w:tc>
+      </w:tr>
+      <w:tr>
+        <w:tblPrEx>
+          <w:tblBorders>
+            <w:top w:val="single" w:color="000000" w:sz="6" w:space="0"/>
+            <w:left w:val="single" w:color="000000" w:sz="6" w:space="0"/>
+            <w:bottom w:val="single" w:color="000000" w:sz="6" w:space="0"/>
+            <w:right w:val="single" w:color="000000" w:sz="6" w:space="0"/>
+            <w:insideH w:val="single" w:color="000000" w:sz="6" w:space="0"/>
+            <w:insideV w:val="single" w:color="000000" w:sz="6" w:space="0"/>
+          </w:tblBorders>
+          <w:tblCellMar>
+            <w:top w:w="0" w:type="dxa"/>
+            <w:left w:w="0" w:type="dxa"/>
+            <w:bottom w:w="0" w:type="dxa"/>
+            <w:right w:w="0" w:type="dxa"/>
+          </w:tblCellMar>
+        </w:tblPrEx>
+        <w:trPr>
+          <w:trHeight w:val="330" w:hRule="atLeast"/>
+        </w:trPr>
+        <w:tc>
+          <w:tcPr>
+            <w:tcW w:w="8824" w:type="dxa"/>
+            <w:gridSpan w:val="3"/>
+          </w:tcPr>
+          <w:p>
+            <w:pPr>
+              <w:pStyle w:val="8"/>
+              <w:spacing w:before="39"/>
+              <w:rPr>
+                <w:rFonts w:hint="default" w:ascii="Times New Roman"/>
+                <w:b/>
+                <w:sz w:val="22"/>
+              </w:rPr>
+            </w:pPr>
+            <w:r>
+              <w:rPr>
+                <w:rFonts w:ascii="Times New Roman"/>
+                <w:b/>
+                <w:sz w:val="22"/>
+              </w:rPr>
+              <w:t>rol:</w:t>
+            </w:r>
+            <w:r>
+              <w:rPr>
+                <w:rFonts w:hint="default" w:ascii="Times New Roman"/>
+                <w:b/>
+                <w:sz w:val="22"/>
+              </w:rPr>
+              <w:t xml:space="preserve"> Yo como usuario cliente</w:t>
+            </w:r>
+          </w:p>
+        </w:tc>
+      </w:tr>
+      <w:tr>
+        <w:tblPrEx>
+          <w:tblBorders>
+            <w:top w:val="single" w:color="000000" w:sz="6" w:space="0"/>
+            <w:left w:val="single" w:color="000000" w:sz="6" w:space="0"/>
+            <w:bottom w:val="single" w:color="000000" w:sz="6" w:space="0"/>
+            <w:right w:val="single" w:color="000000" w:sz="6" w:space="0"/>
+            <w:insideH w:val="single" w:color="000000" w:sz="6" w:space="0"/>
+            <w:insideV w:val="single" w:color="000000" w:sz="6" w:space="0"/>
+          </w:tblBorders>
+          <w:tblCellMar>
+            <w:top w:w="0" w:type="dxa"/>
+            <w:left w:w="0" w:type="dxa"/>
+            <w:bottom w:w="0" w:type="dxa"/>
+            <w:right w:w="0" w:type="dxa"/>
+          </w:tblCellMar>
+        </w:tblPrEx>
+        <w:trPr>
+          <w:trHeight w:val="327" w:hRule="atLeast"/>
+        </w:trPr>
+        <w:tc>
+          <w:tcPr>
+            <w:tcW w:w="8824" w:type="dxa"/>
+            <w:gridSpan w:val="3"/>
+            <w:tcBorders>
+              <w:bottom w:val="single" w:color="000000" w:sz="8" w:space="0"/>
+            </w:tcBorders>
+          </w:tcPr>
+          <w:p>
+            <w:pPr>
+              <w:pStyle w:val="8"/>
+              <w:rPr>
+                <w:rFonts w:hint="default"/>
+                <w:b/>
+                <w:sz w:val="22"/>
+                <w:lang/>
+              </w:rPr>
+            </w:pPr>
+            <w:r>
+              <w:rPr>
+                <w:b/>
+                <w:sz w:val="22"/>
+              </w:rPr>
+              <w:t>funcionalidad:</w:t>
+            </w:r>
+            <w:r>
+              <w:rPr>
+                <w:rFonts w:hint="default"/>
+                <w:b/>
+                <w:sz w:val="22"/>
+              </w:rPr>
+              <w:t xml:space="preserve"> Ncesito saber </w:t>
+            </w:r>
+            <w:r>
+              <w:rPr>
+                <w:rFonts w:hint="default"/>
+                <w:b/>
+                <w:sz w:val="22"/>
+                <w:lang/>
+              </w:rPr>
+              <w:t>la fecha</w:t>
+            </w:r>
+            <w:r>
+              <w:rPr>
+                <w:rFonts w:hint="default"/>
+                <w:b/>
+                <w:sz w:val="22"/>
+              </w:rPr>
+              <w:t xml:space="preserve"> y ubicación </w:t>
+            </w:r>
+            <w:r>
+              <w:rPr>
+                <w:rFonts w:hint="default"/>
+                <w:b/>
+                <w:sz w:val="22"/>
+                <w:lang/>
+              </w:rPr>
+              <w:t>de las actividades de My Pet</w:t>
+            </w:r>
+          </w:p>
+        </w:tc>
+      </w:tr>
+      <w:tr>
+        <w:tblPrEx>
+          <w:tblBorders>
+            <w:top w:val="single" w:color="000000" w:sz="6" w:space="0"/>
+            <w:left w:val="single" w:color="000000" w:sz="6" w:space="0"/>
+            <w:bottom w:val="single" w:color="000000" w:sz="6" w:space="0"/>
+            <w:right w:val="single" w:color="000000" w:sz="6" w:space="0"/>
+            <w:insideH w:val="single" w:color="000000" w:sz="6" w:space="0"/>
+            <w:insideV w:val="single" w:color="000000" w:sz="6" w:space="0"/>
+          </w:tblBorders>
+          <w:tblCellMar>
+            <w:top w:w="0" w:type="dxa"/>
+            <w:left w:w="0" w:type="dxa"/>
+            <w:bottom w:w="0" w:type="dxa"/>
+            <w:right w:w="0" w:type="dxa"/>
+          </w:tblCellMar>
+        </w:tblPrEx>
+        <w:trPr>
+          <w:trHeight w:val="327" w:hRule="atLeast"/>
+        </w:trPr>
+        <w:tc>
+          <w:tcPr>
+            <w:tcW w:w="8824" w:type="dxa"/>
+            <w:gridSpan w:val="3"/>
+            <w:tcBorders>
+              <w:top w:val="single" w:color="000000" w:sz="8" w:space="0"/>
+            </w:tcBorders>
+          </w:tcPr>
+          <w:p>
+            <w:pPr>
+              <w:pStyle w:val="8"/>
+              <w:spacing w:before="28"/>
+              <w:rPr>
+                <w:b/>
+                <w:sz w:val="22"/>
+              </w:rPr>
+            </w:pPr>
+            <w:r>
+              <w:rPr>
+                <w:b/>
+                <w:sz w:val="22"/>
+              </w:rPr>
+              <w:t>Criterio</w:t>
+            </w:r>
+            <w:r>
+              <w:rPr>
+                <w:b/>
+                <w:spacing w:val="-2"/>
+                <w:sz w:val="22"/>
+              </w:rPr>
+              <w:t xml:space="preserve"> </w:t>
+            </w:r>
+            <w:r>
+              <w:rPr>
+                <w:b/>
+                <w:sz w:val="22"/>
+              </w:rPr>
+              <w:t>de</w:t>
+            </w:r>
+            <w:r>
+              <w:rPr>
+                <w:b/>
+                <w:spacing w:val="-4"/>
+                <w:sz w:val="22"/>
+              </w:rPr>
+              <w:t xml:space="preserve"> </w:t>
+            </w:r>
+            <w:r>
+              <w:rPr>
+                <w:b/>
+                <w:sz w:val="22"/>
+              </w:rPr>
+              <w:t>Aceptación:</w:t>
+            </w:r>
+          </w:p>
+          <w:p>
+            <w:pPr>
+              <w:pStyle w:val="8"/>
+              <w:spacing w:before="28"/>
+              <w:rPr>
+                <w:rFonts w:hint="default"/>
+                <w:b/>
+                <w:sz w:val="22"/>
+              </w:rPr>
+            </w:pPr>
+            <w:r>
+              <w:rPr>
+                <w:rFonts w:hint="default"/>
+                <w:b/>
+                <w:sz w:val="22"/>
+              </w:rPr>
+              <w:t>Ingresar al aplicativo web como cliente</w:t>
+            </w:r>
+          </w:p>
+        </w:tc>
+      </w:tr>
+    </w:tbl>
+    <w:p/>
+    <w:tbl>
+      <w:tblPr>
+        <w:tblStyle w:val="4"/>
+        <w:tblW w:w="0" w:type="auto"/>
+        <w:tblInd w:w="115" w:type="dxa"/>
+        <w:tblBorders>
+          <w:top w:val="single" w:color="000000" w:sz="6" w:space="0"/>
+          <w:left w:val="single" w:color="000000" w:sz="6" w:space="0"/>
+          <w:bottom w:val="single" w:color="000000" w:sz="6" w:space="0"/>
+          <w:right w:val="single" w:color="000000" w:sz="6" w:space="0"/>
+          <w:insideH w:val="single" w:color="000000" w:sz="6" w:space="0"/>
+          <w:insideV w:val="single" w:color="000000" w:sz="6" w:space="0"/>
+        </w:tblBorders>
+        <w:tblLayout w:type="fixed"/>
+        <w:tblCellMar>
+          <w:top w:w="0" w:type="dxa"/>
+          <w:left w:w="0" w:type="dxa"/>
+          <w:bottom w:w="0" w:type="dxa"/>
+          <w:right w:w="0" w:type="dxa"/>
+        </w:tblCellMar>
+      </w:tblPr>
+      <w:tblGrid>
+        <w:gridCol w:w="1761"/>
+        <w:gridCol w:w="2736"/>
+        <w:gridCol w:w="4327"/>
+      </w:tblGrid>
+      <w:tr>
+        <w:tblPrEx>
+          <w:tblBorders>
+            <w:top w:val="single" w:color="000000" w:sz="6" w:space="0"/>
+            <w:left w:val="single" w:color="000000" w:sz="6" w:space="0"/>
+            <w:bottom w:val="single" w:color="000000" w:sz="6" w:space="0"/>
+            <w:right w:val="single" w:color="000000" w:sz="6" w:space="0"/>
+            <w:insideH w:val="single" w:color="000000" w:sz="6" w:space="0"/>
+            <w:insideV w:val="single" w:color="000000" w:sz="6" w:space="0"/>
+          </w:tblBorders>
+          <w:tblCellMar>
+            <w:top w:w="0" w:type="dxa"/>
+            <w:left w:w="0" w:type="dxa"/>
+            <w:bottom w:w="0" w:type="dxa"/>
+            <w:right w:w="0" w:type="dxa"/>
+          </w:tblCellMar>
+        </w:tblPrEx>
+        <w:trPr>
+          <w:trHeight w:val="515" w:hRule="atLeast"/>
+        </w:trPr>
+        <w:tc>
+          <w:tcPr>
+            <w:tcW w:w="8824" w:type="dxa"/>
+            <w:gridSpan w:val="3"/>
+            <w:shd w:val="clear" w:color="auto" w:fill="DEEBF6"/>
+          </w:tcPr>
+          <w:p>
+            <w:pPr>
+              <w:pStyle w:val="8"/>
+              <w:spacing w:before="29"/>
+              <w:rPr>
+                <w:rFonts w:ascii="Times New Roman"/>
+                <w:b/>
+                <w:sz w:val="22"/>
+              </w:rPr>
+            </w:pPr>
+            <w:r>
+              <w:rPr>
+                <w:rFonts w:ascii="Times New Roman"/>
+                <w:b/>
+                <w:sz w:val="22"/>
+              </w:rPr>
+              <w:t>Historia</w:t>
+            </w:r>
+            <w:r>
+              <w:rPr>
+                <w:rFonts w:ascii="Times New Roman"/>
+                <w:b/>
+                <w:spacing w:val="-2"/>
+                <w:sz w:val="22"/>
+              </w:rPr>
+              <w:t xml:space="preserve"> </w:t>
+            </w:r>
+            <w:r>
+              <w:rPr>
+                <w:rFonts w:ascii="Times New Roman"/>
+                <w:b/>
+                <w:sz w:val="22"/>
+              </w:rPr>
+              <w:t>de Usuario</w:t>
+            </w:r>
+          </w:p>
+        </w:tc>
+      </w:tr>
+      <w:tr>
+        <w:tblPrEx>
+          <w:tblBorders>
+            <w:top w:val="single" w:color="000000" w:sz="6" w:space="0"/>
+            <w:left w:val="single" w:color="000000" w:sz="6" w:space="0"/>
+            <w:bottom w:val="single" w:color="000000" w:sz="6" w:space="0"/>
+            <w:right w:val="single" w:color="000000" w:sz="6" w:space="0"/>
+            <w:insideH w:val="single" w:color="000000" w:sz="6" w:space="0"/>
+            <w:insideV w:val="single" w:color="000000" w:sz="6" w:space="0"/>
+          </w:tblBorders>
+          <w:tblCellMar>
+            <w:top w:w="0" w:type="dxa"/>
+            <w:left w:w="0" w:type="dxa"/>
+            <w:bottom w:w="0" w:type="dxa"/>
+            <w:right w:w="0" w:type="dxa"/>
+          </w:tblCellMar>
+        </w:tblPrEx>
+        <w:trPr>
+          <w:trHeight w:val="515" w:hRule="atLeast"/>
+        </w:trPr>
+        <w:tc>
+          <w:tcPr>
+            <w:tcW w:w="1761" w:type="dxa"/>
+          </w:tcPr>
+          <w:p>
+            <w:pPr>
+              <w:pStyle w:val="8"/>
+              <w:spacing w:before="29"/>
+              <w:rPr>
+                <w:rFonts w:hint="default" w:ascii="Times New Roman" w:hAnsi="Times New Roman"/>
+                <w:b/>
+                <w:sz w:val="22"/>
+                <w:lang/>
+              </w:rPr>
+            </w:pPr>
+            <w:r>
+              <w:rPr>
+                <w:rFonts w:ascii="Times New Roman" w:hAnsi="Times New Roman"/>
+                <w:b/>
+                <w:sz w:val="22"/>
+              </w:rPr>
+              <w:t>Número:</w:t>
+            </w:r>
+            <w:r>
+              <w:rPr>
+                <w:rFonts w:hint="default" w:ascii="Times New Roman" w:hAnsi="Times New Roman"/>
+                <w:b/>
+                <w:sz w:val="22"/>
+                <w:lang/>
+              </w:rPr>
+              <w:t>6</w:t>
+            </w:r>
+          </w:p>
+        </w:tc>
+        <w:tc>
+          <w:tcPr>
+            <w:tcW w:w="7063" w:type="dxa"/>
+            <w:gridSpan w:val="2"/>
+          </w:tcPr>
+          <w:p>
+            <w:pPr>
+              <w:pStyle w:val="8"/>
+              <w:spacing w:before="29"/>
+              <w:ind w:left="37"/>
+              <w:rPr>
+                <w:rFonts w:hint="default" w:ascii="Times New Roman"/>
+                <w:b/>
+                <w:sz w:val="22"/>
+                <w:lang/>
+              </w:rPr>
+            </w:pPr>
+            <w:r>
+              <w:rPr>
+                <w:rFonts w:ascii="Times New Roman"/>
+                <w:b/>
+                <w:sz w:val="22"/>
+              </w:rPr>
+              <w:t>Nombre:</w:t>
+            </w:r>
+            <w:r>
+              <w:rPr>
+                <w:rFonts w:hint="default" w:ascii="Times New Roman"/>
+                <w:b/>
+                <w:sz w:val="22"/>
+              </w:rPr>
+              <w:t xml:space="preserve"> </w:t>
+            </w:r>
+            <w:r>
+              <w:rPr>
+                <w:rFonts w:hint="default" w:ascii="Times New Roman"/>
+                <w:b/>
+                <w:sz w:val="22"/>
+                <w:lang/>
+              </w:rPr>
+              <w:t xml:space="preserve">Ofertas </w:t>
+            </w:r>
+            <w:r>
+              <w:rPr>
+                <w:rFonts w:hint="default" w:ascii="Times New Roman"/>
+                <w:b/>
+                <w:sz w:val="22"/>
+              </w:rPr>
+              <w:t>de la tienda</w:t>
+            </w:r>
+            <w:r>
+              <w:rPr>
+                <w:rFonts w:hint="default" w:ascii="Times New Roman"/>
+                <w:b/>
+                <w:sz w:val="22"/>
+                <w:lang/>
+              </w:rPr>
+              <w:t xml:space="preserve">  </w:t>
+            </w:r>
+            <w:r>
+              <w:rPr>
+                <w:rFonts w:hint="default" w:ascii="Times New Roman"/>
+                <w:b/>
+                <w:sz w:val="22"/>
+              </w:rPr>
+              <w:t>My Pet</w:t>
+            </w:r>
+          </w:p>
+        </w:tc>
+      </w:tr>
+      <w:tr>
+        <w:tblPrEx>
+          <w:tblBorders>
+            <w:top w:val="single" w:color="000000" w:sz="6" w:space="0"/>
+            <w:left w:val="single" w:color="000000" w:sz="6" w:space="0"/>
+            <w:bottom w:val="single" w:color="000000" w:sz="6" w:space="0"/>
+            <w:right w:val="single" w:color="000000" w:sz="6" w:space="0"/>
+            <w:insideH w:val="single" w:color="000000" w:sz="6" w:space="0"/>
+            <w:insideV w:val="single" w:color="000000" w:sz="6" w:space="0"/>
+          </w:tblBorders>
+          <w:tblCellMar>
+            <w:top w:w="0" w:type="dxa"/>
+            <w:left w:w="0" w:type="dxa"/>
+            <w:bottom w:w="0" w:type="dxa"/>
+            <w:right w:w="0" w:type="dxa"/>
+          </w:tblCellMar>
+        </w:tblPrEx>
+        <w:trPr>
+          <w:trHeight w:val="525" w:hRule="atLeast"/>
+        </w:trPr>
+        <w:tc>
+          <w:tcPr>
+            <w:tcW w:w="4497" w:type="dxa"/>
+            <w:gridSpan w:val="2"/>
+          </w:tcPr>
+          <w:p>
+            <w:pPr>
+              <w:pStyle w:val="8"/>
+              <w:rPr>
+                <w:rFonts w:hint="default"/>
+                <w:b/>
+                <w:sz w:val="22"/>
+              </w:rPr>
+            </w:pPr>
+            <w:r>
+              <w:rPr>
+                <w:b/>
+                <w:sz w:val="22"/>
+              </w:rPr>
+              <w:t>Prioridad</w:t>
+            </w:r>
+            <w:r>
+              <w:rPr>
+                <w:b/>
+                <w:spacing w:val="-2"/>
+                <w:sz w:val="22"/>
+              </w:rPr>
+              <w:t xml:space="preserve"> </w:t>
+            </w:r>
+            <w:r>
+              <w:rPr>
+                <w:b/>
+                <w:sz w:val="22"/>
+              </w:rPr>
+              <w:t>en</w:t>
+            </w:r>
+            <w:r>
+              <w:rPr>
+                <w:b/>
+                <w:spacing w:val="-2"/>
+                <w:sz w:val="22"/>
+              </w:rPr>
+              <w:t xml:space="preserve"> </w:t>
+            </w:r>
+            <w:r>
+              <w:rPr>
+                <w:b/>
+                <w:sz w:val="22"/>
+              </w:rPr>
+              <w:t>Negocio:</w:t>
+            </w:r>
+            <w:r>
+              <w:rPr>
+                <w:rFonts w:hint="default"/>
+                <w:b/>
+                <w:sz w:val="22"/>
+              </w:rPr>
+              <w:t xml:space="preserve"> alto</w:t>
+            </w:r>
+          </w:p>
+        </w:tc>
+        <w:tc>
+          <w:tcPr>
+            <w:tcW w:w="4327" w:type="dxa"/>
+          </w:tcPr>
+          <w:p>
+            <w:pPr>
+              <w:pStyle w:val="8"/>
+              <w:spacing w:before="34"/>
+              <w:ind w:left="37"/>
+              <w:rPr>
+                <w:rFonts w:ascii="Times New Roman" w:hAnsi="Times New Roman"/>
+                <w:b/>
+                <w:sz w:val="22"/>
+              </w:rPr>
+            </w:pPr>
+            <w:r>
+              <w:rPr>
+                <w:rFonts w:ascii="Times New Roman" w:hAnsi="Times New Roman"/>
+                <w:b/>
+                <w:sz w:val="22"/>
+              </w:rPr>
+              <w:t>Iteración</w:t>
+            </w:r>
+            <w:r>
+              <w:rPr>
+                <w:rFonts w:ascii="Times New Roman" w:hAnsi="Times New Roman"/>
+                <w:b/>
+                <w:spacing w:val="-1"/>
+                <w:sz w:val="22"/>
+              </w:rPr>
+              <w:t xml:space="preserve"> </w:t>
+            </w:r>
+            <w:r>
+              <w:rPr>
+                <w:rFonts w:ascii="Times New Roman" w:hAnsi="Times New Roman"/>
+                <w:b/>
+                <w:sz w:val="22"/>
+              </w:rPr>
+              <w:t>Asignada:</w:t>
+            </w:r>
+          </w:p>
+        </w:tc>
+      </w:tr>
+      <w:tr>
+        <w:tblPrEx>
+          <w:tblBorders>
+            <w:top w:val="single" w:color="000000" w:sz="6" w:space="0"/>
+            <w:left w:val="single" w:color="000000" w:sz="6" w:space="0"/>
+            <w:bottom w:val="single" w:color="000000" w:sz="6" w:space="0"/>
+            <w:right w:val="single" w:color="000000" w:sz="6" w:space="0"/>
+            <w:insideH w:val="single" w:color="000000" w:sz="6" w:space="0"/>
+            <w:insideV w:val="single" w:color="000000" w:sz="6" w:space="0"/>
+          </w:tblBorders>
+          <w:tblCellMar>
+            <w:top w:w="0" w:type="dxa"/>
+            <w:left w:w="0" w:type="dxa"/>
+            <w:bottom w:w="0" w:type="dxa"/>
+            <w:right w:w="0" w:type="dxa"/>
+          </w:tblCellMar>
+        </w:tblPrEx>
+        <w:trPr>
+          <w:trHeight w:val="330" w:hRule="atLeast"/>
+        </w:trPr>
+        <w:tc>
+          <w:tcPr>
+            <w:tcW w:w="8824" w:type="dxa"/>
+            <w:gridSpan w:val="3"/>
+          </w:tcPr>
+          <w:p>
+            <w:pPr>
+              <w:pStyle w:val="8"/>
+              <w:spacing w:before="39"/>
+              <w:rPr>
+                <w:rFonts w:hint="default" w:ascii="Times New Roman"/>
+                <w:b/>
+                <w:sz w:val="22"/>
+              </w:rPr>
+            </w:pPr>
+            <w:r>
+              <w:rPr>
+                <w:rFonts w:ascii="Times New Roman"/>
+                <w:b/>
+                <w:sz w:val="22"/>
+              </w:rPr>
+              <w:t>rol:</w:t>
+            </w:r>
+            <w:r>
+              <w:rPr>
+                <w:rFonts w:hint="default" w:ascii="Times New Roman"/>
+                <w:b/>
+                <w:sz w:val="22"/>
+              </w:rPr>
+              <w:t xml:space="preserve"> Yo como usuario cliente</w:t>
+            </w:r>
+          </w:p>
+        </w:tc>
+      </w:tr>
+      <w:tr>
+        <w:tblPrEx>
+          <w:tblBorders>
+            <w:top w:val="single" w:color="000000" w:sz="6" w:space="0"/>
+            <w:left w:val="single" w:color="000000" w:sz="6" w:space="0"/>
+            <w:bottom w:val="single" w:color="000000" w:sz="6" w:space="0"/>
+            <w:right w:val="single" w:color="000000" w:sz="6" w:space="0"/>
+            <w:insideH w:val="single" w:color="000000" w:sz="6" w:space="0"/>
+            <w:insideV w:val="single" w:color="000000" w:sz="6" w:space="0"/>
+          </w:tblBorders>
+          <w:tblCellMar>
+            <w:top w:w="0" w:type="dxa"/>
+            <w:left w:w="0" w:type="dxa"/>
+            <w:bottom w:w="0" w:type="dxa"/>
+            <w:right w:w="0" w:type="dxa"/>
+          </w:tblCellMar>
+        </w:tblPrEx>
+        <w:trPr>
+          <w:trHeight w:val="327" w:hRule="atLeast"/>
+        </w:trPr>
+        <w:tc>
+          <w:tcPr>
+            <w:tcW w:w="8824" w:type="dxa"/>
+            <w:gridSpan w:val="3"/>
+            <w:tcBorders>
+              <w:bottom w:val="single" w:color="000000" w:sz="8" w:space="0"/>
+            </w:tcBorders>
+          </w:tcPr>
+          <w:p>
+            <w:pPr>
+              <w:pStyle w:val="8"/>
+              <w:rPr>
+                <w:rFonts w:hint="default"/>
+                <w:b/>
+                <w:sz w:val="22"/>
+              </w:rPr>
+            </w:pPr>
+            <w:r>
+              <w:rPr>
+                <w:b/>
+                <w:sz w:val="22"/>
+              </w:rPr>
+              <w:t>funcionalidad:</w:t>
+            </w:r>
+            <w:r>
+              <w:rPr>
+                <w:rFonts w:hint="default"/>
+                <w:b/>
+                <w:sz w:val="22"/>
+              </w:rPr>
+              <w:t xml:space="preserve"> Ncesito saber la</w:t>
+            </w:r>
+            <w:r>
+              <w:rPr>
+                <w:rFonts w:hint="default"/>
+                <w:b/>
+                <w:sz w:val="22"/>
+                <w:lang/>
+              </w:rPr>
+              <w:t>s condiciones y fechas</w:t>
+            </w:r>
+            <w:r>
+              <w:rPr>
+                <w:rFonts w:hint="default"/>
+                <w:b/>
+                <w:sz w:val="22"/>
+              </w:rPr>
+              <w:t xml:space="preserve"> de</w:t>
+            </w:r>
+            <w:r>
+              <w:rPr>
+                <w:rFonts w:hint="default"/>
+                <w:b/>
+                <w:sz w:val="22"/>
+                <w:lang/>
+              </w:rPr>
+              <w:t xml:space="preserve"> las ofertas</w:t>
+            </w:r>
+            <w:r>
+              <w:rPr>
+                <w:rFonts w:hint="default"/>
+                <w:b/>
+                <w:sz w:val="22"/>
+              </w:rPr>
+              <w:t xml:space="preserve"> My Pet</w:t>
+            </w:r>
+          </w:p>
+        </w:tc>
+      </w:tr>
+      <w:tr>
+        <w:tblPrEx>
+          <w:tblBorders>
+            <w:top w:val="single" w:color="000000" w:sz="6" w:space="0"/>
+            <w:left w:val="single" w:color="000000" w:sz="6" w:space="0"/>
+            <w:bottom w:val="single" w:color="000000" w:sz="6" w:space="0"/>
+            <w:right w:val="single" w:color="000000" w:sz="6" w:space="0"/>
+            <w:insideH w:val="single" w:color="000000" w:sz="6" w:space="0"/>
+            <w:insideV w:val="single" w:color="000000" w:sz="6" w:space="0"/>
+          </w:tblBorders>
+          <w:tblCellMar>
+            <w:top w:w="0" w:type="dxa"/>
+            <w:left w:w="0" w:type="dxa"/>
+            <w:bottom w:w="0" w:type="dxa"/>
+            <w:right w:w="0" w:type="dxa"/>
+          </w:tblCellMar>
+        </w:tblPrEx>
+        <w:trPr>
+          <w:trHeight w:val="327" w:hRule="atLeast"/>
+        </w:trPr>
+        <w:tc>
+          <w:tcPr>
+            <w:tcW w:w="8824" w:type="dxa"/>
+            <w:gridSpan w:val="3"/>
+            <w:tcBorders>
+              <w:top w:val="single" w:color="000000" w:sz="8" w:space="0"/>
+            </w:tcBorders>
+          </w:tcPr>
+          <w:p>
+            <w:pPr>
+              <w:pStyle w:val="8"/>
+              <w:spacing w:before="28"/>
+              <w:rPr>
+                <w:b/>
+                <w:sz w:val="22"/>
+              </w:rPr>
+            </w:pPr>
+            <w:r>
+              <w:rPr>
+                <w:b/>
+                <w:sz w:val="22"/>
+              </w:rPr>
+              <w:t>Criterio</w:t>
+            </w:r>
+            <w:r>
+              <w:rPr>
+                <w:b/>
+                <w:spacing w:val="-2"/>
+                <w:sz w:val="22"/>
+              </w:rPr>
+              <w:t xml:space="preserve"> </w:t>
+            </w:r>
+            <w:r>
+              <w:rPr>
+                <w:b/>
+                <w:sz w:val="22"/>
+              </w:rPr>
+              <w:t>de</w:t>
+            </w:r>
+            <w:r>
+              <w:rPr>
+                <w:b/>
+                <w:spacing w:val="-4"/>
+                <w:sz w:val="22"/>
+              </w:rPr>
+              <w:t xml:space="preserve"> </w:t>
+            </w:r>
+            <w:r>
+              <w:rPr>
+                <w:b/>
+                <w:sz w:val="22"/>
+              </w:rPr>
+              <w:t>Aceptación:</w:t>
+            </w:r>
+          </w:p>
+          <w:p>
+            <w:pPr>
+              <w:pStyle w:val="8"/>
+              <w:spacing w:before="28"/>
+              <w:rPr>
+                <w:rFonts w:hint="default"/>
+                <w:b/>
+                <w:sz w:val="22"/>
+              </w:rPr>
+            </w:pPr>
+            <w:r>
+              <w:rPr>
+                <w:rFonts w:hint="default"/>
+                <w:b/>
+                <w:sz w:val="22"/>
+              </w:rPr>
+              <w:t>Ingresar al aplicativo web como cliente</w:t>
+            </w:r>
+          </w:p>
+        </w:tc>
+      </w:tr>
+    </w:tbl>
+    <w:p/>
+    <w:tbl>
+      <w:tblPr>
+        <w:tblStyle w:val="4"/>
+        <w:tblW w:w="0" w:type="auto"/>
+        <w:tblInd w:w="115" w:type="dxa"/>
+        <w:tblBorders>
+          <w:top w:val="single" w:color="000000" w:sz="6" w:space="0"/>
+          <w:left w:val="single" w:color="000000" w:sz="6" w:space="0"/>
+          <w:bottom w:val="single" w:color="000000" w:sz="6" w:space="0"/>
+          <w:right w:val="single" w:color="000000" w:sz="6" w:space="0"/>
+          <w:insideH w:val="single" w:color="000000" w:sz="6" w:space="0"/>
+          <w:insideV w:val="single" w:color="000000" w:sz="6" w:space="0"/>
+        </w:tblBorders>
+        <w:tblLayout w:type="fixed"/>
+        <w:tblCellMar>
+          <w:top w:w="0" w:type="dxa"/>
+          <w:left w:w="0" w:type="dxa"/>
+          <w:bottom w:w="0" w:type="dxa"/>
+          <w:right w:w="0" w:type="dxa"/>
+        </w:tblCellMar>
+      </w:tblPr>
+      <w:tblGrid>
+        <w:gridCol w:w="1761"/>
+        <w:gridCol w:w="2736"/>
+        <w:gridCol w:w="4327"/>
+      </w:tblGrid>
+      <w:tr>
+        <w:tblPrEx>
+          <w:tblBorders>
+            <w:top w:val="single" w:color="000000" w:sz="6" w:space="0"/>
+            <w:left w:val="single" w:color="000000" w:sz="6" w:space="0"/>
+            <w:bottom w:val="single" w:color="000000" w:sz="6" w:space="0"/>
+            <w:right w:val="single" w:color="000000" w:sz="6" w:space="0"/>
+            <w:insideH w:val="single" w:color="000000" w:sz="6" w:space="0"/>
+            <w:insideV w:val="single" w:color="000000" w:sz="6" w:space="0"/>
+          </w:tblBorders>
+          <w:tblCellMar>
+            <w:top w:w="0" w:type="dxa"/>
+            <w:left w:w="0" w:type="dxa"/>
+            <w:bottom w:w="0" w:type="dxa"/>
+            <w:right w:w="0" w:type="dxa"/>
+          </w:tblCellMar>
+        </w:tblPrEx>
+        <w:trPr>
+          <w:trHeight w:val="515" w:hRule="atLeast"/>
+        </w:trPr>
+        <w:tc>
+          <w:tcPr>
+            <w:tcW w:w="8824" w:type="dxa"/>
+            <w:gridSpan w:val="3"/>
+            <w:shd w:val="clear" w:color="auto" w:fill="DEEBF6"/>
+          </w:tcPr>
+          <w:p>
+            <w:pPr>
+              <w:pStyle w:val="8"/>
+              <w:spacing w:before="29"/>
+              <w:rPr>
+                <w:rFonts w:ascii="Times New Roman"/>
+                <w:b/>
+                <w:sz w:val="22"/>
+              </w:rPr>
+            </w:pPr>
+            <w:r>
+              <w:rPr>
+                <w:rFonts w:ascii="Times New Roman"/>
+                <w:b/>
+                <w:sz w:val="22"/>
+              </w:rPr>
+              <w:t>Historia</w:t>
+            </w:r>
+            <w:r>
+              <w:rPr>
+                <w:rFonts w:ascii="Times New Roman"/>
+                <w:b/>
+                <w:spacing w:val="-2"/>
+                <w:sz w:val="22"/>
+              </w:rPr>
+              <w:t xml:space="preserve"> </w:t>
+            </w:r>
+            <w:r>
+              <w:rPr>
+                <w:rFonts w:ascii="Times New Roman"/>
+                <w:b/>
+                <w:sz w:val="22"/>
+              </w:rPr>
+              <w:t>de Usuario</w:t>
+            </w:r>
+          </w:p>
+        </w:tc>
+      </w:tr>
+      <w:tr>
+        <w:tblPrEx>
+          <w:tblBorders>
+            <w:top w:val="single" w:color="000000" w:sz="6" w:space="0"/>
+            <w:left w:val="single" w:color="000000" w:sz="6" w:space="0"/>
+            <w:bottom w:val="single" w:color="000000" w:sz="6" w:space="0"/>
+            <w:right w:val="single" w:color="000000" w:sz="6" w:space="0"/>
+            <w:insideH w:val="single" w:color="000000" w:sz="6" w:space="0"/>
+            <w:insideV w:val="single" w:color="000000" w:sz="6" w:space="0"/>
+          </w:tblBorders>
+          <w:tblCellMar>
+            <w:top w:w="0" w:type="dxa"/>
+            <w:left w:w="0" w:type="dxa"/>
+            <w:bottom w:w="0" w:type="dxa"/>
+            <w:right w:w="0" w:type="dxa"/>
+          </w:tblCellMar>
+        </w:tblPrEx>
+        <w:trPr>
+          <w:trHeight w:val="515" w:hRule="atLeast"/>
+        </w:trPr>
+        <w:tc>
+          <w:tcPr>
+            <w:tcW w:w="1761" w:type="dxa"/>
+          </w:tcPr>
+          <w:p>
+            <w:pPr>
+              <w:pStyle w:val="8"/>
+              <w:spacing w:before="29"/>
+              <w:rPr>
+                <w:rFonts w:hint="default" w:ascii="Times New Roman" w:hAnsi="Times New Roman"/>
+                <w:b/>
+                <w:sz w:val="22"/>
+                <w:lang/>
+              </w:rPr>
+            </w:pPr>
+            <w:r>
+              <w:rPr>
+                <w:rFonts w:ascii="Times New Roman" w:hAnsi="Times New Roman"/>
+                <w:b/>
+                <w:sz w:val="22"/>
+              </w:rPr>
+              <w:t>Número:</w:t>
+            </w:r>
+            <w:r>
+              <w:rPr>
+                <w:rFonts w:hint="default" w:ascii="Times New Roman" w:hAnsi="Times New Roman"/>
+                <w:b/>
+                <w:sz w:val="22"/>
+                <w:lang/>
+              </w:rPr>
+              <w:t>7</w:t>
+            </w:r>
+          </w:p>
+        </w:tc>
+        <w:tc>
+          <w:tcPr>
+            <w:tcW w:w="7063" w:type="dxa"/>
+            <w:gridSpan w:val="2"/>
+          </w:tcPr>
+          <w:p>
+            <w:pPr>
+              <w:pStyle w:val="8"/>
+              <w:spacing w:before="29"/>
+              <w:ind w:left="37"/>
+              <w:rPr>
+                <w:rFonts w:hint="default" w:ascii="Times New Roman"/>
+                <w:b/>
+                <w:sz w:val="22"/>
+                <w:lang/>
+              </w:rPr>
+            </w:pPr>
+            <w:r>
+              <w:rPr>
+                <w:rFonts w:ascii="Times New Roman"/>
+                <w:b/>
+                <w:sz w:val="22"/>
+              </w:rPr>
+              <w:t>Nombre:</w:t>
+            </w:r>
+            <w:r>
+              <w:rPr>
+                <w:rFonts w:hint="default" w:ascii="Times New Roman"/>
+                <w:b/>
+                <w:sz w:val="22"/>
+              </w:rPr>
+              <w:t xml:space="preserve"> </w:t>
+            </w:r>
+            <w:r>
+              <w:rPr>
+                <w:rFonts w:hint="default" w:ascii="Times New Roman"/>
+                <w:b/>
+                <w:sz w:val="22"/>
+                <w:lang/>
+              </w:rPr>
+              <w:t xml:space="preserve">Novedades </w:t>
+            </w:r>
+            <w:r>
+              <w:rPr>
+                <w:rFonts w:hint="default" w:ascii="Times New Roman"/>
+                <w:b/>
+                <w:sz w:val="22"/>
+              </w:rPr>
+              <w:t>de la tienda</w:t>
+            </w:r>
+            <w:r>
+              <w:rPr>
+                <w:rFonts w:hint="default" w:ascii="Times New Roman"/>
+                <w:b/>
+                <w:sz w:val="22"/>
+                <w:lang/>
+              </w:rPr>
+              <w:t xml:space="preserve"> </w:t>
+            </w:r>
+            <w:r>
+              <w:rPr>
+                <w:rFonts w:hint="default" w:ascii="Times New Roman"/>
+                <w:b/>
+                <w:sz w:val="22"/>
+              </w:rPr>
+              <w:t>My Pet</w:t>
+            </w:r>
+          </w:p>
+        </w:tc>
+      </w:tr>
+      <w:tr>
+        <w:tblPrEx>
+          <w:tblBorders>
+            <w:top w:val="single" w:color="000000" w:sz="6" w:space="0"/>
+            <w:left w:val="single" w:color="000000" w:sz="6" w:space="0"/>
+            <w:bottom w:val="single" w:color="000000" w:sz="6" w:space="0"/>
+            <w:right w:val="single" w:color="000000" w:sz="6" w:space="0"/>
+            <w:insideH w:val="single" w:color="000000" w:sz="6" w:space="0"/>
+            <w:insideV w:val="single" w:color="000000" w:sz="6" w:space="0"/>
+          </w:tblBorders>
+          <w:tblCellMar>
+            <w:top w:w="0" w:type="dxa"/>
+            <w:left w:w="0" w:type="dxa"/>
+            <w:bottom w:w="0" w:type="dxa"/>
+            <w:right w:w="0" w:type="dxa"/>
+          </w:tblCellMar>
+        </w:tblPrEx>
+        <w:trPr>
+          <w:trHeight w:val="525" w:hRule="atLeast"/>
+        </w:trPr>
+        <w:tc>
+          <w:tcPr>
+            <w:tcW w:w="4497" w:type="dxa"/>
+            <w:gridSpan w:val="2"/>
+          </w:tcPr>
+          <w:p>
+            <w:pPr>
+              <w:pStyle w:val="8"/>
+              <w:rPr>
+                <w:rFonts w:hint="default"/>
+                <w:b/>
+                <w:sz w:val="22"/>
+              </w:rPr>
+            </w:pPr>
+            <w:r>
+              <w:rPr>
+                <w:b/>
+                <w:sz w:val="22"/>
+              </w:rPr>
+              <w:t>Prioridad</w:t>
+            </w:r>
+            <w:r>
+              <w:rPr>
+                <w:b/>
+                <w:spacing w:val="-2"/>
+                <w:sz w:val="22"/>
+              </w:rPr>
+              <w:t xml:space="preserve"> </w:t>
+            </w:r>
+            <w:r>
+              <w:rPr>
+                <w:b/>
+                <w:sz w:val="22"/>
+              </w:rPr>
+              <w:t>en</w:t>
+            </w:r>
+            <w:r>
+              <w:rPr>
+                <w:b/>
+                <w:spacing w:val="-2"/>
+                <w:sz w:val="22"/>
+              </w:rPr>
+              <w:t xml:space="preserve"> </w:t>
+            </w:r>
+            <w:r>
+              <w:rPr>
+                <w:b/>
+                <w:sz w:val="22"/>
+              </w:rPr>
+              <w:t>Negocio:</w:t>
+            </w:r>
+            <w:r>
+              <w:rPr>
+                <w:rFonts w:hint="default"/>
+                <w:b/>
+                <w:sz w:val="22"/>
+              </w:rPr>
+              <w:t xml:space="preserve"> alto</w:t>
+            </w:r>
+          </w:p>
+        </w:tc>
+        <w:tc>
+          <w:tcPr>
+            <w:tcW w:w="4327" w:type="dxa"/>
+          </w:tcPr>
+          <w:p>
+            <w:pPr>
+              <w:pStyle w:val="8"/>
+              <w:spacing w:before="34"/>
+              <w:ind w:left="37"/>
+              <w:rPr>
+                <w:rFonts w:ascii="Times New Roman" w:hAnsi="Times New Roman"/>
+                <w:b/>
+                <w:sz w:val="22"/>
+              </w:rPr>
+            </w:pPr>
+            <w:r>
+              <w:rPr>
+                <w:rFonts w:ascii="Times New Roman" w:hAnsi="Times New Roman"/>
+                <w:b/>
+                <w:sz w:val="22"/>
+              </w:rPr>
+              <w:t>Iteración</w:t>
+            </w:r>
+            <w:r>
+              <w:rPr>
+                <w:rFonts w:ascii="Times New Roman" w:hAnsi="Times New Roman"/>
+                <w:b/>
+                <w:spacing w:val="-1"/>
+                <w:sz w:val="22"/>
+              </w:rPr>
+              <w:t xml:space="preserve"> </w:t>
+            </w:r>
+            <w:r>
+              <w:rPr>
+                <w:rFonts w:ascii="Times New Roman" w:hAnsi="Times New Roman"/>
+                <w:b/>
+                <w:sz w:val="22"/>
+              </w:rPr>
+              <w:t>Asignada:</w:t>
+            </w:r>
+          </w:p>
+        </w:tc>
+      </w:tr>
+      <w:tr>
+        <w:tblPrEx>
+          <w:tblBorders>
+            <w:top w:val="single" w:color="000000" w:sz="6" w:space="0"/>
+            <w:left w:val="single" w:color="000000" w:sz="6" w:space="0"/>
+            <w:bottom w:val="single" w:color="000000" w:sz="6" w:space="0"/>
+            <w:right w:val="single" w:color="000000" w:sz="6" w:space="0"/>
+            <w:insideH w:val="single" w:color="000000" w:sz="6" w:space="0"/>
+            <w:insideV w:val="single" w:color="000000" w:sz="6" w:space="0"/>
+          </w:tblBorders>
+          <w:tblCellMar>
+            <w:top w:w="0" w:type="dxa"/>
+            <w:left w:w="0" w:type="dxa"/>
+            <w:bottom w:w="0" w:type="dxa"/>
+            <w:right w:w="0" w:type="dxa"/>
+          </w:tblCellMar>
+        </w:tblPrEx>
+        <w:trPr>
+          <w:trHeight w:val="330" w:hRule="atLeast"/>
+        </w:trPr>
+        <w:tc>
+          <w:tcPr>
+            <w:tcW w:w="8824" w:type="dxa"/>
+            <w:gridSpan w:val="3"/>
+          </w:tcPr>
+          <w:p>
+            <w:pPr>
+              <w:pStyle w:val="8"/>
+              <w:spacing w:before="39"/>
+              <w:rPr>
+                <w:rFonts w:hint="default" w:ascii="Times New Roman"/>
+                <w:b/>
+                <w:sz w:val="22"/>
+              </w:rPr>
+            </w:pPr>
+            <w:r>
+              <w:rPr>
+                <w:rFonts w:ascii="Times New Roman"/>
+                <w:b/>
+                <w:sz w:val="22"/>
+              </w:rPr>
+              <w:t>rol:</w:t>
+            </w:r>
+            <w:r>
+              <w:rPr>
+                <w:rFonts w:hint="default" w:ascii="Times New Roman"/>
+                <w:b/>
+                <w:sz w:val="22"/>
+              </w:rPr>
+              <w:t xml:space="preserve"> Yo como usuario cliente</w:t>
+            </w:r>
+          </w:p>
+        </w:tc>
+      </w:tr>
+      <w:tr>
+        <w:tblPrEx>
+          <w:tblBorders>
+            <w:top w:val="single" w:color="000000" w:sz="6" w:space="0"/>
+            <w:left w:val="single" w:color="000000" w:sz="6" w:space="0"/>
+            <w:bottom w:val="single" w:color="000000" w:sz="6" w:space="0"/>
+            <w:right w:val="single" w:color="000000" w:sz="6" w:space="0"/>
+            <w:insideH w:val="single" w:color="000000" w:sz="6" w:space="0"/>
+            <w:insideV w:val="single" w:color="000000" w:sz="6" w:space="0"/>
+          </w:tblBorders>
+          <w:tblCellMar>
+            <w:top w:w="0" w:type="dxa"/>
+            <w:left w:w="0" w:type="dxa"/>
+            <w:bottom w:w="0" w:type="dxa"/>
+            <w:right w:w="0" w:type="dxa"/>
+          </w:tblCellMar>
+        </w:tblPrEx>
+        <w:trPr>
+          <w:trHeight w:val="327" w:hRule="atLeast"/>
+        </w:trPr>
+        <w:tc>
+          <w:tcPr>
+            <w:tcW w:w="8824" w:type="dxa"/>
+            <w:gridSpan w:val="3"/>
+            <w:tcBorders>
+              <w:bottom w:val="single" w:color="000000" w:sz="8" w:space="0"/>
+            </w:tcBorders>
+          </w:tcPr>
+          <w:p>
+            <w:pPr>
+              <w:pStyle w:val="8"/>
+              <w:rPr>
+                <w:rFonts w:hint="default"/>
+                <w:b/>
+                <w:sz w:val="22"/>
+              </w:rPr>
+            </w:pPr>
+            <w:r>
+              <w:rPr>
+                <w:b/>
+                <w:sz w:val="22"/>
+              </w:rPr>
+              <w:t>funcionalidad:</w:t>
+            </w:r>
+            <w:r>
+              <w:rPr>
+                <w:rFonts w:hint="default"/>
+                <w:b/>
+                <w:sz w:val="22"/>
+              </w:rPr>
+              <w:t xml:space="preserve"> Ncesito saber </w:t>
+            </w:r>
+            <w:r>
+              <w:rPr>
+                <w:rFonts w:hint="default"/>
+                <w:b/>
+                <w:sz w:val="22"/>
+                <w:lang/>
+              </w:rPr>
+              <w:t>las novedades de</w:t>
+            </w:r>
+            <w:r>
+              <w:rPr>
+                <w:rFonts w:hint="default"/>
+                <w:b/>
+                <w:sz w:val="22"/>
+              </w:rPr>
+              <w:t xml:space="preserve"> My Pet</w:t>
+            </w:r>
+          </w:p>
+        </w:tc>
+      </w:tr>
+      <w:tr>
+        <w:tblPrEx>
+          <w:tblBorders>
+            <w:top w:val="single" w:color="000000" w:sz="6" w:space="0"/>
+            <w:left w:val="single" w:color="000000" w:sz="6" w:space="0"/>
+            <w:bottom w:val="single" w:color="000000" w:sz="6" w:space="0"/>
+            <w:right w:val="single" w:color="000000" w:sz="6" w:space="0"/>
+            <w:insideH w:val="single" w:color="000000" w:sz="6" w:space="0"/>
+            <w:insideV w:val="single" w:color="000000" w:sz="6" w:space="0"/>
+          </w:tblBorders>
+          <w:tblCellMar>
+            <w:top w:w="0" w:type="dxa"/>
+            <w:left w:w="0" w:type="dxa"/>
+            <w:bottom w:w="0" w:type="dxa"/>
+            <w:right w:w="0" w:type="dxa"/>
+          </w:tblCellMar>
+        </w:tblPrEx>
+        <w:trPr>
+          <w:trHeight w:val="327" w:hRule="atLeast"/>
+        </w:trPr>
+        <w:tc>
+          <w:tcPr>
+            <w:tcW w:w="8824" w:type="dxa"/>
+            <w:gridSpan w:val="3"/>
+            <w:tcBorders>
+              <w:top w:val="single" w:color="000000" w:sz="8" w:space="0"/>
+            </w:tcBorders>
+          </w:tcPr>
+          <w:p>
+            <w:pPr>
+              <w:pStyle w:val="8"/>
+              <w:spacing w:before="28"/>
+              <w:rPr>
+                <w:b/>
+                <w:sz w:val="22"/>
+              </w:rPr>
+            </w:pPr>
+            <w:r>
+              <w:rPr>
+                <w:b/>
+                <w:sz w:val="22"/>
+              </w:rPr>
+              <w:t>Criterio</w:t>
+            </w:r>
+            <w:r>
+              <w:rPr>
+                <w:b/>
+                <w:spacing w:val="-2"/>
+                <w:sz w:val="22"/>
+              </w:rPr>
+              <w:t xml:space="preserve"> </w:t>
+            </w:r>
+            <w:r>
+              <w:rPr>
+                <w:b/>
+                <w:sz w:val="22"/>
+              </w:rPr>
+              <w:t>de</w:t>
+            </w:r>
+            <w:r>
+              <w:rPr>
+                <w:b/>
+                <w:spacing w:val="-4"/>
+                <w:sz w:val="22"/>
+              </w:rPr>
+              <w:t xml:space="preserve"> </w:t>
+            </w:r>
+            <w:r>
+              <w:rPr>
+                <w:b/>
+                <w:sz w:val="22"/>
+              </w:rPr>
+              <w:t>Aceptación:</w:t>
+            </w:r>
+          </w:p>
+          <w:p>
+            <w:pPr>
+              <w:pStyle w:val="8"/>
+              <w:spacing w:before="28"/>
+              <w:rPr>
+                <w:rFonts w:hint="default"/>
+                <w:b/>
+                <w:sz w:val="22"/>
+              </w:rPr>
+            </w:pPr>
+            <w:r>
+              <w:rPr>
+                <w:rFonts w:hint="default"/>
+                <w:b/>
+                <w:sz w:val="22"/>
+              </w:rPr>
+              <w:t>Ingresar al aplicativo web como cliente</w:t>
+            </w:r>
+          </w:p>
+        </w:tc>
+      </w:tr>
+    </w:tbl>
+    <w:p/>
+    <w:tbl>
+      <w:tblPr>
+        <w:tblStyle w:val="4"/>
+        <w:tblW w:w="0" w:type="auto"/>
+        <w:tblInd w:w="115" w:type="dxa"/>
+        <w:tblBorders>
+          <w:top w:val="single" w:color="000000" w:sz="6" w:space="0"/>
+          <w:left w:val="single" w:color="000000" w:sz="6" w:space="0"/>
+          <w:bottom w:val="single" w:color="000000" w:sz="6" w:space="0"/>
+          <w:right w:val="single" w:color="000000" w:sz="6" w:space="0"/>
+          <w:insideH w:val="single" w:color="000000" w:sz="6" w:space="0"/>
+          <w:insideV w:val="single" w:color="000000" w:sz="6" w:space="0"/>
+        </w:tblBorders>
+        <w:tblLayout w:type="fixed"/>
+        <w:tblCellMar>
+          <w:top w:w="0" w:type="dxa"/>
+          <w:left w:w="0" w:type="dxa"/>
+          <w:bottom w:w="0" w:type="dxa"/>
+          <w:right w:w="0" w:type="dxa"/>
+        </w:tblCellMar>
+      </w:tblPr>
+      <w:tblGrid>
+        <w:gridCol w:w="1761"/>
+        <w:gridCol w:w="2736"/>
+        <w:gridCol w:w="4327"/>
+      </w:tblGrid>
+      <w:tr>
+        <w:tblPrEx>
+          <w:tblBorders>
+            <w:top w:val="single" w:color="000000" w:sz="6" w:space="0"/>
+            <w:left w:val="single" w:color="000000" w:sz="6" w:space="0"/>
+            <w:bottom w:val="single" w:color="000000" w:sz="6" w:space="0"/>
+            <w:right w:val="single" w:color="000000" w:sz="6" w:space="0"/>
+            <w:insideH w:val="single" w:color="000000" w:sz="6" w:space="0"/>
+            <w:insideV w:val="single" w:color="000000" w:sz="6" w:space="0"/>
+          </w:tblBorders>
+        </w:tblPrEx>
+        <w:trPr>
+          <w:trHeight w:val="515" w:hRule="atLeast"/>
+        </w:trPr>
+        <w:tc>
+          <w:tcPr>
+            <w:tcW w:w="8824" w:type="dxa"/>
+            <w:gridSpan w:val="3"/>
+            <w:shd w:val="clear" w:color="auto" w:fill="DEEBF6"/>
+          </w:tcPr>
+          <w:p>
+            <w:pPr>
+              <w:pStyle w:val="8"/>
+              <w:spacing w:before="29"/>
+              <w:rPr>
+                <w:rFonts w:ascii="Times New Roman"/>
+                <w:b/>
+                <w:sz w:val="22"/>
+              </w:rPr>
+            </w:pPr>
+            <w:r>
+              <w:rPr>
+                <w:rFonts w:ascii="Times New Roman"/>
+                <w:b/>
+                <w:sz w:val="22"/>
+              </w:rPr>
+              <w:t>Historia</w:t>
+            </w:r>
+            <w:r>
+              <w:rPr>
+                <w:rFonts w:ascii="Times New Roman"/>
+                <w:b/>
+                <w:spacing w:val="-2"/>
+                <w:sz w:val="22"/>
+              </w:rPr>
+              <w:t xml:space="preserve"> </w:t>
+            </w:r>
+            <w:r>
+              <w:rPr>
+                <w:rFonts w:ascii="Times New Roman"/>
+                <w:b/>
+                <w:sz w:val="22"/>
+              </w:rPr>
+              <w:t>de Usuario</w:t>
+            </w:r>
+          </w:p>
+        </w:tc>
+      </w:tr>
+      <w:tr>
+        <w:tblPrEx>
+          <w:tblBorders>
+            <w:top w:val="single" w:color="000000" w:sz="6" w:space="0"/>
+            <w:left w:val="single" w:color="000000" w:sz="6" w:space="0"/>
+            <w:bottom w:val="single" w:color="000000" w:sz="6" w:space="0"/>
+            <w:right w:val="single" w:color="000000" w:sz="6" w:space="0"/>
+            <w:insideH w:val="single" w:color="000000" w:sz="6" w:space="0"/>
+            <w:insideV w:val="single" w:color="000000" w:sz="6" w:space="0"/>
+          </w:tblBorders>
+          <w:tblCellMar>
+            <w:top w:w="0" w:type="dxa"/>
+            <w:left w:w="0" w:type="dxa"/>
+            <w:bottom w:w="0" w:type="dxa"/>
+            <w:right w:w="0" w:type="dxa"/>
+          </w:tblCellMar>
+        </w:tblPrEx>
+        <w:trPr>
+          <w:trHeight w:val="515" w:hRule="atLeast"/>
+        </w:trPr>
+        <w:tc>
+          <w:tcPr>
+            <w:tcW w:w="1761" w:type="dxa"/>
+          </w:tcPr>
+          <w:p>
+            <w:pPr>
+              <w:pStyle w:val="8"/>
+              <w:spacing w:before="29"/>
+              <w:rPr>
+                <w:rFonts w:hint="default" w:ascii="Times New Roman" w:hAnsi="Times New Roman"/>
+                <w:b/>
+                <w:sz w:val="22"/>
+                <w:lang/>
+              </w:rPr>
+            </w:pPr>
+            <w:r>
+              <w:rPr>
+                <w:rFonts w:ascii="Times New Roman" w:hAnsi="Times New Roman"/>
+                <w:b/>
+                <w:sz w:val="22"/>
+              </w:rPr>
+              <w:t>Número:</w:t>
+            </w:r>
+            <w:r>
+              <w:rPr>
+                <w:rFonts w:hint="default" w:ascii="Times New Roman" w:hAnsi="Times New Roman"/>
+                <w:b/>
+                <w:sz w:val="22"/>
+                <w:lang/>
+              </w:rPr>
+              <w:t>8</w:t>
+            </w:r>
+          </w:p>
+        </w:tc>
+        <w:tc>
+          <w:tcPr>
+            <w:tcW w:w="7063" w:type="dxa"/>
+            <w:gridSpan w:val="2"/>
+          </w:tcPr>
+          <w:p>
+            <w:pPr>
+              <w:pStyle w:val="8"/>
+              <w:spacing w:before="29"/>
+              <w:ind w:left="37"/>
+              <w:rPr>
+                <w:rFonts w:hint="default" w:ascii="Times New Roman"/>
+                <w:b/>
+                <w:sz w:val="22"/>
+              </w:rPr>
+            </w:pPr>
+            <w:r>
+              <w:rPr>
+                <w:rFonts w:ascii="Times New Roman"/>
+                <w:b/>
+                <w:sz w:val="22"/>
+              </w:rPr>
+              <w:t>Nombre:</w:t>
+            </w:r>
+            <w:r>
+              <w:rPr>
+                <w:rFonts w:hint="default" w:ascii="Times New Roman"/>
+                <w:b/>
+                <w:sz w:val="22"/>
+              </w:rPr>
+              <w:t xml:space="preserve"> Novedades de la tienda</w:t>
+            </w:r>
+          </w:p>
+        </w:tc>
+      </w:tr>
+      <w:tr>
+        <w:tblPrEx>
+          <w:tblBorders>
+            <w:top w:val="single" w:color="000000" w:sz="6" w:space="0"/>
+            <w:left w:val="single" w:color="000000" w:sz="6" w:space="0"/>
+            <w:bottom w:val="single" w:color="000000" w:sz="6" w:space="0"/>
+            <w:right w:val="single" w:color="000000" w:sz="6" w:space="0"/>
+            <w:insideH w:val="single" w:color="000000" w:sz="6" w:space="0"/>
+            <w:insideV w:val="single" w:color="000000" w:sz="6" w:space="0"/>
+          </w:tblBorders>
+          <w:tblCellMar>
+            <w:top w:w="0" w:type="dxa"/>
+            <w:left w:w="0" w:type="dxa"/>
+            <w:bottom w:w="0" w:type="dxa"/>
+            <w:right w:w="0" w:type="dxa"/>
+          </w:tblCellMar>
+        </w:tblPrEx>
+        <w:trPr>
+          <w:trHeight w:val="525" w:hRule="atLeast"/>
+        </w:trPr>
+        <w:tc>
+          <w:tcPr>
+            <w:tcW w:w="4497" w:type="dxa"/>
+            <w:gridSpan w:val="2"/>
+          </w:tcPr>
+          <w:p>
+            <w:pPr>
+              <w:pStyle w:val="8"/>
+              <w:rPr>
+                <w:rFonts w:hint="default"/>
+                <w:b/>
+                <w:sz w:val="22"/>
+              </w:rPr>
+            </w:pPr>
+            <w:r>
+              <w:rPr>
+                <w:b/>
+                <w:sz w:val="22"/>
+              </w:rPr>
+              <w:t>Prioridad</w:t>
+            </w:r>
+            <w:r>
+              <w:rPr>
+                <w:b/>
+                <w:spacing w:val="-2"/>
+                <w:sz w:val="22"/>
+              </w:rPr>
+              <w:t xml:space="preserve"> </w:t>
+            </w:r>
+            <w:r>
+              <w:rPr>
+                <w:b/>
+                <w:sz w:val="22"/>
+              </w:rPr>
+              <w:t>en</w:t>
+            </w:r>
+            <w:r>
+              <w:rPr>
+                <w:b/>
+                <w:spacing w:val="-2"/>
+                <w:sz w:val="22"/>
+              </w:rPr>
+              <w:t xml:space="preserve"> </w:t>
+            </w:r>
+            <w:r>
+              <w:rPr>
+                <w:b/>
+                <w:sz w:val="22"/>
+              </w:rPr>
+              <w:t>Negocio:</w:t>
+            </w:r>
+            <w:r>
+              <w:rPr>
+                <w:rFonts w:hint="default"/>
+                <w:b/>
+                <w:sz w:val="22"/>
+              </w:rPr>
+              <w:t xml:space="preserve"> alto</w:t>
+            </w:r>
+          </w:p>
+        </w:tc>
+        <w:tc>
+          <w:tcPr>
+            <w:tcW w:w="4327" w:type="dxa"/>
+          </w:tcPr>
+          <w:p>
+            <w:pPr>
+              <w:pStyle w:val="8"/>
+              <w:spacing w:before="34"/>
+              <w:ind w:left="37"/>
+              <w:rPr>
+                <w:rFonts w:ascii="Times New Roman" w:hAnsi="Times New Roman"/>
+                <w:b/>
+                <w:sz w:val="22"/>
+              </w:rPr>
+            </w:pPr>
+            <w:r>
+              <w:rPr>
+                <w:rFonts w:ascii="Times New Roman" w:hAnsi="Times New Roman"/>
+                <w:b/>
+                <w:sz w:val="22"/>
+              </w:rPr>
+              <w:t>Iteración</w:t>
+            </w:r>
+            <w:r>
+              <w:rPr>
+                <w:rFonts w:ascii="Times New Roman" w:hAnsi="Times New Roman"/>
+                <w:b/>
+                <w:spacing w:val="-1"/>
+                <w:sz w:val="22"/>
+              </w:rPr>
+              <w:t xml:space="preserve"> </w:t>
+            </w:r>
+            <w:r>
+              <w:rPr>
+                <w:rFonts w:ascii="Times New Roman" w:hAnsi="Times New Roman"/>
+                <w:b/>
+                <w:sz w:val="22"/>
+              </w:rPr>
+              <w:t>Asignada:</w:t>
+            </w:r>
+          </w:p>
+        </w:tc>
+      </w:tr>
+      <w:tr>
+        <w:tblPrEx>
+          <w:tblBorders>
+            <w:top w:val="single" w:color="000000" w:sz="6" w:space="0"/>
+            <w:left w:val="single" w:color="000000" w:sz="6" w:space="0"/>
+            <w:bottom w:val="single" w:color="000000" w:sz="6" w:space="0"/>
+            <w:right w:val="single" w:color="000000" w:sz="6" w:space="0"/>
+            <w:insideH w:val="single" w:color="000000" w:sz="6" w:space="0"/>
+            <w:insideV w:val="single" w:color="000000" w:sz="6" w:space="0"/>
+          </w:tblBorders>
+          <w:tblCellMar>
+            <w:top w:w="0" w:type="dxa"/>
+            <w:left w:w="0" w:type="dxa"/>
+            <w:bottom w:w="0" w:type="dxa"/>
+            <w:right w:w="0" w:type="dxa"/>
+          </w:tblCellMar>
+        </w:tblPrEx>
+        <w:trPr>
+          <w:trHeight w:val="330" w:hRule="atLeast"/>
+        </w:trPr>
+        <w:tc>
+          <w:tcPr>
+            <w:tcW w:w="8824" w:type="dxa"/>
+            <w:gridSpan w:val="3"/>
+          </w:tcPr>
+          <w:p>
+            <w:pPr>
+              <w:pStyle w:val="8"/>
+              <w:spacing w:before="39"/>
+              <w:rPr>
+                <w:rFonts w:hint="default" w:ascii="Times New Roman"/>
+                <w:b/>
+                <w:sz w:val="22"/>
+              </w:rPr>
+            </w:pPr>
+            <w:r>
+              <w:rPr>
+                <w:rFonts w:ascii="Times New Roman"/>
+                <w:b/>
+                <w:sz w:val="22"/>
+              </w:rPr>
+              <w:t>rol:</w:t>
+            </w:r>
+            <w:r>
+              <w:rPr>
+                <w:rFonts w:hint="default" w:ascii="Times New Roman"/>
+                <w:b/>
+                <w:sz w:val="22"/>
+              </w:rPr>
+              <w:t xml:space="preserve"> Yo como usuario cliente</w:t>
+            </w:r>
+          </w:p>
+        </w:tc>
+      </w:tr>
+      <w:tr>
+        <w:tblPrEx>
+          <w:tblBorders>
+            <w:top w:val="single" w:color="000000" w:sz="6" w:space="0"/>
+            <w:left w:val="single" w:color="000000" w:sz="6" w:space="0"/>
+            <w:bottom w:val="single" w:color="000000" w:sz="6" w:space="0"/>
+            <w:right w:val="single" w:color="000000" w:sz="6" w:space="0"/>
+            <w:insideH w:val="single" w:color="000000" w:sz="6" w:space="0"/>
+            <w:insideV w:val="single" w:color="000000" w:sz="6" w:space="0"/>
+          </w:tblBorders>
+          <w:tblCellMar>
+            <w:top w:w="0" w:type="dxa"/>
+            <w:left w:w="0" w:type="dxa"/>
+            <w:bottom w:w="0" w:type="dxa"/>
+            <w:right w:w="0" w:type="dxa"/>
+          </w:tblCellMar>
+        </w:tblPrEx>
+        <w:trPr>
+          <w:trHeight w:val="327" w:hRule="atLeast"/>
+        </w:trPr>
+        <w:tc>
+          <w:tcPr>
+            <w:tcW w:w="8824" w:type="dxa"/>
+            <w:gridSpan w:val="3"/>
+            <w:tcBorders>
+              <w:bottom w:val="single" w:color="000000" w:sz="8" w:space="0"/>
+            </w:tcBorders>
+          </w:tcPr>
+          <w:p>
+            <w:pPr>
+              <w:pStyle w:val="8"/>
+              <w:rPr>
+                <w:rFonts w:hint="default"/>
+                <w:b/>
+                <w:sz w:val="22"/>
+              </w:rPr>
+            </w:pPr>
+            <w:r>
+              <w:rPr>
+                <w:b/>
+                <w:sz w:val="22"/>
+              </w:rPr>
+              <w:t>funcionalidad:</w:t>
+            </w:r>
+            <w:r>
+              <w:rPr>
+                <w:rFonts w:hint="default"/>
+                <w:b/>
+                <w:sz w:val="22"/>
+              </w:rPr>
+              <w:t xml:space="preserve"> Ncesito saber las novedades de My Pet</w:t>
+            </w:r>
+          </w:p>
+        </w:tc>
+      </w:tr>
+      <w:tr>
+        <w:tblPrEx>
+          <w:tblBorders>
+            <w:top w:val="single" w:color="000000" w:sz="6" w:space="0"/>
+            <w:left w:val="single" w:color="000000" w:sz="6" w:space="0"/>
+            <w:bottom w:val="single" w:color="000000" w:sz="6" w:space="0"/>
+            <w:right w:val="single" w:color="000000" w:sz="6" w:space="0"/>
+            <w:insideH w:val="single" w:color="000000" w:sz="6" w:space="0"/>
+            <w:insideV w:val="single" w:color="000000" w:sz="6" w:space="0"/>
+          </w:tblBorders>
+          <w:tblCellMar>
+            <w:top w:w="0" w:type="dxa"/>
+            <w:left w:w="0" w:type="dxa"/>
+            <w:bottom w:w="0" w:type="dxa"/>
+            <w:right w:w="0" w:type="dxa"/>
+          </w:tblCellMar>
+        </w:tblPrEx>
+        <w:trPr>
+          <w:trHeight w:val="327" w:hRule="atLeast"/>
+        </w:trPr>
+        <w:tc>
+          <w:tcPr>
+            <w:tcW w:w="8824" w:type="dxa"/>
+            <w:gridSpan w:val="3"/>
+            <w:tcBorders>
+              <w:top w:val="single" w:color="000000" w:sz="8" w:space="0"/>
+            </w:tcBorders>
+          </w:tcPr>
+          <w:p>
+            <w:pPr>
+              <w:pStyle w:val="8"/>
+              <w:spacing w:before="28"/>
+              <w:rPr>
+                <w:b/>
+                <w:sz w:val="22"/>
+              </w:rPr>
+            </w:pPr>
+            <w:r>
+              <w:rPr>
+                <w:b/>
+                <w:sz w:val="22"/>
+              </w:rPr>
+              <w:t>Criterio</w:t>
+            </w:r>
+            <w:r>
+              <w:rPr>
+                <w:b/>
+                <w:spacing w:val="-2"/>
+                <w:sz w:val="22"/>
+              </w:rPr>
+              <w:t xml:space="preserve"> </w:t>
+            </w:r>
+            <w:r>
+              <w:rPr>
+                <w:b/>
+                <w:sz w:val="22"/>
+              </w:rPr>
+              <w:t>de</w:t>
+            </w:r>
+            <w:r>
+              <w:rPr>
+                <w:b/>
+                <w:spacing w:val="-4"/>
+                <w:sz w:val="22"/>
+              </w:rPr>
+              <w:t xml:space="preserve"> </w:t>
+            </w:r>
+            <w:r>
+              <w:rPr>
+                <w:b/>
+                <w:sz w:val="22"/>
+              </w:rPr>
+              <w:t>Aceptación:</w:t>
+            </w:r>
+          </w:p>
+          <w:p>
+            <w:pPr>
+              <w:pStyle w:val="8"/>
+              <w:spacing w:before="28"/>
+              <w:rPr>
+                <w:rFonts w:hint="default"/>
+                <w:b/>
+                <w:sz w:val="22"/>
+              </w:rPr>
+            </w:pPr>
+            <w:r>
+              <w:rPr>
+                <w:rFonts w:hint="default"/>
+                <w:b/>
+                <w:sz w:val="22"/>
+              </w:rPr>
+              <w:t>Ingresar al aplicativo web como cliente</w:t>
+            </w:r>
+          </w:p>
+        </w:tc>
+      </w:tr>
+    </w:tbl>
+    <w:p>
+      <w:pPr>
+        <w:rPr>
+          <w:b/>
+          <w:bCs/>
+        </w:rPr>
+      </w:pPr>
+    </w:p>
+    <w:p>
+      <w:pPr>
+        <w:rPr>
+          <w:b/>
+          <w:bCs/>
+        </w:rPr>
+      </w:pPr>
+    </w:p>
+    <w:p>
+      <w:pPr>
+        <w:rPr>
+          <w:b/>
+          <w:bCs/>
+        </w:rPr>
+      </w:pPr>
+    </w:p>
+    <w:p>
+      <w:pPr>
+        <w:rPr>
+          <w:b/>
+          <w:bCs/>
+        </w:rPr>
+      </w:pPr>
+    </w:p>
+    <w:p>
+      <w:pPr>
+        <w:rPr>
+          <w:b/>
+          <w:bCs/>
+        </w:rPr>
+      </w:pPr>
+    </w:p>
+    <w:tbl>
+      <w:tblPr>
+        <w:tblStyle w:val="4"/>
+        <w:tblW w:w="0" w:type="auto"/>
+        <w:tblInd w:w="115" w:type="dxa"/>
+        <w:tblBorders>
+          <w:top w:val="single" w:color="000000" w:sz="6" w:space="0"/>
+          <w:left w:val="single" w:color="000000" w:sz="6" w:space="0"/>
+          <w:bottom w:val="single" w:color="000000" w:sz="6" w:space="0"/>
+          <w:right w:val="single" w:color="000000" w:sz="6" w:space="0"/>
+          <w:insideH w:val="single" w:color="000000" w:sz="6" w:space="0"/>
+          <w:insideV w:val="single" w:color="000000" w:sz="6" w:space="0"/>
+        </w:tblBorders>
+        <w:tblLayout w:type="fixed"/>
+        <w:tblCellMar>
+          <w:top w:w="0" w:type="dxa"/>
+          <w:left w:w="0" w:type="dxa"/>
+          <w:bottom w:w="0" w:type="dxa"/>
+          <w:right w:w="0" w:type="dxa"/>
+        </w:tblCellMar>
+      </w:tblPr>
+      <w:tblGrid>
+        <w:gridCol w:w="1761"/>
+        <w:gridCol w:w="2736"/>
+        <w:gridCol w:w="4327"/>
+      </w:tblGrid>
+      <w:tr>
+        <w:tblPrEx>
+          <w:tblBorders>
+            <w:top w:val="single" w:color="000000" w:sz="6" w:space="0"/>
+            <w:left w:val="single" w:color="000000" w:sz="6" w:space="0"/>
+            <w:bottom w:val="single" w:color="000000" w:sz="6" w:space="0"/>
+            <w:right w:val="single" w:color="000000" w:sz="6" w:space="0"/>
+            <w:insideH w:val="single" w:color="000000" w:sz="6" w:space="0"/>
+            <w:insideV w:val="single" w:color="000000" w:sz="6" w:space="0"/>
+          </w:tblBorders>
+          <w:tblCellMar>
+            <w:top w:w="0" w:type="dxa"/>
+            <w:left w:w="0" w:type="dxa"/>
+            <w:bottom w:w="0" w:type="dxa"/>
+            <w:right w:w="0" w:type="dxa"/>
+          </w:tblCellMar>
+        </w:tblPrEx>
+        <w:trPr>
+          <w:trHeight w:val="515" w:hRule="atLeast"/>
+        </w:trPr>
+        <w:tc>
+          <w:tcPr>
+            <w:tcW w:w="8824" w:type="dxa"/>
+            <w:gridSpan w:val="3"/>
+            <w:shd w:val="clear" w:color="auto" w:fill="D99594" w:themeFill="accent2" w:themeFillTint="99"/>
+          </w:tcPr>
+          <w:p>
+            <w:pPr>
+              <w:pStyle w:val="8"/>
+              <w:spacing w:before="29"/>
+              <w:rPr>
+                <w:rFonts w:ascii="Times New Roman"/>
+                <w:b/>
+                <w:sz w:val="22"/>
+              </w:rPr>
+            </w:pPr>
+            <w:r>
+              <w:rPr>
+                <w:rFonts w:ascii="Times New Roman"/>
+                <w:b/>
+                <w:sz w:val="22"/>
+              </w:rPr>
+              <w:t>Historia</w:t>
+            </w:r>
+            <w:r>
+              <w:rPr>
+                <w:rFonts w:ascii="Times New Roman"/>
+                <w:b/>
+                <w:spacing w:val="-2"/>
+                <w:sz w:val="22"/>
+              </w:rPr>
+              <w:t xml:space="preserve"> </w:t>
+            </w:r>
+            <w:r>
+              <w:rPr>
+                <w:rFonts w:ascii="Times New Roman"/>
+                <w:b/>
+                <w:sz w:val="22"/>
+              </w:rPr>
+              <w:t>de Usuario</w:t>
+            </w:r>
+          </w:p>
+        </w:tc>
+      </w:tr>
+      <w:tr>
+        <w:tblPrEx>
+          <w:tblBorders>
+            <w:top w:val="single" w:color="000000" w:sz="6" w:space="0"/>
+            <w:left w:val="single" w:color="000000" w:sz="6" w:space="0"/>
+            <w:bottom w:val="single" w:color="000000" w:sz="6" w:space="0"/>
+            <w:right w:val="single" w:color="000000" w:sz="6" w:space="0"/>
+            <w:insideH w:val="single" w:color="000000" w:sz="6" w:space="0"/>
+            <w:insideV w:val="single" w:color="000000" w:sz="6" w:space="0"/>
+          </w:tblBorders>
+          <w:tblCellMar>
+            <w:top w:w="0" w:type="dxa"/>
+            <w:left w:w="0" w:type="dxa"/>
+            <w:bottom w:w="0" w:type="dxa"/>
+            <w:right w:w="0" w:type="dxa"/>
+          </w:tblCellMar>
+        </w:tblPrEx>
+        <w:trPr>
+          <w:trHeight w:val="515" w:hRule="atLeast"/>
+        </w:trPr>
+        <w:tc>
+          <w:tcPr>
+            <w:tcW w:w="1761" w:type="dxa"/>
+          </w:tcPr>
+          <w:p>
+            <w:pPr>
+              <w:pStyle w:val="8"/>
+              <w:spacing w:before="29"/>
+              <w:rPr>
+                <w:rFonts w:hint="default" w:ascii="Times New Roman" w:hAnsi="Times New Roman"/>
+                <w:b/>
+                <w:sz w:val="22"/>
+              </w:rPr>
+            </w:pPr>
+            <w:r>
+              <w:rPr>
+                <w:rFonts w:ascii="Times New Roman" w:hAnsi="Times New Roman"/>
+                <w:b/>
+                <w:sz w:val="22"/>
+              </w:rPr>
+              <w:t>Número:</w:t>
+            </w:r>
+          </w:p>
+        </w:tc>
+        <w:tc>
+          <w:tcPr>
+            <w:tcW w:w="7063" w:type="dxa"/>
+            <w:gridSpan w:val="2"/>
+          </w:tcPr>
+          <w:p>
+            <w:pPr>
+              <w:pStyle w:val="8"/>
+              <w:spacing w:before="29"/>
+              <w:ind w:left="37"/>
+              <w:rPr>
+                <w:rFonts w:hint="default" w:ascii="Times New Roman"/>
+                <w:b/>
+                <w:sz w:val="22"/>
+                <w:lang/>
+              </w:rPr>
+            </w:pPr>
+            <w:r>
+              <w:rPr>
+                <w:rFonts w:ascii="Times New Roman"/>
+                <w:b/>
+                <w:sz w:val="22"/>
+              </w:rPr>
+              <w:t>Nombre:</w:t>
+            </w:r>
+            <w:r>
+              <w:rPr>
+                <w:rFonts w:hint="default" w:ascii="Times New Roman"/>
+                <w:b/>
+                <w:sz w:val="22"/>
+              </w:rPr>
+              <w:t xml:space="preserve"> </w:t>
+            </w:r>
+            <w:r>
+              <w:rPr>
+                <w:rFonts w:hint="default" w:ascii="Times New Roman"/>
+                <w:b/>
+                <w:sz w:val="22"/>
+                <w:lang/>
+              </w:rPr>
+              <w:t>iniciar seción</w:t>
+            </w:r>
+          </w:p>
+        </w:tc>
+      </w:tr>
+      <w:tr>
+        <w:tblPrEx>
+          <w:tblBorders>
+            <w:top w:val="single" w:color="000000" w:sz="6" w:space="0"/>
+            <w:left w:val="single" w:color="000000" w:sz="6" w:space="0"/>
+            <w:bottom w:val="single" w:color="000000" w:sz="6" w:space="0"/>
+            <w:right w:val="single" w:color="000000" w:sz="6" w:space="0"/>
+            <w:insideH w:val="single" w:color="000000" w:sz="6" w:space="0"/>
+            <w:insideV w:val="single" w:color="000000" w:sz="6" w:space="0"/>
+          </w:tblBorders>
+          <w:tblCellMar>
+            <w:top w:w="0" w:type="dxa"/>
+            <w:left w:w="0" w:type="dxa"/>
+            <w:bottom w:w="0" w:type="dxa"/>
+            <w:right w:w="0" w:type="dxa"/>
+          </w:tblCellMar>
+        </w:tblPrEx>
+        <w:trPr>
+          <w:trHeight w:val="525" w:hRule="atLeast"/>
+        </w:trPr>
+        <w:tc>
+          <w:tcPr>
+            <w:tcW w:w="4497" w:type="dxa"/>
+            <w:gridSpan w:val="2"/>
+          </w:tcPr>
+          <w:p>
+            <w:pPr>
+              <w:pStyle w:val="8"/>
+              <w:rPr>
+                <w:rFonts w:hint="default"/>
+                <w:b/>
+                <w:sz w:val="22"/>
+              </w:rPr>
+            </w:pPr>
+            <w:r>
+              <w:rPr>
+                <w:b/>
+                <w:sz w:val="22"/>
+              </w:rPr>
+              <w:t>Prioridad</w:t>
+            </w:r>
+            <w:r>
+              <w:rPr>
+                <w:b/>
+                <w:spacing w:val="-2"/>
+                <w:sz w:val="22"/>
+              </w:rPr>
+              <w:t xml:space="preserve"> </w:t>
+            </w:r>
+            <w:r>
+              <w:rPr>
+                <w:b/>
+                <w:sz w:val="22"/>
+              </w:rPr>
+              <w:t>en</w:t>
+            </w:r>
+            <w:r>
+              <w:rPr>
+                <w:b/>
+                <w:spacing w:val="-2"/>
+                <w:sz w:val="22"/>
+              </w:rPr>
+              <w:t xml:space="preserve"> </w:t>
+            </w:r>
+            <w:r>
+              <w:rPr>
+                <w:b/>
+                <w:sz w:val="22"/>
+              </w:rPr>
+              <w:t>Negocio:</w:t>
+            </w:r>
+            <w:r>
+              <w:rPr>
+                <w:rFonts w:hint="default"/>
+                <w:b/>
+                <w:sz w:val="22"/>
+              </w:rPr>
+              <w:t xml:space="preserve"> alto</w:t>
+            </w:r>
+          </w:p>
+        </w:tc>
+        <w:tc>
+          <w:tcPr>
+            <w:tcW w:w="4327" w:type="dxa"/>
+          </w:tcPr>
+          <w:p>
+            <w:pPr>
+              <w:pStyle w:val="8"/>
+              <w:spacing w:before="34"/>
+              <w:ind w:left="37"/>
+              <w:rPr>
+                <w:rFonts w:ascii="Times New Roman" w:hAnsi="Times New Roman"/>
+                <w:b/>
+                <w:sz w:val="22"/>
+              </w:rPr>
+            </w:pPr>
+            <w:r>
+              <w:rPr>
+                <w:rFonts w:ascii="Times New Roman" w:hAnsi="Times New Roman"/>
+                <w:b/>
+                <w:sz w:val="22"/>
+              </w:rPr>
+              <w:t>Iteración</w:t>
+            </w:r>
+            <w:r>
+              <w:rPr>
+                <w:rFonts w:ascii="Times New Roman" w:hAnsi="Times New Roman"/>
+                <w:b/>
+                <w:spacing w:val="-1"/>
+                <w:sz w:val="22"/>
+              </w:rPr>
+              <w:t xml:space="preserve"> </w:t>
+            </w:r>
+            <w:r>
+              <w:rPr>
+                <w:rFonts w:ascii="Times New Roman" w:hAnsi="Times New Roman"/>
+                <w:b/>
+                <w:sz w:val="22"/>
+              </w:rPr>
+              <w:t>Asignada:</w:t>
+            </w:r>
+          </w:p>
+        </w:tc>
+      </w:tr>
+      <w:tr>
+        <w:tblPrEx>
+          <w:tblBorders>
+            <w:top w:val="single" w:color="000000" w:sz="6" w:space="0"/>
+            <w:left w:val="single" w:color="000000" w:sz="6" w:space="0"/>
+            <w:bottom w:val="single" w:color="000000" w:sz="6" w:space="0"/>
+            <w:right w:val="single" w:color="000000" w:sz="6" w:space="0"/>
+            <w:insideH w:val="single" w:color="000000" w:sz="6" w:space="0"/>
+            <w:insideV w:val="single" w:color="000000" w:sz="6" w:space="0"/>
+          </w:tblBorders>
+          <w:tblCellMar>
+            <w:top w:w="0" w:type="dxa"/>
+            <w:left w:w="0" w:type="dxa"/>
+            <w:bottom w:w="0" w:type="dxa"/>
+            <w:right w:w="0" w:type="dxa"/>
+          </w:tblCellMar>
+        </w:tblPrEx>
+        <w:trPr>
+          <w:trHeight w:val="330" w:hRule="atLeast"/>
+        </w:trPr>
+        <w:tc>
+          <w:tcPr>
+            <w:tcW w:w="8824" w:type="dxa"/>
+            <w:gridSpan w:val="3"/>
+          </w:tcPr>
+          <w:p>
+            <w:pPr>
+              <w:pStyle w:val="8"/>
+              <w:spacing w:before="39"/>
+              <w:rPr>
+                <w:rFonts w:hint="default" w:ascii="Times New Roman"/>
+                <w:b/>
+                <w:sz w:val="22"/>
+                <w:lang/>
+              </w:rPr>
+            </w:pPr>
+            <w:r>
+              <w:rPr>
+                <w:rFonts w:ascii="Times New Roman"/>
+                <w:b/>
+                <w:sz w:val="22"/>
+              </w:rPr>
+              <w:t>rol:</w:t>
+            </w:r>
+            <w:r>
+              <w:rPr>
+                <w:rFonts w:hint="default" w:ascii="Times New Roman"/>
+                <w:b/>
+                <w:sz w:val="22"/>
+              </w:rPr>
+              <w:t xml:space="preserve"> Yo como usuario </w:t>
+            </w:r>
+            <w:r>
+              <w:rPr>
+                <w:rFonts w:hint="default" w:ascii="Times New Roman"/>
+                <w:b/>
+                <w:sz w:val="22"/>
+                <w:lang/>
+              </w:rPr>
+              <w:t>Administrador</w:t>
+            </w:r>
+          </w:p>
+        </w:tc>
+      </w:tr>
+      <w:tr>
+        <w:tblPrEx>
+          <w:tblBorders>
+            <w:top w:val="single" w:color="000000" w:sz="6" w:space="0"/>
+            <w:left w:val="single" w:color="000000" w:sz="6" w:space="0"/>
+            <w:bottom w:val="single" w:color="000000" w:sz="6" w:space="0"/>
+            <w:right w:val="single" w:color="000000" w:sz="6" w:space="0"/>
+            <w:insideH w:val="single" w:color="000000" w:sz="6" w:space="0"/>
+            <w:insideV w:val="single" w:color="000000" w:sz="6" w:space="0"/>
+          </w:tblBorders>
+          <w:tblCellMar>
+            <w:top w:w="0" w:type="dxa"/>
+            <w:left w:w="0" w:type="dxa"/>
+            <w:bottom w:w="0" w:type="dxa"/>
+            <w:right w:w="0" w:type="dxa"/>
+          </w:tblCellMar>
+        </w:tblPrEx>
+        <w:trPr>
+          <w:trHeight w:val="327" w:hRule="atLeast"/>
+        </w:trPr>
+        <w:tc>
+          <w:tcPr>
+            <w:tcW w:w="8824" w:type="dxa"/>
+            <w:gridSpan w:val="3"/>
+            <w:tcBorders>
+              <w:bottom w:val="single" w:color="000000" w:sz="8" w:space="0"/>
+            </w:tcBorders>
+          </w:tcPr>
+          <w:p>
+            <w:pPr>
+              <w:pStyle w:val="8"/>
+              <w:rPr>
+                <w:rFonts w:hint="default"/>
+                <w:b/>
+                <w:sz w:val="22"/>
+                <w:lang/>
+              </w:rPr>
+            </w:pPr>
+            <w:r>
+              <w:rPr>
+                <w:b/>
+                <w:sz w:val="22"/>
+              </w:rPr>
+              <w:t>funcionalidad:</w:t>
+            </w:r>
+            <w:r>
+              <w:rPr>
+                <w:rFonts w:hint="default"/>
+                <w:b/>
+                <w:sz w:val="22"/>
+              </w:rPr>
+              <w:t xml:space="preserve"> Ncesito </w:t>
+            </w:r>
+            <w:r>
+              <w:rPr>
+                <w:rFonts w:hint="default"/>
+                <w:b/>
+                <w:sz w:val="22"/>
+                <w:lang/>
+              </w:rPr>
+              <w:t>iniciar seción</w:t>
+            </w:r>
+          </w:p>
+        </w:tc>
+      </w:tr>
+      <w:tr>
+        <w:tblPrEx>
+          <w:tblBorders>
+            <w:top w:val="single" w:color="000000" w:sz="6" w:space="0"/>
+            <w:left w:val="single" w:color="000000" w:sz="6" w:space="0"/>
+            <w:bottom w:val="single" w:color="000000" w:sz="6" w:space="0"/>
+            <w:right w:val="single" w:color="000000" w:sz="6" w:space="0"/>
+            <w:insideH w:val="single" w:color="000000" w:sz="6" w:space="0"/>
+            <w:insideV w:val="single" w:color="000000" w:sz="6" w:space="0"/>
+          </w:tblBorders>
+          <w:tblCellMar>
+            <w:top w:w="0" w:type="dxa"/>
+            <w:left w:w="0" w:type="dxa"/>
+            <w:bottom w:w="0" w:type="dxa"/>
+            <w:right w:w="0" w:type="dxa"/>
+          </w:tblCellMar>
+        </w:tblPrEx>
+        <w:trPr>
+          <w:trHeight w:val="327" w:hRule="atLeast"/>
+        </w:trPr>
+        <w:tc>
+          <w:tcPr>
+            <w:tcW w:w="8824" w:type="dxa"/>
+            <w:gridSpan w:val="3"/>
+            <w:tcBorders>
+              <w:top w:val="single" w:color="000000" w:sz="8" w:space="0"/>
+            </w:tcBorders>
+          </w:tcPr>
+          <w:p>
+            <w:pPr>
+              <w:pStyle w:val="8"/>
+              <w:spacing w:before="28"/>
+              <w:rPr>
+                <w:b/>
+                <w:sz w:val="22"/>
+              </w:rPr>
+            </w:pPr>
+            <w:r>
+              <w:rPr>
+                <w:b/>
+                <w:sz w:val="22"/>
+              </w:rPr>
+              <w:t>Criterio</w:t>
+            </w:r>
+            <w:r>
+              <w:rPr>
+                <w:b/>
+                <w:spacing w:val="-2"/>
+                <w:sz w:val="22"/>
+              </w:rPr>
+              <w:t xml:space="preserve"> </w:t>
+            </w:r>
+            <w:r>
+              <w:rPr>
+                <w:b/>
+                <w:sz w:val="22"/>
+              </w:rPr>
+              <w:t>de</w:t>
+            </w:r>
+            <w:r>
+              <w:rPr>
+                <w:b/>
+                <w:spacing w:val="-4"/>
+                <w:sz w:val="22"/>
+              </w:rPr>
+              <w:t xml:space="preserve"> </w:t>
+            </w:r>
+            <w:r>
+              <w:rPr>
+                <w:b/>
+                <w:sz w:val="22"/>
+              </w:rPr>
+              <w:t>Aceptación:</w:t>
+            </w:r>
+          </w:p>
+          <w:p>
+            <w:pPr>
+              <w:pStyle w:val="8"/>
+              <w:spacing w:before="28"/>
+              <w:rPr>
+                <w:rFonts w:hint="default"/>
+                <w:b/>
+                <w:sz w:val="22"/>
+                <w:lang/>
+              </w:rPr>
+            </w:pPr>
+            <w:r>
+              <w:rPr>
+                <w:rFonts w:hint="default"/>
+                <w:b/>
+                <w:sz w:val="22"/>
+                <w:lang/>
+              </w:rPr>
+              <w:t>Estar registrado su nombre de usuario y contraseña</w:t>
+            </w:r>
+          </w:p>
+          <w:p>
+            <w:pPr>
+              <w:pStyle w:val="8"/>
+              <w:spacing w:before="28"/>
+              <w:rPr>
+                <w:rFonts w:hint="default"/>
+                <w:b/>
+                <w:sz w:val="22"/>
+                <w:lang/>
+              </w:rPr>
+            </w:pPr>
+            <w:r>
+              <w:rPr>
+                <w:rFonts w:hint="default"/>
+                <w:b/>
+                <w:sz w:val="22"/>
+                <w:lang/>
+              </w:rPr>
+              <w:t>Ingresar el nombre de usuario y contraseña correcta</w:t>
+            </w:r>
+          </w:p>
+        </w:tc>
+      </w:tr>
+    </w:tbl>
+    <w:p>
+      <w:pPr>
+        <w:rPr>
+          <w:b/>
+          <w:bCs/>
+        </w:rPr>
+      </w:pPr>
+    </w:p>
+    <w:tbl>
+      <w:tblPr>
+        <w:tblStyle w:val="4"/>
+        <w:tblW w:w="0" w:type="auto"/>
+        <w:tblInd w:w="115" w:type="dxa"/>
+        <w:tblBorders>
+          <w:top w:val="single" w:color="000000" w:sz="6" w:space="0"/>
+          <w:left w:val="single" w:color="000000" w:sz="6" w:space="0"/>
+          <w:bottom w:val="single" w:color="000000" w:sz="6" w:space="0"/>
+          <w:right w:val="single" w:color="000000" w:sz="6" w:space="0"/>
+          <w:insideH w:val="single" w:color="000000" w:sz="6" w:space="0"/>
+          <w:insideV w:val="single" w:color="000000" w:sz="6" w:space="0"/>
+        </w:tblBorders>
+        <w:tblLayout w:type="fixed"/>
+        <w:tblCellMar>
+          <w:top w:w="0" w:type="dxa"/>
+          <w:left w:w="0" w:type="dxa"/>
+          <w:bottom w:w="0" w:type="dxa"/>
+          <w:right w:w="0" w:type="dxa"/>
+        </w:tblCellMar>
+      </w:tblPr>
+      <w:tblGrid>
+        <w:gridCol w:w="1761"/>
+        <w:gridCol w:w="2736"/>
+        <w:gridCol w:w="4327"/>
+      </w:tblGrid>
+      <w:tr>
+        <w:tblPrEx>
+          <w:tblBorders>
+            <w:top w:val="single" w:color="000000" w:sz="6" w:space="0"/>
+            <w:left w:val="single" w:color="000000" w:sz="6" w:space="0"/>
+            <w:bottom w:val="single" w:color="000000" w:sz="6" w:space="0"/>
+            <w:right w:val="single" w:color="000000" w:sz="6" w:space="0"/>
+            <w:insideH w:val="single" w:color="000000" w:sz="6" w:space="0"/>
+            <w:insideV w:val="single" w:color="000000" w:sz="6" w:space="0"/>
+          </w:tblBorders>
+          <w:tblCellMar>
+            <w:top w:w="0" w:type="dxa"/>
+            <w:left w:w="0" w:type="dxa"/>
+            <w:bottom w:w="0" w:type="dxa"/>
+            <w:right w:w="0" w:type="dxa"/>
+          </w:tblCellMar>
+        </w:tblPrEx>
+        <w:trPr>
+          <w:trHeight w:val="515" w:hRule="atLeast"/>
+        </w:trPr>
+        <w:tc>
+          <w:tcPr>
+            <w:tcW w:w="8824" w:type="dxa"/>
+            <w:gridSpan w:val="3"/>
+            <w:shd w:val="clear" w:color="auto" w:fill="D99594" w:themeFill="accent2" w:themeFillTint="99"/>
+          </w:tcPr>
+          <w:p>
+            <w:pPr>
+              <w:pStyle w:val="8"/>
+              <w:spacing w:before="29"/>
+              <w:rPr>
+                <w:rFonts w:ascii="Times New Roman"/>
+                <w:b/>
+                <w:sz w:val="22"/>
+              </w:rPr>
+            </w:pPr>
+            <w:r>
+              <w:rPr>
+                <w:rFonts w:ascii="Times New Roman"/>
+                <w:b/>
+                <w:sz w:val="22"/>
+              </w:rPr>
+              <w:t>Historia</w:t>
+            </w:r>
+            <w:r>
+              <w:rPr>
+                <w:rFonts w:ascii="Times New Roman"/>
+                <w:b/>
+                <w:spacing w:val="-2"/>
+                <w:sz w:val="22"/>
+              </w:rPr>
+              <w:t xml:space="preserve"> </w:t>
+            </w:r>
+            <w:r>
+              <w:rPr>
+                <w:rFonts w:ascii="Times New Roman"/>
+                <w:b/>
+                <w:sz w:val="22"/>
+              </w:rPr>
+              <w:t>de Usuario</w:t>
+            </w:r>
+          </w:p>
+        </w:tc>
+      </w:tr>
+      <w:tr>
+        <w:tblPrEx>
+          <w:tblBorders>
+            <w:top w:val="single" w:color="000000" w:sz="6" w:space="0"/>
+            <w:left w:val="single" w:color="000000" w:sz="6" w:space="0"/>
+            <w:bottom w:val="single" w:color="000000" w:sz="6" w:space="0"/>
+            <w:right w:val="single" w:color="000000" w:sz="6" w:space="0"/>
+            <w:insideH w:val="single" w:color="000000" w:sz="6" w:space="0"/>
+            <w:insideV w:val="single" w:color="000000" w:sz="6" w:space="0"/>
+          </w:tblBorders>
+          <w:tblCellMar>
+            <w:top w:w="0" w:type="dxa"/>
+            <w:left w:w="0" w:type="dxa"/>
+            <w:bottom w:w="0" w:type="dxa"/>
+            <w:right w:w="0" w:type="dxa"/>
+          </w:tblCellMar>
+        </w:tblPrEx>
+        <w:trPr>
+          <w:trHeight w:val="515" w:hRule="atLeast"/>
+        </w:trPr>
+        <w:tc>
+          <w:tcPr>
+            <w:tcW w:w="1761" w:type="dxa"/>
+          </w:tcPr>
+          <w:p>
+            <w:pPr>
+              <w:pStyle w:val="8"/>
+              <w:spacing w:before="29"/>
+              <w:rPr>
+                <w:rFonts w:hint="default" w:ascii="Times New Roman" w:hAnsi="Times New Roman"/>
+                <w:b/>
+                <w:sz w:val="22"/>
+              </w:rPr>
+            </w:pPr>
+            <w:r>
+              <w:rPr>
+                <w:rFonts w:ascii="Times New Roman" w:hAnsi="Times New Roman"/>
+                <w:b/>
+                <w:sz w:val="22"/>
+              </w:rPr>
+              <w:t>Número:</w:t>
+            </w:r>
+          </w:p>
+        </w:tc>
+        <w:tc>
+          <w:tcPr>
+            <w:tcW w:w="7063" w:type="dxa"/>
+            <w:gridSpan w:val="2"/>
+          </w:tcPr>
+          <w:p>
+            <w:pPr>
+              <w:pStyle w:val="8"/>
+              <w:spacing w:before="29"/>
+              <w:ind w:left="37"/>
+              <w:rPr>
+                <w:rFonts w:hint="default" w:ascii="Times New Roman"/>
+                <w:b/>
+                <w:sz w:val="22"/>
+                <w:lang/>
+              </w:rPr>
+            </w:pPr>
+            <w:r>
+              <w:rPr>
+                <w:rFonts w:ascii="Times New Roman"/>
+                <w:b/>
+                <w:sz w:val="22"/>
+              </w:rPr>
+              <w:t>Nombre:</w:t>
+            </w:r>
+            <w:r>
+              <w:rPr>
+                <w:rFonts w:hint="default" w:ascii="Times New Roman"/>
+                <w:b/>
+                <w:sz w:val="22"/>
+              </w:rPr>
+              <w:t xml:space="preserve"> </w:t>
+            </w:r>
+            <w:r>
+              <w:rPr>
+                <w:rFonts w:hint="default" w:ascii="Times New Roman"/>
+                <w:b/>
+                <w:sz w:val="22"/>
+                <w:lang/>
+              </w:rPr>
+              <w:t>Registrar usuario</w:t>
+            </w:r>
+          </w:p>
+        </w:tc>
+      </w:tr>
+      <w:tr>
+        <w:tblPrEx>
+          <w:tblBorders>
+            <w:top w:val="single" w:color="000000" w:sz="6" w:space="0"/>
+            <w:left w:val="single" w:color="000000" w:sz="6" w:space="0"/>
+            <w:bottom w:val="single" w:color="000000" w:sz="6" w:space="0"/>
+            <w:right w:val="single" w:color="000000" w:sz="6" w:space="0"/>
+            <w:insideH w:val="single" w:color="000000" w:sz="6" w:space="0"/>
+            <w:insideV w:val="single" w:color="000000" w:sz="6" w:space="0"/>
+          </w:tblBorders>
+          <w:tblCellMar>
+            <w:top w:w="0" w:type="dxa"/>
+            <w:left w:w="0" w:type="dxa"/>
+            <w:bottom w:w="0" w:type="dxa"/>
+            <w:right w:w="0" w:type="dxa"/>
+          </w:tblCellMar>
+        </w:tblPrEx>
+        <w:trPr>
+          <w:trHeight w:val="525" w:hRule="atLeast"/>
+        </w:trPr>
+        <w:tc>
+          <w:tcPr>
+            <w:tcW w:w="4497" w:type="dxa"/>
+            <w:gridSpan w:val="2"/>
+          </w:tcPr>
+          <w:p>
+            <w:pPr>
+              <w:pStyle w:val="8"/>
+              <w:rPr>
+                <w:rFonts w:hint="default"/>
+                <w:b/>
+                <w:sz w:val="22"/>
+              </w:rPr>
+            </w:pPr>
+            <w:r>
+              <w:rPr>
+                <w:b/>
+                <w:sz w:val="22"/>
+              </w:rPr>
+              <w:t>Prioridad</w:t>
+            </w:r>
+            <w:r>
+              <w:rPr>
+                <w:b/>
+                <w:spacing w:val="-2"/>
+                <w:sz w:val="22"/>
+              </w:rPr>
+              <w:t xml:space="preserve"> </w:t>
+            </w:r>
+            <w:r>
+              <w:rPr>
+                <w:b/>
+                <w:sz w:val="22"/>
+              </w:rPr>
+              <w:t>en</w:t>
+            </w:r>
+            <w:r>
+              <w:rPr>
+                <w:b/>
+                <w:spacing w:val="-2"/>
+                <w:sz w:val="22"/>
+              </w:rPr>
+              <w:t xml:space="preserve"> </w:t>
+            </w:r>
+            <w:r>
+              <w:rPr>
+                <w:b/>
+                <w:sz w:val="22"/>
+              </w:rPr>
+              <w:t>Negocio:</w:t>
+            </w:r>
+            <w:r>
+              <w:rPr>
+                <w:rFonts w:hint="default"/>
+                <w:b/>
+                <w:sz w:val="22"/>
+              </w:rPr>
+              <w:t xml:space="preserve"> alto</w:t>
+            </w:r>
+          </w:p>
+        </w:tc>
+        <w:tc>
+          <w:tcPr>
+            <w:tcW w:w="4327" w:type="dxa"/>
+          </w:tcPr>
+          <w:p>
+            <w:pPr>
+              <w:pStyle w:val="8"/>
+              <w:spacing w:before="34"/>
+              <w:ind w:left="37"/>
+              <w:rPr>
+                <w:rFonts w:ascii="Times New Roman" w:hAnsi="Times New Roman"/>
+                <w:b/>
+                <w:sz w:val="22"/>
+              </w:rPr>
+            </w:pPr>
+            <w:r>
+              <w:rPr>
+                <w:rFonts w:ascii="Times New Roman" w:hAnsi="Times New Roman"/>
+                <w:b/>
+                <w:sz w:val="22"/>
+              </w:rPr>
+              <w:t>Iteración</w:t>
+            </w:r>
+            <w:r>
+              <w:rPr>
+                <w:rFonts w:ascii="Times New Roman" w:hAnsi="Times New Roman"/>
+                <w:b/>
+                <w:spacing w:val="-1"/>
+                <w:sz w:val="22"/>
+              </w:rPr>
+              <w:t xml:space="preserve"> </w:t>
+            </w:r>
+            <w:r>
+              <w:rPr>
+                <w:rFonts w:ascii="Times New Roman" w:hAnsi="Times New Roman"/>
+                <w:b/>
+                <w:sz w:val="22"/>
+              </w:rPr>
+              <w:t>Asignada:</w:t>
+            </w:r>
+          </w:p>
+        </w:tc>
+      </w:tr>
+      <w:tr>
+        <w:tblPrEx>
+          <w:tblBorders>
+            <w:top w:val="single" w:color="000000" w:sz="6" w:space="0"/>
+            <w:left w:val="single" w:color="000000" w:sz="6" w:space="0"/>
+            <w:bottom w:val="single" w:color="000000" w:sz="6" w:space="0"/>
+            <w:right w:val="single" w:color="000000" w:sz="6" w:space="0"/>
+            <w:insideH w:val="single" w:color="000000" w:sz="6" w:space="0"/>
+            <w:insideV w:val="single" w:color="000000" w:sz="6" w:space="0"/>
+          </w:tblBorders>
+          <w:tblCellMar>
+            <w:top w:w="0" w:type="dxa"/>
+            <w:left w:w="0" w:type="dxa"/>
+            <w:bottom w:w="0" w:type="dxa"/>
+            <w:right w:w="0" w:type="dxa"/>
+          </w:tblCellMar>
+        </w:tblPrEx>
+        <w:trPr>
+          <w:trHeight w:val="330" w:hRule="atLeast"/>
+        </w:trPr>
+        <w:tc>
+          <w:tcPr>
+            <w:tcW w:w="8824" w:type="dxa"/>
+            <w:gridSpan w:val="3"/>
+          </w:tcPr>
+          <w:p>
+            <w:pPr>
+              <w:pStyle w:val="8"/>
+              <w:spacing w:before="39"/>
+              <w:rPr>
+                <w:rFonts w:hint="default" w:ascii="Times New Roman"/>
+                <w:b/>
+                <w:sz w:val="22"/>
+              </w:rPr>
+            </w:pPr>
+            <w:r>
+              <w:rPr>
+                <w:rFonts w:ascii="Times New Roman"/>
+                <w:b/>
+                <w:sz w:val="22"/>
+              </w:rPr>
+              <w:t>rol:</w:t>
+            </w:r>
+            <w:r>
+              <w:rPr>
+                <w:rFonts w:hint="default" w:ascii="Times New Roman"/>
+                <w:b/>
+                <w:sz w:val="22"/>
+              </w:rPr>
+              <w:t xml:space="preserve"> Yo como usuario Administrador</w:t>
+            </w:r>
+          </w:p>
+        </w:tc>
+      </w:tr>
+      <w:tr>
+        <w:tblPrEx>
+          <w:tblBorders>
+            <w:top w:val="single" w:color="000000" w:sz="6" w:space="0"/>
+            <w:left w:val="single" w:color="000000" w:sz="6" w:space="0"/>
+            <w:bottom w:val="single" w:color="000000" w:sz="6" w:space="0"/>
+            <w:right w:val="single" w:color="000000" w:sz="6" w:space="0"/>
+            <w:insideH w:val="single" w:color="000000" w:sz="6" w:space="0"/>
+            <w:insideV w:val="single" w:color="000000" w:sz="6" w:space="0"/>
+          </w:tblBorders>
+          <w:tblCellMar>
+            <w:top w:w="0" w:type="dxa"/>
+            <w:left w:w="0" w:type="dxa"/>
+            <w:bottom w:w="0" w:type="dxa"/>
+            <w:right w:w="0" w:type="dxa"/>
+          </w:tblCellMar>
+        </w:tblPrEx>
+        <w:trPr>
+          <w:trHeight w:val="327" w:hRule="atLeast"/>
+        </w:trPr>
+        <w:tc>
+          <w:tcPr>
+            <w:tcW w:w="8824" w:type="dxa"/>
+            <w:gridSpan w:val="3"/>
+            <w:tcBorders>
+              <w:bottom w:val="single" w:color="000000" w:sz="8" w:space="0"/>
+            </w:tcBorders>
+          </w:tcPr>
+          <w:p>
+            <w:pPr>
+              <w:pStyle w:val="8"/>
+              <w:rPr>
+                <w:rFonts w:hint="default"/>
+                <w:b/>
+                <w:sz w:val="22"/>
+              </w:rPr>
+            </w:pPr>
+            <w:r>
+              <w:rPr>
+                <w:b/>
+                <w:sz w:val="22"/>
+              </w:rPr>
+              <w:t>funcionalidad:</w:t>
+            </w:r>
+            <w:r>
+              <w:rPr>
+                <w:rFonts w:hint="default"/>
+                <w:b/>
+                <w:sz w:val="22"/>
+              </w:rPr>
+              <w:t xml:space="preserve"> Ncesito iniciar seción</w:t>
+            </w:r>
+          </w:p>
+        </w:tc>
+      </w:tr>
+      <w:tr>
+        <w:tblPrEx>
+          <w:tblBorders>
+            <w:top w:val="single" w:color="000000" w:sz="6" w:space="0"/>
+            <w:left w:val="single" w:color="000000" w:sz="6" w:space="0"/>
+            <w:bottom w:val="single" w:color="000000" w:sz="6" w:space="0"/>
+            <w:right w:val="single" w:color="000000" w:sz="6" w:space="0"/>
+            <w:insideH w:val="single" w:color="000000" w:sz="6" w:space="0"/>
+            <w:insideV w:val="single" w:color="000000" w:sz="6" w:space="0"/>
+          </w:tblBorders>
+          <w:tblCellMar>
+            <w:top w:w="0" w:type="dxa"/>
+            <w:left w:w="0" w:type="dxa"/>
+            <w:bottom w:w="0" w:type="dxa"/>
+            <w:right w:w="0" w:type="dxa"/>
+          </w:tblCellMar>
+        </w:tblPrEx>
+        <w:trPr>
+          <w:trHeight w:val="327" w:hRule="atLeast"/>
+        </w:trPr>
+        <w:tc>
+          <w:tcPr>
+            <w:tcW w:w="8824" w:type="dxa"/>
+            <w:gridSpan w:val="3"/>
+            <w:tcBorders>
+              <w:top w:val="single" w:color="000000" w:sz="8" w:space="0"/>
+            </w:tcBorders>
+          </w:tcPr>
+          <w:p>
+            <w:pPr>
+              <w:pStyle w:val="8"/>
+              <w:spacing w:before="28"/>
+              <w:rPr>
+                <w:b/>
+                <w:sz w:val="22"/>
+              </w:rPr>
+            </w:pPr>
+            <w:r>
+              <w:rPr>
+                <w:b/>
+                <w:sz w:val="22"/>
+              </w:rPr>
+              <w:t>Criterio</w:t>
+            </w:r>
+            <w:r>
+              <w:rPr>
+                <w:b/>
+                <w:spacing w:val="-2"/>
+                <w:sz w:val="22"/>
+              </w:rPr>
+              <w:t xml:space="preserve"> </w:t>
+            </w:r>
+            <w:r>
+              <w:rPr>
+                <w:b/>
+                <w:sz w:val="22"/>
+              </w:rPr>
+              <w:t>de</w:t>
+            </w:r>
+            <w:r>
+              <w:rPr>
+                <w:b/>
+                <w:spacing w:val="-4"/>
+                <w:sz w:val="22"/>
+              </w:rPr>
+              <w:t xml:space="preserve"> </w:t>
+            </w:r>
+            <w:r>
+              <w:rPr>
+                <w:b/>
+                <w:sz w:val="22"/>
+              </w:rPr>
+              <w:t>Aceptación:</w:t>
+            </w:r>
+          </w:p>
+          <w:p>
+            <w:pPr>
+              <w:pStyle w:val="8"/>
+              <w:spacing w:before="28"/>
+              <w:rPr>
+                <w:b/>
+                <w:sz w:val="22"/>
+              </w:rPr>
+            </w:pPr>
+            <w:r>
+              <w:rPr>
+                <w:rFonts w:hint="default"/>
+                <w:b/>
+                <w:sz w:val="22"/>
+              </w:rPr>
+              <w:t>Iniciar seción como administrador</w:t>
+            </w:r>
+          </w:p>
+          <w:p>
+            <w:pPr>
+              <w:pStyle w:val="8"/>
+              <w:spacing w:before="28"/>
+              <w:rPr>
+                <w:rFonts w:hint="default"/>
+                <w:b/>
+                <w:sz w:val="22"/>
+                <w:lang/>
+              </w:rPr>
+            </w:pPr>
+            <w:r>
+              <w:rPr>
+                <w:rFonts w:hint="default"/>
+                <w:b/>
+                <w:sz w:val="22"/>
+                <w:lang/>
+              </w:rPr>
+              <w:t>R</w:t>
+            </w:r>
+            <w:r>
+              <w:rPr>
+                <w:rFonts w:hint="default"/>
+                <w:b/>
+                <w:sz w:val="22"/>
+              </w:rPr>
+              <w:t>egistra</w:t>
+            </w:r>
+            <w:r>
+              <w:rPr>
+                <w:rFonts w:hint="default"/>
+                <w:b/>
+                <w:sz w:val="22"/>
+                <w:lang/>
+              </w:rPr>
+              <w:t>r</w:t>
+            </w:r>
+            <w:r>
+              <w:rPr>
+                <w:rFonts w:hint="default"/>
+                <w:b/>
+                <w:sz w:val="22"/>
+              </w:rPr>
+              <w:t xml:space="preserve"> nombre de usuario y contraseña</w:t>
+            </w:r>
+            <w:r>
+              <w:rPr>
+                <w:rFonts w:hint="default"/>
+                <w:b/>
+                <w:sz w:val="22"/>
+                <w:lang/>
+              </w:rPr>
+              <w:t xml:space="preserve"> validas para el nuevo usuario.</w:t>
+            </w:r>
+          </w:p>
+          <w:p>
+            <w:pPr>
+              <w:pStyle w:val="8"/>
+              <w:spacing w:before="28"/>
+              <w:rPr>
+                <w:rFonts w:hint="default"/>
+                <w:b/>
+                <w:sz w:val="22"/>
+                <w:lang/>
+              </w:rPr>
+            </w:pPr>
+            <w:r>
+              <w:rPr>
+                <w:rFonts w:hint="default"/>
+                <w:b/>
+                <w:sz w:val="22"/>
+                <w:lang/>
+              </w:rPr>
+              <w:t>Enviar formulario de registro.</w:t>
+            </w:r>
+          </w:p>
+        </w:tc>
+      </w:tr>
+    </w:tbl>
+    <w:p>
+      <w:pPr>
+        <w:rPr>
+          <w:b/>
+          <w:bCs/>
+        </w:rPr>
+      </w:pPr>
+    </w:p>
+    <w:tbl>
+      <w:tblPr>
+        <w:tblStyle w:val="4"/>
+        <w:tblW w:w="0" w:type="auto"/>
+        <w:tblInd w:w="115" w:type="dxa"/>
+        <w:tblBorders>
+          <w:top w:val="single" w:color="000000" w:sz="6" w:space="0"/>
+          <w:left w:val="single" w:color="000000" w:sz="6" w:space="0"/>
+          <w:bottom w:val="single" w:color="000000" w:sz="6" w:space="0"/>
+          <w:right w:val="single" w:color="000000" w:sz="6" w:space="0"/>
+          <w:insideH w:val="single" w:color="000000" w:sz="6" w:space="0"/>
+          <w:insideV w:val="single" w:color="000000" w:sz="6" w:space="0"/>
+        </w:tblBorders>
+        <w:tblLayout w:type="fixed"/>
+        <w:tblCellMar>
+          <w:top w:w="0" w:type="dxa"/>
+          <w:left w:w="0" w:type="dxa"/>
+          <w:bottom w:w="0" w:type="dxa"/>
+          <w:right w:w="0" w:type="dxa"/>
+        </w:tblCellMar>
+      </w:tblPr>
+      <w:tblGrid>
+        <w:gridCol w:w="1761"/>
+        <w:gridCol w:w="2736"/>
+        <w:gridCol w:w="4327"/>
+      </w:tblGrid>
+      <w:tr>
+        <w:tblPrEx>
+          <w:tblBorders>
+            <w:top w:val="single" w:color="000000" w:sz="6" w:space="0"/>
+            <w:left w:val="single" w:color="000000" w:sz="6" w:space="0"/>
+            <w:bottom w:val="single" w:color="000000" w:sz="6" w:space="0"/>
+            <w:right w:val="single" w:color="000000" w:sz="6" w:space="0"/>
+            <w:insideH w:val="single" w:color="000000" w:sz="6" w:space="0"/>
+            <w:insideV w:val="single" w:color="000000" w:sz="6" w:space="0"/>
+          </w:tblBorders>
+          <w:tblCellMar>
+            <w:top w:w="0" w:type="dxa"/>
+            <w:left w:w="0" w:type="dxa"/>
+            <w:bottom w:w="0" w:type="dxa"/>
+            <w:right w:w="0" w:type="dxa"/>
+          </w:tblCellMar>
+        </w:tblPrEx>
+        <w:trPr>
+          <w:trHeight w:val="515" w:hRule="atLeast"/>
+        </w:trPr>
+        <w:tc>
+          <w:tcPr>
+            <w:tcW w:w="8824" w:type="dxa"/>
+            <w:gridSpan w:val="3"/>
+            <w:shd w:val="clear" w:color="auto" w:fill="D99594" w:themeFill="accent2" w:themeFillTint="99"/>
+          </w:tcPr>
+          <w:p>
+            <w:pPr>
+              <w:pStyle w:val="8"/>
+              <w:spacing w:before="29"/>
+              <w:rPr>
+                <w:rFonts w:ascii="Times New Roman"/>
+                <w:b/>
+                <w:sz w:val="22"/>
+              </w:rPr>
+            </w:pPr>
+            <w:r>
+              <w:rPr>
+                <w:rFonts w:ascii="Times New Roman"/>
+                <w:b/>
+                <w:sz w:val="22"/>
+              </w:rPr>
+              <w:t>Historia</w:t>
+            </w:r>
+            <w:r>
+              <w:rPr>
+                <w:rFonts w:ascii="Times New Roman"/>
+                <w:b/>
+                <w:spacing w:val="-2"/>
+                <w:sz w:val="22"/>
+              </w:rPr>
+              <w:t xml:space="preserve"> </w:t>
+            </w:r>
+            <w:r>
+              <w:rPr>
+                <w:rFonts w:ascii="Times New Roman"/>
+                <w:b/>
+                <w:sz w:val="22"/>
+              </w:rPr>
+              <w:t>de Usuario</w:t>
+            </w:r>
+          </w:p>
+        </w:tc>
+      </w:tr>
+      <w:tr>
+        <w:tblPrEx>
+          <w:tblBorders>
+            <w:top w:val="single" w:color="000000" w:sz="6" w:space="0"/>
+            <w:left w:val="single" w:color="000000" w:sz="6" w:space="0"/>
+            <w:bottom w:val="single" w:color="000000" w:sz="6" w:space="0"/>
+            <w:right w:val="single" w:color="000000" w:sz="6" w:space="0"/>
+            <w:insideH w:val="single" w:color="000000" w:sz="6" w:space="0"/>
+            <w:insideV w:val="single" w:color="000000" w:sz="6" w:space="0"/>
+          </w:tblBorders>
+          <w:tblCellMar>
+            <w:top w:w="0" w:type="dxa"/>
+            <w:left w:w="0" w:type="dxa"/>
+            <w:bottom w:w="0" w:type="dxa"/>
+            <w:right w:w="0" w:type="dxa"/>
+          </w:tblCellMar>
+        </w:tblPrEx>
+        <w:trPr>
+          <w:trHeight w:val="515" w:hRule="atLeast"/>
+        </w:trPr>
+        <w:tc>
+          <w:tcPr>
+            <w:tcW w:w="1761" w:type="dxa"/>
+          </w:tcPr>
+          <w:p>
+            <w:pPr>
+              <w:pStyle w:val="8"/>
+              <w:spacing w:before="29"/>
+              <w:rPr>
+                <w:rFonts w:hint="default" w:ascii="Times New Roman" w:hAnsi="Times New Roman"/>
+                <w:b/>
+                <w:sz w:val="22"/>
+              </w:rPr>
+            </w:pPr>
+            <w:r>
+              <w:rPr>
+                <w:rFonts w:ascii="Times New Roman" w:hAnsi="Times New Roman"/>
+                <w:b/>
+                <w:sz w:val="22"/>
+              </w:rPr>
+              <w:t>Número:</w:t>
+            </w:r>
+            <w:bookmarkStart w:id="0" w:name="_GoBack"/>
+            <w:bookmarkEnd w:id="0"/>
+          </w:p>
+        </w:tc>
+        <w:tc>
+          <w:tcPr>
+            <w:tcW w:w="7063" w:type="dxa"/>
+            <w:gridSpan w:val="2"/>
+          </w:tcPr>
+          <w:p>
+            <w:pPr>
+              <w:pStyle w:val="8"/>
+              <w:spacing w:before="29"/>
+              <w:ind w:left="37"/>
+              <w:rPr>
+                <w:rFonts w:hint="default" w:ascii="Times New Roman"/>
+                <w:b/>
+                <w:sz w:val="22"/>
+              </w:rPr>
+            </w:pPr>
+            <w:r>
+              <w:rPr>
+                <w:rFonts w:ascii="Times New Roman"/>
+                <w:b/>
+                <w:sz w:val="22"/>
+              </w:rPr>
+              <w:t>Nombre:</w:t>
+            </w:r>
+            <w:r>
+              <w:rPr>
+                <w:rFonts w:hint="default" w:ascii="Times New Roman"/>
+                <w:b/>
+                <w:sz w:val="22"/>
+              </w:rPr>
+              <w:t xml:space="preserve"> </w:t>
+            </w:r>
+            <w:r>
+              <w:rPr>
+                <w:rFonts w:hint="default" w:ascii="Times New Roman"/>
+                <w:b/>
+                <w:sz w:val="22"/>
+                <w:lang/>
+              </w:rPr>
+              <w:t xml:space="preserve">Deshabilitar </w:t>
+            </w:r>
+            <w:r>
+              <w:rPr>
+                <w:rFonts w:hint="default" w:ascii="Times New Roman"/>
+                <w:b/>
+                <w:sz w:val="22"/>
+              </w:rPr>
+              <w:t>usuario</w:t>
+            </w:r>
+          </w:p>
+        </w:tc>
+      </w:tr>
+      <w:tr>
+        <w:tblPrEx>
+          <w:tblBorders>
+            <w:top w:val="single" w:color="000000" w:sz="6" w:space="0"/>
+            <w:left w:val="single" w:color="000000" w:sz="6" w:space="0"/>
+            <w:bottom w:val="single" w:color="000000" w:sz="6" w:space="0"/>
+            <w:right w:val="single" w:color="000000" w:sz="6" w:space="0"/>
+            <w:insideH w:val="single" w:color="000000" w:sz="6" w:space="0"/>
+            <w:insideV w:val="single" w:color="000000" w:sz="6" w:space="0"/>
+          </w:tblBorders>
+          <w:tblCellMar>
+            <w:top w:w="0" w:type="dxa"/>
+            <w:left w:w="0" w:type="dxa"/>
+            <w:bottom w:w="0" w:type="dxa"/>
+            <w:right w:w="0" w:type="dxa"/>
+          </w:tblCellMar>
+        </w:tblPrEx>
+        <w:trPr>
+          <w:trHeight w:val="525" w:hRule="atLeast"/>
+        </w:trPr>
+        <w:tc>
+          <w:tcPr>
+            <w:tcW w:w="4497" w:type="dxa"/>
+            <w:gridSpan w:val="2"/>
+          </w:tcPr>
+          <w:p>
+            <w:pPr>
+              <w:pStyle w:val="8"/>
+              <w:rPr>
+                <w:rFonts w:hint="default"/>
+                <w:b/>
+                <w:sz w:val="22"/>
+              </w:rPr>
+            </w:pPr>
+            <w:r>
+              <w:rPr>
+                <w:b/>
+                <w:sz w:val="22"/>
+              </w:rPr>
+              <w:t>Prioridad</w:t>
+            </w:r>
+            <w:r>
+              <w:rPr>
+                <w:b/>
+                <w:spacing w:val="-2"/>
+                <w:sz w:val="22"/>
+              </w:rPr>
+              <w:t xml:space="preserve"> </w:t>
+            </w:r>
+            <w:r>
+              <w:rPr>
+                <w:b/>
+                <w:sz w:val="22"/>
+              </w:rPr>
+              <w:t>en</w:t>
+            </w:r>
+            <w:r>
+              <w:rPr>
+                <w:b/>
+                <w:spacing w:val="-2"/>
+                <w:sz w:val="22"/>
+              </w:rPr>
+              <w:t xml:space="preserve"> </w:t>
+            </w:r>
+            <w:r>
+              <w:rPr>
+                <w:b/>
+                <w:sz w:val="22"/>
+              </w:rPr>
+              <w:t>Negocio:</w:t>
+            </w:r>
+            <w:r>
+              <w:rPr>
+                <w:rFonts w:hint="default"/>
+                <w:b/>
+                <w:sz w:val="22"/>
+              </w:rPr>
+              <w:t xml:space="preserve"> alto</w:t>
+            </w:r>
+          </w:p>
+        </w:tc>
+        <w:tc>
+          <w:tcPr>
+            <w:tcW w:w="4327" w:type="dxa"/>
+          </w:tcPr>
+          <w:p>
+            <w:pPr>
+              <w:pStyle w:val="8"/>
+              <w:spacing w:before="34"/>
+              <w:ind w:left="37"/>
+              <w:rPr>
+                <w:rFonts w:ascii="Times New Roman" w:hAnsi="Times New Roman"/>
+                <w:b/>
+                <w:sz w:val="22"/>
+              </w:rPr>
+            </w:pPr>
+            <w:r>
+              <w:rPr>
+                <w:rFonts w:ascii="Times New Roman" w:hAnsi="Times New Roman"/>
+                <w:b/>
+                <w:sz w:val="22"/>
+              </w:rPr>
+              <w:t>Iteración</w:t>
+            </w:r>
+            <w:r>
+              <w:rPr>
+                <w:rFonts w:ascii="Times New Roman" w:hAnsi="Times New Roman"/>
+                <w:b/>
+                <w:spacing w:val="-1"/>
+                <w:sz w:val="22"/>
+              </w:rPr>
+              <w:t xml:space="preserve"> </w:t>
+            </w:r>
+            <w:r>
+              <w:rPr>
+                <w:rFonts w:ascii="Times New Roman" w:hAnsi="Times New Roman"/>
+                <w:b/>
+                <w:sz w:val="22"/>
+              </w:rPr>
+              <w:t>Asignada:</w:t>
+            </w:r>
+          </w:p>
+        </w:tc>
+      </w:tr>
+      <w:tr>
+        <w:tblPrEx>
+          <w:tblBorders>
+            <w:top w:val="single" w:color="000000" w:sz="6" w:space="0"/>
+            <w:left w:val="single" w:color="000000" w:sz="6" w:space="0"/>
+            <w:bottom w:val="single" w:color="000000" w:sz="6" w:space="0"/>
+            <w:right w:val="single" w:color="000000" w:sz="6" w:space="0"/>
+            <w:insideH w:val="single" w:color="000000" w:sz="6" w:space="0"/>
+            <w:insideV w:val="single" w:color="000000" w:sz="6" w:space="0"/>
+          </w:tblBorders>
+          <w:tblCellMar>
+            <w:top w:w="0" w:type="dxa"/>
+            <w:left w:w="0" w:type="dxa"/>
+            <w:bottom w:w="0" w:type="dxa"/>
+            <w:right w:w="0" w:type="dxa"/>
+          </w:tblCellMar>
+        </w:tblPrEx>
+        <w:trPr>
+          <w:trHeight w:val="330" w:hRule="atLeast"/>
+        </w:trPr>
+        <w:tc>
+          <w:tcPr>
+            <w:tcW w:w="8824" w:type="dxa"/>
+            <w:gridSpan w:val="3"/>
+          </w:tcPr>
+          <w:p>
+            <w:pPr>
+              <w:pStyle w:val="8"/>
+              <w:spacing w:before="39"/>
+              <w:rPr>
+                <w:rFonts w:hint="default" w:ascii="Times New Roman"/>
+                <w:b/>
+                <w:sz w:val="22"/>
+              </w:rPr>
+            </w:pPr>
+            <w:r>
+              <w:rPr>
+                <w:rFonts w:ascii="Times New Roman"/>
+                <w:b/>
+                <w:sz w:val="22"/>
+              </w:rPr>
+              <w:t>rol:</w:t>
+            </w:r>
+            <w:r>
+              <w:rPr>
+                <w:rFonts w:hint="default" w:ascii="Times New Roman"/>
+                <w:b/>
+                <w:sz w:val="22"/>
+              </w:rPr>
+              <w:t xml:space="preserve"> Yo como usuario Administrador</w:t>
+            </w:r>
+          </w:p>
+        </w:tc>
+      </w:tr>
+      <w:tr>
+        <w:tblPrEx>
+          <w:tblBorders>
+            <w:top w:val="single" w:color="000000" w:sz="6" w:space="0"/>
+            <w:left w:val="single" w:color="000000" w:sz="6" w:space="0"/>
+            <w:bottom w:val="single" w:color="000000" w:sz="6" w:space="0"/>
+            <w:right w:val="single" w:color="000000" w:sz="6" w:space="0"/>
+            <w:insideH w:val="single" w:color="000000" w:sz="6" w:space="0"/>
+            <w:insideV w:val="single" w:color="000000" w:sz="6" w:space="0"/>
+          </w:tblBorders>
+          <w:tblCellMar>
+            <w:top w:w="0" w:type="dxa"/>
+            <w:left w:w="0" w:type="dxa"/>
+            <w:bottom w:w="0" w:type="dxa"/>
+            <w:right w:w="0" w:type="dxa"/>
+          </w:tblCellMar>
+        </w:tblPrEx>
+        <w:trPr>
+          <w:trHeight w:val="327" w:hRule="atLeast"/>
+        </w:trPr>
+        <w:tc>
+          <w:tcPr>
+            <w:tcW w:w="8824" w:type="dxa"/>
+            <w:gridSpan w:val="3"/>
+            <w:tcBorders>
+              <w:bottom w:val="single" w:color="000000" w:sz="8" w:space="0"/>
+            </w:tcBorders>
+          </w:tcPr>
+          <w:p>
+            <w:pPr>
+              <w:pStyle w:val="8"/>
+              <w:rPr>
+                <w:rFonts w:hint="default"/>
+                <w:b/>
+                <w:sz w:val="22"/>
+              </w:rPr>
+            </w:pPr>
+            <w:r>
+              <w:rPr>
+                <w:b/>
+                <w:sz w:val="22"/>
+              </w:rPr>
+              <w:t>funcionalidad:</w:t>
+            </w:r>
+            <w:r>
+              <w:rPr>
+                <w:rFonts w:hint="default"/>
+                <w:b/>
+                <w:sz w:val="22"/>
+              </w:rPr>
+              <w:t xml:space="preserve"> Ncesito iniciar seción</w:t>
+            </w:r>
+          </w:p>
+        </w:tc>
+      </w:tr>
+      <w:tr>
+        <w:tblPrEx>
+          <w:tblBorders>
+            <w:top w:val="single" w:color="000000" w:sz="6" w:space="0"/>
+            <w:left w:val="single" w:color="000000" w:sz="6" w:space="0"/>
+            <w:bottom w:val="single" w:color="000000" w:sz="6" w:space="0"/>
+            <w:right w:val="single" w:color="000000" w:sz="6" w:space="0"/>
+            <w:insideH w:val="single" w:color="000000" w:sz="6" w:space="0"/>
+            <w:insideV w:val="single" w:color="000000" w:sz="6" w:space="0"/>
+          </w:tblBorders>
+          <w:tblCellMar>
+            <w:top w:w="0" w:type="dxa"/>
+            <w:left w:w="0" w:type="dxa"/>
+            <w:bottom w:w="0" w:type="dxa"/>
+            <w:right w:w="0" w:type="dxa"/>
+          </w:tblCellMar>
+        </w:tblPrEx>
+        <w:trPr>
+          <w:trHeight w:val="327" w:hRule="atLeast"/>
+        </w:trPr>
+        <w:tc>
+          <w:tcPr>
+            <w:tcW w:w="8824" w:type="dxa"/>
+            <w:gridSpan w:val="3"/>
+            <w:tcBorders>
+              <w:top w:val="single" w:color="000000" w:sz="8" w:space="0"/>
+            </w:tcBorders>
+          </w:tcPr>
+          <w:p>
+            <w:pPr>
+              <w:pStyle w:val="8"/>
+              <w:spacing w:before="28"/>
+              <w:rPr>
+                <w:b/>
+                <w:sz w:val="22"/>
+              </w:rPr>
+            </w:pPr>
+            <w:r>
+              <w:rPr>
+                <w:b/>
+                <w:sz w:val="22"/>
+              </w:rPr>
+              <w:t>Criterio</w:t>
+            </w:r>
+            <w:r>
+              <w:rPr>
+                <w:b/>
+                <w:spacing w:val="-2"/>
+                <w:sz w:val="22"/>
+              </w:rPr>
+              <w:t xml:space="preserve"> </w:t>
+            </w:r>
+            <w:r>
+              <w:rPr>
+                <w:b/>
+                <w:sz w:val="22"/>
+              </w:rPr>
+              <w:t>de</w:t>
+            </w:r>
+            <w:r>
+              <w:rPr>
+                <w:b/>
+                <w:spacing w:val="-4"/>
+                <w:sz w:val="22"/>
+              </w:rPr>
+              <w:t xml:space="preserve"> </w:t>
+            </w:r>
+            <w:r>
+              <w:rPr>
+                <w:b/>
+                <w:sz w:val="22"/>
+              </w:rPr>
+              <w:t>Aceptación:</w:t>
+            </w:r>
+          </w:p>
+          <w:p>
+            <w:pPr>
+              <w:pStyle w:val="8"/>
+              <w:spacing w:before="28"/>
+              <w:rPr>
+                <w:b/>
+                <w:sz w:val="22"/>
+              </w:rPr>
+            </w:pPr>
+            <w:r>
+              <w:rPr>
+                <w:rFonts w:hint="default"/>
+                <w:b/>
+                <w:sz w:val="22"/>
+              </w:rPr>
+              <w:t>Iniciar seción como administrador</w:t>
+            </w:r>
+          </w:p>
+          <w:p>
+            <w:pPr>
+              <w:pStyle w:val="8"/>
+              <w:spacing w:before="28"/>
+              <w:rPr>
+                <w:rFonts w:hint="default"/>
+                <w:b/>
+                <w:sz w:val="22"/>
+                <w:lang/>
+              </w:rPr>
+            </w:pPr>
+            <w:r>
+              <w:rPr>
+                <w:rFonts w:hint="default"/>
+                <w:b/>
+                <w:sz w:val="22"/>
+                <w:lang/>
+              </w:rPr>
+              <w:t>Seleccionar el usuario que se va a deshalitar</w:t>
+            </w:r>
+          </w:p>
+          <w:p>
+            <w:pPr>
+              <w:pStyle w:val="8"/>
+              <w:spacing w:before="28"/>
+              <w:rPr>
+                <w:rFonts w:hint="default"/>
+                <w:b/>
+                <w:sz w:val="22"/>
+                <w:lang/>
+              </w:rPr>
+            </w:pPr>
+            <w:r>
+              <w:rPr>
+                <w:rFonts w:hint="default"/>
+                <w:b/>
+                <w:sz w:val="22"/>
+                <w:lang/>
+              </w:rPr>
+              <w:t>Confirmar si desea deshabilitar el usuario</w:t>
+            </w:r>
+          </w:p>
+        </w:tc>
+      </w:tr>
+    </w:tbl>
+    <w:p>
+      <w:pPr>
+        <w:rPr>
+          <w:b/>
+          <w:bCs/>
+        </w:rPr>
+      </w:pPr>
+    </w:p>
+    <w:p>
+      <w:pPr>
+        <w:rPr>
+          <w:b/>
+          <w:bCs/>
+        </w:rPr>
+      </w:pPr>
+    </w:p>
+    <w:tbl>
+      <w:tblPr>
+        <w:tblStyle w:val="4"/>
+        <w:tblW w:w="0" w:type="auto"/>
+        <w:tblInd w:w="115" w:type="dxa"/>
+        <w:tblBorders>
+          <w:top w:val="single" w:color="000000" w:sz="6" w:space="0"/>
+          <w:left w:val="single" w:color="000000" w:sz="6" w:space="0"/>
+          <w:bottom w:val="single" w:color="000000" w:sz="6" w:space="0"/>
+          <w:right w:val="single" w:color="000000" w:sz="6" w:space="0"/>
+          <w:insideH w:val="single" w:color="000000" w:sz="6" w:space="0"/>
+          <w:insideV w:val="single" w:color="000000" w:sz="6" w:space="0"/>
+        </w:tblBorders>
+        <w:tblLayout w:type="fixed"/>
+        <w:tblCellMar>
+          <w:top w:w="0" w:type="dxa"/>
+          <w:left w:w="0" w:type="dxa"/>
+          <w:bottom w:w="0" w:type="dxa"/>
+          <w:right w:w="0" w:type="dxa"/>
+        </w:tblCellMar>
+      </w:tblPr>
+      <w:tblGrid>
+        <w:gridCol w:w="1761"/>
+        <w:gridCol w:w="2736"/>
+        <w:gridCol w:w="4327"/>
+      </w:tblGrid>
+      <w:tr>
+        <w:tblPrEx>
+          <w:tblBorders>
+            <w:top w:val="single" w:color="000000" w:sz="6" w:space="0"/>
+            <w:left w:val="single" w:color="000000" w:sz="6" w:space="0"/>
+            <w:bottom w:val="single" w:color="000000" w:sz="6" w:space="0"/>
+            <w:right w:val="single" w:color="000000" w:sz="6" w:space="0"/>
+            <w:insideH w:val="single" w:color="000000" w:sz="6" w:space="0"/>
+            <w:insideV w:val="single" w:color="000000" w:sz="6" w:space="0"/>
+          </w:tblBorders>
+          <w:tblCellMar>
+            <w:top w:w="0" w:type="dxa"/>
+            <w:left w:w="0" w:type="dxa"/>
+            <w:bottom w:w="0" w:type="dxa"/>
+            <w:right w:w="0" w:type="dxa"/>
+          </w:tblCellMar>
+        </w:tblPrEx>
+        <w:trPr>
+          <w:trHeight w:val="515" w:hRule="atLeast"/>
+        </w:trPr>
+        <w:tc>
+          <w:tcPr>
+            <w:tcW w:w="8824" w:type="dxa"/>
+            <w:gridSpan w:val="3"/>
+            <w:shd w:val="clear" w:color="auto" w:fill="D99594" w:themeFill="accent2" w:themeFillTint="99"/>
+          </w:tcPr>
+          <w:p>
+            <w:pPr>
+              <w:pStyle w:val="8"/>
+              <w:spacing w:before="29"/>
+              <w:rPr>
+                <w:rFonts w:ascii="Times New Roman"/>
+                <w:b/>
+                <w:sz w:val="22"/>
+              </w:rPr>
+            </w:pPr>
+            <w:r>
+              <w:rPr>
+                <w:rFonts w:ascii="Times New Roman"/>
+                <w:b/>
+                <w:sz w:val="22"/>
+              </w:rPr>
+              <w:t>Historia</w:t>
+            </w:r>
+            <w:r>
+              <w:rPr>
+                <w:rFonts w:ascii="Times New Roman"/>
+                <w:b/>
+                <w:spacing w:val="-2"/>
+                <w:sz w:val="22"/>
+              </w:rPr>
+              <w:t xml:space="preserve"> </w:t>
+            </w:r>
+            <w:r>
+              <w:rPr>
+                <w:rFonts w:ascii="Times New Roman"/>
+                <w:b/>
+                <w:sz w:val="22"/>
+              </w:rPr>
+              <w:t>de Usuario</w:t>
+            </w:r>
+          </w:p>
+        </w:tc>
+      </w:tr>
+      <w:tr>
+        <w:tblPrEx>
+          <w:tblBorders>
+            <w:top w:val="single" w:color="000000" w:sz="6" w:space="0"/>
+            <w:left w:val="single" w:color="000000" w:sz="6" w:space="0"/>
+            <w:bottom w:val="single" w:color="000000" w:sz="6" w:space="0"/>
+            <w:right w:val="single" w:color="000000" w:sz="6" w:space="0"/>
+            <w:insideH w:val="single" w:color="000000" w:sz="6" w:space="0"/>
+            <w:insideV w:val="single" w:color="000000" w:sz="6" w:space="0"/>
+          </w:tblBorders>
+          <w:tblCellMar>
+            <w:top w:w="0" w:type="dxa"/>
+            <w:left w:w="0" w:type="dxa"/>
+            <w:bottom w:w="0" w:type="dxa"/>
+            <w:right w:w="0" w:type="dxa"/>
+          </w:tblCellMar>
+        </w:tblPrEx>
+        <w:trPr>
+          <w:trHeight w:val="515" w:hRule="atLeast"/>
+        </w:trPr>
+        <w:tc>
+          <w:tcPr>
+            <w:tcW w:w="1761" w:type="dxa"/>
+          </w:tcPr>
+          <w:p>
+            <w:pPr>
+              <w:pStyle w:val="8"/>
+              <w:spacing w:before="29"/>
+              <w:rPr>
+                <w:rFonts w:hint="default" w:ascii="Times New Roman" w:hAnsi="Times New Roman"/>
+                <w:b/>
+                <w:sz w:val="22"/>
+              </w:rPr>
+            </w:pPr>
+            <w:r>
+              <w:rPr>
+                <w:rFonts w:ascii="Times New Roman" w:hAnsi="Times New Roman"/>
+                <w:b/>
+                <w:sz w:val="22"/>
+              </w:rPr>
+              <w:t>Número:</w:t>
+            </w:r>
+          </w:p>
+        </w:tc>
+        <w:tc>
+          <w:tcPr>
+            <w:tcW w:w="7063" w:type="dxa"/>
+            <w:gridSpan w:val="2"/>
+          </w:tcPr>
+          <w:p>
+            <w:pPr>
+              <w:pStyle w:val="8"/>
+              <w:spacing w:before="29"/>
+              <w:ind w:left="37"/>
+              <w:rPr>
+                <w:rFonts w:hint="default" w:ascii="Times New Roman"/>
+                <w:b/>
+                <w:sz w:val="22"/>
+              </w:rPr>
+            </w:pPr>
+            <w:r>
+              <w:rPr>
+                <w:rFonts w:ascii="Times New Roman"/>
+                <w:b/>
+                <w:sz w:val="22"/>
+              </w:rPr>
+              <w:t>Nombre:</w:t>
+            </w:r>
+            <w:r>
+              <w:rPr>
+                <w:rFonts w:hint="default" w:ascii="Times New Roman"/>
+                <w:b/>
+                <w:sz w:val="22"/>
+              </w:rPr>
+              <w:t xml:space="preserve"> Publicar actividades </w:t>
+            </w:r>
+          </w:p>
+        </w:tc>
+      </w:tr>
+      <w:tr>
+        <w:tblPrEx>
+          <w:tblBorders>
+            <w:top w:val="single" w:color="000000" w:sz="6" w:space="0"/>
+            <w:left w:val="single" w:color="000000" w:sz="6" w:space="0"/>
+            <w:bottom w:val="single" w:color="000000" w:sz="6" w:space="0"/>
+            <w:right w:val="single" w:color="000000" w:sz="6" w:space="0"/>
+            <w:insideH w:val="single" w:color="000000" w:sz="6" w:space="0"/>
+            <w:insideV w:val="single" w:color="000000" w:sz="6" w:space="0"/>
+          </w:tblBorders>
+          <w:tblCellMar>
+            <w:top w:w="0" w:type="dxa"/>
+            <w:left w:w="0" w:type="dxa"/>
+            <w:bottom w:w="0" w:type="dxa"/>
+            <w:right w:w="0" w:type="dxa"/>
+          </w:tblCellMar>
+        </w:tblPrEx>
+        <w:trPr>
+          <w:trHeight w:val="525" w:hRule="atLeast"/>
+        </w:trPr>
+        <w:tc>
+          <w:tcPr>
+            <w:tcW w:w="4497" w:type="dxa"/>
+            <w:gridSpan w:val="2"/>
+          </w:tcPr>
+          <w:p>
+            <w:pPr>
+              <w:pStyle w:val="8"/>
+              <w:rPr>
+                <w:rFonts w:hint="default"/>
+                <w:b/>
+                <w:sz w:val="22"/>
+              </w:rPr>
+            </w:pPr>
+            <w:r>
+              <w:rPr>
+                <w:b/>
+                <w:sz w:val="22"/>
+              </w:rPr>
+              <w:t>Prioridad</w:t>
+            </w:r>
+            <w:r>
+              <w:rPr>
+                <w:b/>
+                <w:spacing w:val="-2"/>
+                <w:sz w:val="22"/>
+              </w:rPr>
+              <w:t xml:space="preserve"> </w:t>
+            </w:r>
+            <w:r>
+              <w:rPr>
+                <w:b/>
+                <w:sz w:val="22"/>
+              </w:rPr>
+              <w:t>en</w:t>
+            </w:r>
+            <w:r>
+              <w:rPr>
+                <w:b/>
+                <w:spacing w:val="-2"/>
+                <w:sz w:val="22"/>
+              </w:rPr>
+              <w:t xml:space="preserve"> </w:t>
+            </w:r>
+            <w:r>
+              <w:rPr>
+                <w:b/>
+                <w:sz w:val="22"/>
+              </w:rPr>
+              <w:t>Negocio:</w:t>
+            </w:r>
+            <w:r>
+              <w:rPr>
+                <w:rFonts w:hint="default"/>
+                <w:b/>
+                <w:sz w:val="22"/>
+              </w:rPr>
+              <w:t xml:space="preserve"> alto</w:t>
+            </w:r>
+          </w:p>
+        </w:tc>
+        <w:tc>
+          <w:tcPr>
+            <w:tcW w:w="4327" w:type="dxa"/>
+          </w:tcPr>
+          <w:p>
+            <w:pPr>
+              <w:pStyle w:val="8"/>
+              <w:spacing w:before="34"/>
+              <w:ind w:left="37"/>
+              <w:rPr>
+                <w:rFonts w:ascii="Times New Roman" w:hAnsi="Times New Roman"/>
+                <w:b/>
+                <w:sz w:val="22"/>
+              </w:rPr>
+            </w:pPr>
+            <w:r>
+              <w:rPr>
+                <w:rFonts w:ascii="Times New Roman" w:hAnsi="Times New Roman"/>
+                <w:b/>
+                <w:sz w:val="22"/>
+              </w:rPr>
+              <w:t>Iteración</w:t>
+            </w:r>
+            <w:r>
+              <w:rPr>
+                <w:rFonts w:ascii="Times New Roman" w:hAnsi="Times New Roman"/>
+                <w:b/>
+                <w:spacing w:val="-1"/>
+                <w:sz w:val="22"/>
+              </w:rPr>
+              <w:t xml:space="preserve"> </w:t>
+            </w:r>
+            <w:r>
+              <w:rPr>
+                <w:rFonts w:ascii="Times New Roman" w:hAnsi="Times New Roman"/>
+                <w:b/>
+                <w:sz w:val="22"/>
+              </w:rPr>
+              <w:t>Asignada:</w:t>
+            </w:r>
+          </w:p>
+        </w:tc>
+      </w:tr>
+      <w:tr>
+        <w:tblPrEx>
+          <w:tblBorders>
+            <w:top w:val="single" w:color="000000" w:sz="6" w:space="0"/>
+            <w:left w:val="single" w:color="000000" w:sz="6" w:space="0"/>
+            <w:bottom w:val="single" w:color="000000" w:sz="6" w:space="0"/>
+            <w:right w:val="single" w:color="000000" w:sz="6" w:space="0"/>
+            <w:insideH w:val="single" w:color="000000" w:sz="6" w:space="0"/>
+            <w:insideV w:val="single" w:color="000000" w:sz="6" w:space="0"/>
+          </w:tblBorders>
+          <w:tblCellMar>
+            <w:top w:w="0" w:type="dxa"/>
+            <w:left w:w="0" w:type="dxa"/>
+            <w:bottom w:w="0" w:type="dxa"/>
+            <w:right w:w="0" w:type="dxa"/>
+          </w:tblCellMar>
+        </w:tblPrEx>
+        <w:trPr>
+          <w:trHeight w:val="330" w:hRule="atLeast"/>
+        </w:trPr>
+        <w:tc>
+          <w:tcPr>
+            <w:tcW w:w="8824" w:type="dxa"/>
+            <w:gridSpan w:val="3"/>
+          </w:tcPr>
+          <w:p>
+            <w:pPr>
+              <w:pStyle w:val="8"/>
+              <w:spacing w:before="39"/>
+              <w:rPr>
+                <w:rFonts w:hint="default" w:ascii="Times New Roman"/>
+                <w:b/>
+                <w:sz w:val="22"/>
+                <w:lang/>
+              </w:rPr>
+            </w:pPr>
+            <w:r>
+              <w:rPr>
+                <w:rFonts w:ascii="Times New Roman"/>
+                <w:b/>
+                <w:sz w:val="22"/>
+              </w:rPr>
+              <w:t>rol:</w:t>
+            </w:r>
+            <w:r>
+              <w:rPr>
+                <w:rFonts w:hint="default" w:ascii="Times New Roman"/>
+                <w:b/>
+                <w:sz w:val="22"/>
+              </w:rPr>
+              <w:t xml:space="preserve"> Yo como usuario Administrador</w:t>
+            </w:r>
+            <w:r>
+              <w:rPr>
+                <w:rFonts w:hint="default" w:ascii="Times New Roman"/>
+                <w:b/>
+                <w:sz w:val="22"/>
+                <w:lang/>
+              </w:rPr>
+              <w:t xml:space="preserve"> o </w:t>
+            </w:r>
+            <w:r>
+              <w:rPr>
+                <w:rFonts w:hint="default"/>
+                <w:b/>
+                <w:sz w:val="22"/>
+              </w:rPr>
+              <w:t>editor de contenido</w:t>
+            </w:r>
+          </w:p>
+        </w:tc>
+      </w:tr>
+      <w:tr>
+        <w:tblPrEx>
+          <w:tblBorders>
+            <w:top w:val="single" w:color="000000" w:sz="6" w:space="0"/>
+            <w:left w:val="single" w:color="000000" w:sz="6" w:space="0"/>
+            <w:bottom w:val="single" w:color="000000" w:sz="6" w:space="0"/>
+            <w:right w:val="single" w:color="000000" w:sz="6" w:space="0"/>
+            <w:insideH w:val="single" w:color="000000" w:sz="6" w:space="0"/>
+            <w:insideV w:val="single" w:color="000000" w:sz="6" w:space="0"/>
+          </w:tblBorders>
+          <w:tblCellMar>
+            <w:top w:w="0" w:type="dxa"/>
+            <w:left w:w="0" w:type="dxa"/>
+            <w:bottom w:w="0" w:type="dxa"/>
+            <w:right w:w="0" w:type="dxa"/>
+          </w:tblCellMar>
+        </w:tblPrEx>
+        <w:trPr>
+          <w:trHeight w:val="327" w:hRule="atLeast"/>
+        </w:trPr>
+        <w:tc>
+          <w:tcPr>
+            <w:tcW w:w="8824" w:type="dxa"/>
+            <w:gridSpan w:val="3"/>
+            <w:tcBorders>
+              <w:bottom w:val="single" w:color="000000" w:sz="8" w:space="0"/>
+            </w:tcBorders>
+          </w:tcPr>
+          <w:p>
+            <w:pPr>
+              <w:pStyle w:val="8"/>
+              <w:rPr>
+                <w:rFonts w:hint="default"/>
+                <w:b/>
+                <w:sz w:val="22"/>
+              </w:rPr>
+            </w:pPr>
+            <w:r>
+              <w:rPr>
+                <w:b/>
+                <w:sz w:val="22"/>
+              </w:rPr>
+              <w:t>funcionalidad:</w:t>
+            </w:r>
+            <w:r>
+              <w:rPr>
+                <w:rFonts w:hint="default"/>
+                <w:b/>
+                <w:sz w:val="22"/>
+              </w:rPr>
+              <w:t xml:space="preserve"> Ncesito publicar las actividades con los detalles de la hora lugar y tipo.</w:t>
+            </w:r>
+          </w:p>
+        </w:tc>
+      </w:tr>
+      <w:tr>
+        <w:tblPrEx>
+          <w:tblBorders>
+            <w:top w:val="single" w:color="000000" w:sz="6" w:space="0"/>
+            <w:left w:val="single" w:color="000000" w:sz="6" w:space="0"/>
+            <w:bottom w:val="single" w:color="000000" w:sz="6" w:space="0"/>
+            <w:right w:val="single" w:color="000000" w:sz="6" w:space="0"/>
+            <w:insideH w:val="single" w:color="000000" w:sz="6" w:space="0"/>
+            <w:insideV w:val="single" w:color="000000" w:sz="6" w:space="0"/>
+          </w:tblBorders>
+          <w:tblCellMar>
+            <w:top w:w="0" w:type="dxa"/>
+            <w:left w:w="0" w:type="dxa"/>
+            <w:bottom w:w="0" w:type="dxa"/>
+            <w:right w:w="0" w:type="dxa"/>
+          </w:tblCellMar>
+        </w:tblPrEx>
+        <w:trPr>
+          <w:trHeight w:val="327" w:hRule="atLeast"/>
+        </w:trPr>
+        <w:tc>
+          <w:tcPr>
+            <w:tcW w:w="8824" w:type="dxa"/>
+            <w:gridSpan w:val="3"/>
+            <w:tcBorders>
+              <w:top w:val="single" w:color="000000" w:sz="8" w:space="0"/>
+            </w:tcBorders>
+          </w:tcPr>
+          <w:p>
+            <w:pPr>
+              <w:pStyle w:val="8"/>
+              <w:spacing w:before="28"/>
+              <w:rPr>
+                <w:b/>
+                <w:sz w:val="22"/>
+              </w:rPr>
+            </w:pPr>
+            <w:r>
+              <w:rPr>
+                <w:b/>
+                <w:sz w:val="22"/>
+              </w:rPr>
+              <w:t>Criterio</w:t>
+            </w:r>
+            <w:r>
+              <w:rPr>
+                <w:b/>
+                <w:spacing w:val="-2"/>
+                <w:sz w:val="22"/>
+              </w:rPr>
+              <w:t xml:space="preserve"> </w:t>
+            </w:r>
+            <w:r>
+              <w:rPr>
+                <w:b/>
+                <w:sz w:val="22"/>
+              </w:rPr>
+              <w:t>de</w:t>
+            </w:r>
+            <w:r>
+              <w:rPr>
+                <w:b/>
+                <w:spacing w:val="-4"/>
+                <w:sz w:val="22"/>
+              </w:rPr>
+              <w:t xml:space="preserve"> </w:t>
+            </w:r>
+            <w:r>
+              <w:rPr>
+                <w:b/>
+                <w:sz w:val="22"/>
+              </w:rPr>
+              <w:t>Aceptación:</w:t>
+            </w:r>
+          </w:p>
+          <w:p>
+            <w:pPr>
+              <w:pStyle w:val="8"/>
+              <w:spacing w:before="28"/>
+              <w:rPr>
+                <w:rFonts w:hint="default"/>
+                <w:b/>
+                <w:sz w:val="22"/>
+                <w:lang/>
+              </w:rPr>
+            </w:pPr>
+            <w:r>
+              <w:rPr>
+                <w:rFonts w:hint="default"/>
+                <w:b/>
+                <w:sz w:val="22"/>
+              </w:rPr>
+              <w:t>Iniciar seción como administrador</w:t>
+            </w:r>
+            <w:r>
+              <w:rPr>
+                <w:rFonts w:hint="default"/>
+                <w:b/>
+                <w:sz w:val="22"/>
+                <w:lang/>
+              </w:rPr>
+              <w:t xml:space="preserve"> o editor de contenido</w:t>
+            </w:r>
+          </w:p>
+          <w:p>
+            <w:pPr>
+              <w:pStyle w:val="8"/>
+              <w:spacing w:before="28"/>
+              <w:rPr>
+                <w:rFonts w:hint="default"/>
+                <w:b/>
+                <w:sz w:val="22"/>
+                <w:lang/>
+              </w:rPr>
+            </w:pPr>
+            <w:r>
+              <w:rPr>
+                <w:rFonts w:hint="default"/>
+                <w:b/>
+                <w:sz w:val="22"/>
+                <w:lang/>
+              </w:rPr>
+              <w:t>Escoger la opción de agendar actividades</w:t>
+            </w:r>
+          </w:p>
+          <w:p>
+            <w:pPr>
+              <w:pStyle w:val="8"/>
+              <w:spacing w:before="28"/>
+              <w:rPr>
+                <w:rFonts w:hint="default"/>
+                <w:b/>
+                <w:sz w:val="22"/>
+                <w:lang/>
+              </w:rPr>
+            </w:pPr>
+            <w:r>
+              <w:rPr>
+                <w:rFonts w:hint="default"/>
+                <w:b/>
+                <w:sz w:val="22"/>
+                <w:lang/>
+              </w:rPr>
+              <w:t xml:space="preserve">Diligenciar el formulario </w:t>
+            </w:r>
+            <w:r>
+              <w:rPr>
+                <w:rFonts w:hint="default"/>
+                <w:b/>
+                <w:sz w:val="22"/>
+              </w:rPr>
+              <w:t>correctamente</w:t>
+            </w:r>
+            <w:r>
+              <w:rPr>
+                <w:rFonts w:hint="default"/>
+                <w:b/>
+                <w:sz w:val="22"/>
+                <w:lang/>
+              </w:rPr>
+              <w:t xml:space="preserve"> con los datos de la actividad </w:t>
+            </w:r>
+          </w:p>
+          <w:p>
+            <w:pPr>
+              <w:pStyle w:val="8"/>
+              <w:spacing w:before="28"/>
+              <w:rPr>
+                <w:rFonts w:hint="default"/>
+                <w:b/>
+                <w:sz w:val="22"/>
+                <w:lang/>
+              </w:rPr>
+            </w:pPr>
+            <w:r>
+              <w:rPr>
+                <w:rFonts w:hint="default"/>
+                <w:b/>
+                <w:sz w:val="22"/>
+                <w:lang/>
+              </w:rPr>
+              <w:t>Enviar formulario</w:t>
+            </w:r>
+          </w:p>
+        </w:tc>
+      </w:tr>
+    </w:tbl>
+    <w:p>
+      <w:pPr>
+        <w:rPr>
+          <w:b/>
+          <w:bCs/>
+        </w:rPr>
+      </w:pPr>
+    </w:p>
+    <w:tbl>
+      <w:tblPr>
+        <w:tblStyle w:val="4"/>
+        <w:tblW w:w="0" w:type="auto"/>
+        <w:tblInd w:w="115" w:type="dxa"/>
+        <w:tblBorders>
+          <w:top w:val="single" w:color="000000" w:sz="6" w:space="0"/>
+          <w:left w:val="single" w:color="000000" w:sz="6" w:space="0"/>
+          <w:bottom w:val="single" w:color="000000" w:sz="6" w:space="0"/>
+          <w:right w:val="single" w:color="000000" w:sz="6" w:space="0"/>
+          <w:insideH w:val="single" w:color="000000" w:sz="6" w:space="0"/>
+          <w:insideV w:val="single" w:color="000000" w:sz="6" w:space="0"/>
+        </w:tblBorders>
+        <w:tblLayout w:type="fixed"/>
+        <w:tblCellMar>
+          <w:top w:w="0" w:type="dxa"/>
+          <w:left w:w="0" w:type="dxa"/>
+          <w:bottom w:w="0" w:type="dxa"/>
+          <w:right w:w="0" w:type="dxa"/>
+        </w:tblCellMar>
+      </w:tblPr>
+      <w:tblGrid>
+        <w:gridCol w:w="1761"/>
+        <w:gridCol w:w="2736"/>
+        <w:gridCol w:w="4327"/>
+      </w:tblGrid>
+      <w:tr>
+        <w:tblPrEx>
+          <w:tblBorders>
+            <w:top w:val="single" w:color="000000" w:sz="6" w:space="0"/>
+            <w:left w:val="single" w:color="000000" w:sz="6" w:space="0"/>
+            <w:bottom w:val="single" w:color="000000" w:sz="6" w:space="0"/>
+            <w:right w:val="single" w:color="000000" w:sz="6" w:space="0"/>
+            <w:insideH w:val="single" w:color="000000" w:sz="6" w:space="0"/>
+            <w:insideV w:val="single" w:color="000000" w:sz="6" w:space="0"/>
+          </w:tblBorders>
+          <w:tblCellMar>
+            <w:top w:w="0" w:type="dxa"/>
+            <w:left w:w="0" w:type="dxa"/>
+            <w:bottom w:w="0" w:type="dxa"/>
+            <w:right w:w="0" w:type="dxa"/>
+          </w:tblCellMar>
+        </w:tblPrEx>
+        <w:trPr>
+          <w:trHeight w:val="515" w:hRule="atLeast"/>
+        </w:trPr>
+        <w:tc>
+          <w:tcPr>
+            <w:tcW w:w="8824" w:type="dxa"/>
+            <w:gridSpan w:val="3"/>
+            <w:shd w:val="clear" w:color="auto" w:fill="D99594" w:themeFill="accent2" w:themeFillTint="99"/>
+          </w:tcPr>
+          <w:p>
+            <w:pPr>
+              <w:pStyle w:val="8"/>
+              <w:spacing w:before="29"/>
+              <w:rPr>
+                <w:rFonts w:ascii="Times New Roman"/>
+                <w:b/>
+                <w:sz w:val="22"/>
+              </w:rPr>
+            </w:pPr>
+            <w:r>
+              <w:rPr>
+                <w:rFonts w:ascii="Times New Roman"/>
+                <w:b/>
+                <w:sz w:val="22"/>
+              </w:rPr>
+              <w:t>Historia</w:t>
+            </w:r>
+            <w:r>
+              <w:rPr>
+                <w:rFonts w:ascii="Times New Roman"/>
+                <w:b/>
+                <w:spacing w:val="-2"/>
+                <w:sz w:val="22"/>
+              </w:rPr>
+              <w:t xml:space="preserve"> </w:t>
+            </w:r>
+            <w:r>
+              <w:rPr>
+                <w:rFonts w:ascii="Times New Roman"/>
+                <w:b/>
+                <w:sz w:val="22"/>
+              </w:rPr>
+              <w:t>de Usuario</w:t>
+            </w:r>
+          </w:p>
+        </w:tc>
+      </w:tr>
+      <w:tr>
+        <w:tblPrEx>
+          <w:tblBorders>
+            <w:top w:val="single" w:color="000000" w:sz="6" w:space="0"/>
+            <w:left w:val="single" w:color="000000" w:sz="6" w:space="0"/>
+            <w:bottom w:val="single" w:color="000000" w:sz="6" w:space="0"/>
+            <w:right w:val="single" w:color="000000" w:sz="6" w:space="0"/>
+            <w:insideH w:val="single" w:color="000000" w:sz="6" w:space="0"/>
+            <w:insideV w:val="single" w:color="000000" w:sz="6" w:space="0"/>
+          </w:tblBorders>
+          <w:tblCellMar>
+            <w:top w:w="0" w:type="dxa"/>
+            <w:left w:w="0" w:type="dxa"/>
+            <w:bottom w:w="0" w:type="dxa"/>
+            <w:right w:w="0" w:type="dxa"/>
+          </w:tblCellMar>
+        </w:tblPrEx>
+        <w:trPr>
+          <w:trHeight w:val="515" w:hRule="atLeast"/>
+        </w:trPr>
+        <w:tc>
+          <w:tcPr>
+            <w:tcW w:w="1761" w:type="dxa"/>
+          </w:tcPr>
+          <w:p>
+            <w:pPr>
+              <w:pStyle w:val="8"/>
+              <w:spacing w:before="29"/>
+              <w:rPr>
+                <w:rFonts w:hint="default" w:ascii="Times New Roman" w:hAnsi="Times New Roman"/>
+                <w:b/>
+                <w:sz w:val="22"/>
+              </w:rPr>
+            </w:pPr>
+            <w:r>
+              <w:rPr>
+                <w:rFonts w:ascii="Times New Roman" w:hAnsi="Times New Roman"/>
+                <w:b/>
+                <w:sz w:val="22"/>
+              </w:rPr>
+              <w:t>Número:</w:t>
+            </w:r>
+          </w:p>
+        </w:tc>
+        <w:tc>
+          <w:tcPr>
+            <w:tcW w:w="7063" w:type="dxa"/>
+            <w:gridSpan w:val="2"/>
+          </w:tcPr>
+          <w:p>
+            <w:pPr>
+              <w:pStyle w:val="8"/>
+              <w:spacing w:before="29"/>
+              <w:ind w:left="37"/>
+              <w:rPr>
+                <w:rFonts w:hint="default" w:ascii="Times New Roman"/>
+                <w:b/>
+                <w:sz w:val="22"/>
+                <w:lang/>
+              </w:rPr>
+            </w:pPr>
+            <w:r>
+              <w:rPr>
+                <w:rFonts w:ascii="Times New Roman"/>
+                <w:b/>
+                <w:sz w:val="22"/>
+              </w:rPr>
+              <w:t>Nombre:</w:t>
+            </w:r>
+            <w:r>
+              <w:rPr>
+                <w:rFonts w:hint="default" w:ascii="Times New Roman"/>
+                <w:b/>
+                <w:sz w:val="22"/>
+              </w:rPr>
+              <w:t xml:space="preserve"> Publicar </w:t>
+            </w:r>
+            <w:r>
+              <w:rPr>
+                <w:rFonts w:hint="default" w:ascii="Times New Roman"/>
+                <w:b/>
+                <w:sz w:val="22"/>
+                <w:lang/>
+              </w:rPr>
+              <w:t>ofertas</w:t>
+            </w:r>
+          </w:p>
+        </w:tc>
+      </w:tr>
+      <w:tr>
+        <w:tblPrEx>
+          <w:tblBorders>
+            <w:top w:val="single" w:color="000000" w:sz="6" w:space="0"/>
+            <w:left w:val="single" w:color="000000" w:sz="6" w:space="0"/>
+            <w:bottom w:val="single" w:color="000000" w:sz="6" w:space="0"/>
+            <w:right w:val="single" w:color="000000" w:sz="6" w:space="0"/>
+            <w:insideH w:val="single" w:color="000000" w:sz="6" w:space="0"/>
+            <w:insideV w:val="single" w:color="000000" w:sz="6" w:space="0"/>
+          </w:tblBorders>
+          <w:tblCellMar>
+            <w:top w:w="0" w:type="dxa"/>
+            <w:left w:w="0" w:type="dxa"/>
+            <w:bottom w:w="0" w:type="dxa"/>
+            <w:right w:w="0" w:type="dxa"/>
+          </w:tblCellMar>
+        </w:tblPrEx>
+        <w:trPr>
+          <w:trHeight w:val="525" w:hRule="atLeast"/>
+        </w:trPr>
+        <w:tc>
+          <w:tcPr>
+            <w:tcW w:w="4497" w:type="dxa"/>
+            <w:gridSpan w:val="2"/>
+          </w:tcPr>
+          <w:p>
+            <w:pPr>
+              <w:pStyle w:val="8"/>
+              <w:rPr>
+                <w:rFonts w:hint="default"/>
+                <w:b/>
+                <w:sz w:val="22"/>
+              </w:rPr>
+            </w:pPr>
+            <w:r>
+              <w:rPr>
+                <w:b/>
+                <w:sz w:val="22"/>
+              </w:rPr>
+              <w:t>Prioridad</w:t>
+            </w:r>
+            <w:r>
+              <w:rPr>
+                <w:b/>
+                <w:spacing w:val="-2"/>
+                <w:sz w:val="22"/>
+              </w:rPr>
+              <w:t xml:space="preserve"> </w:t>
+            </w:r>
+            <w:r>
+              <w:rPr>
+                <w:b/>
+                <w:sz w:val="22"/>
+              </w:rPr>
+              <w:t>en</w:t>
+            </w:r>
+            <w:r>
+              <w:rPr>
+                <w:b/>
+                <w:spacing w:val="-2"/>
+                <w:sz w:val="22"/>
+              </w:rPr>
+              <w:t xml:space="preserve"> </w:t>
+            </w:r>
+            <w:r>
+              <w:rPr>
+                <w:b/>
+                <w:sz w:val="22"/>
+              </w:rPr>
+              <w:t>Negocio:</w:t>
+            </w:r>
+            <w:r>
+              <w:rPr>
+                <w:rFonts w:hint="default"/>
+                <w:b/>
+                <w:sz w:val="22"/>
+              </w:rPr>
+              <w:t xml:space="preserve"> alto</w:t>
+            </w:r>
+          </w:p>
+        </w:tc>
+        <w:tc>
+          <w:tcPr>
+            <w:tcW w:w="4327" w:type="dxa"/>
+          </w:tcPr>
+          <w:p>
+            <w:pPr>
+              <w:pStyle w:val="8"/>
+              <w:spacing w:before="34"/>
+              <w:ind w:left="37"/>
+              <w:rPr>
+                <w:rFonts w:ascii="Times New Roman" w:hAnsi="Times New Roman"/>
+                <w:b/>
+                <w:sz w:val="22"/>
+              </w:rPr>
+            </w:pPr>
+            <w:r>
+              <w:rPr>
+                <w:rFonts w:ascii="Times New Roman" w:hAnsi="Times New Roman"/>
+                <w:b/>
+                <w:sz w:val="22"/>
+              </w:rPr>
+              <w:t>Iteración</w:t>
+            </w:r>
+            <w:r>
+              <w:rPr>
+                <w:rFonts w:ascii="Times New Roman" w:hAnsi="Times New Roman"/>
+                <w:b/>
+                <w:spacing w:val="-1"/>
+                <w:sz w:val="22"/>
+              </w:rPr>
+              <w:t xml:space="preserve"> </w:t>
+            </w:r>
+            <w:r>
+              <w:rPr>
+                <w:rFonts w:ascii="Times New Roman" w:hAnsi="Times New Roman"/>
+                <w:b/>
+                <w:sz w:val="22"/>
+              </w:rPr>
+              <w:t>Asignada:</w:t>
+            </w:r>
+          </w:p>
+        </w:tc>
+      </w:tr>
+      <w:tr>
+        <w:tblPrEx>
+          <w:tblBorders>
+            <w:top w:val="single" w:color="000000" w:sz="6" w:space="0"/>
+            <w:left w:val="single" w:color="000000" w:sz="6" w:space="0"/>
+            <w:bottom w:val="single" w:color="000000" w:sz="6" w:space="0"/>
+            <w:right w:val="single" w:color="000000" w:sz="6" w:space="0"/>
+            <w:insideH w:val="single" w:color="000000" w:sz="6" w:space="0"/>
+            <w:insideV w:val="single" w:color="000000" w:sz="6" w:space="0"/>
+          </w:tblBorders>
+          <w:tblCellMar>
+            <w:top w:w="0" w:type="dxa"/>
+            <w:left w:w="0" w:type="dxa"/>
+            <w:bottom w:w="0" w:type="dxa"/>
+            <w:right w:w="0" w:type="dxa"/>
+          </w:tblCellMar>
+        </w:tblPrEx>
+        <w:trPr>
+          <w:trHeight w:val="330" w:hRule="atLeast"/>
+        </w:trPr>
+        <w:tc>
+          <w:tcPr>
+            <w:tcW w:w="8824" w:type="dxa"/>
+            <w:gridSpan w:val="3"/>
+          </w:tcPr>
+          <w:p>
+            <w:pPr>
+              <w:pStyle w:val="8"/>
+              <w:spacing w:before="39"/>
+              <w:rPr>
+                <w:rFonts w:hint="default" w:ascii="Times New Roman"/>
+                <w:b/>
+                <w:sz w:val="22"/>
+                <w:lang/>
+              </w:rPr>
+            </w:pPr>
+            <w:r>
+              <w:rPr>
+                <w:rFonts w:ascii="Times New Roman"/>
+                <w:b/>
+                <w:sz w:val="22"/>
+              </w:rPr>
+              <w:t>rol:</w:t>
+            </w:r>
+            <w:r>
+              <w:rPr>
+                <w:rFonts w:hint="default" w:ascii="Times New Roman"/>
+                <w:b/>
+                <w:sz w:val="22"/>
+              </w:rPr>
+              <w:t xml:space="preserve"> Yo como usuario Administrador</w:t>
+            </w:r>
+            <w:r>
+              <w:rPr>
+                <w:rFonts w:hint="default" w:ascii="Times New Roman"/>
+                <w:b/>
+                <w:sz w:val="22"/>
+                <w:lang/>
+              </w:rPr>
+              <w:t xml:space="preserve"> </w:t>
+            </w:r>
+            <w:r>
+              <w:rPr>
+                <w:rFonts w:hint="default" w:ascii="Times New Roman"/>
+                <w:b/>
+                <w:sz w:val="22"/>
+              </w:rPr>
+              <w:t xml:space="preserve"> o </w:t>
+            </w:r>
+            <w:r>
+              <w:rPr>
+                <w:rFonts w:hint="default"/>
+                <w:b/>
+                <w:sz w:val="22"/>
+              </w:rPr>
+              <w:t>editor de contenido</w:t>
+            </w:r>
+          </w:p>
+        </w:tc>
+      </w:tr>
+      <w:tr>
+        <w:tblPrEx>
+          <w:tblBorders>
+            <w:top w:val="single" w:color="000000" w:sz="6" w:space="0"/>
+            <w:left w:val="single" w:color="000000" w:sz="6" w:space="0"/>
+            <w:bottom w:val="single" w:color="000000" w:sz="6" w:space="0"/>
+            <w:right w:val="single" w:color="000000" w:sz="6" w:space="0"/>
+            <w:insideH w:val="single" w:color="000000" w:sz="6" w:space="0"/>
+            <w:insideV w:val="single" w:color="000000" w:sz="6" w:space="0"/>
+          </w:tblBorders>
+          <w:tblCellMar>
+            <w:top w:w="0" w:type="dxa"/>
+            <w:left w:w="0" w:type="dxa"/>
+            <w:bottom w:w="0" w:type="dxa"/>
+            <w:right w:w="0" w:type="dxa"/>
+          </w:tblCellMar>
+        </w:tblPrEx>
+        <w:trPr>
+          <w:trHeight w:val="327" w:hRule="atLeast"/>
+        </w:trPr>
+        <w:tc>
+          <w:tcPr>
+            <w:tcW w:w="8824" w:type="dxa"/>
+            <w:gridSpan w:val="3"/>
+            <w:tcBorders>
+              <w:bottom w:val="single" w:color="000000" w:sz="8" w:space="0"/>
+            </w:tcBorders>
+          </w:tcPr>
+          <w:p>
+            <w:pPr>
+              <w:pStyle w:val="8"/>
+              <w:rPr>
+                <w:rFonts w:hint="default"/>
+                <w:b/>
+                <w:sz w:val="22"/>
+              </w:rPr>
+            </w:pPr>
+            <w:r>
+              <w:rPr>
+                <w:b/>
+                <w:sz w:val="22"/>
+              </w:rPr>
+              <w:t>funcionalidad:</w:t>
+            </w:r>
+            <w:r>
+              <w:rPr>
+                <w:rFonts w:hint="default"/>
+                <w:b/>
+                <w:sz w:val="22"/>
+              </w:rPr>
+              <w:t xml:space="preserve"> Ncesito publicar las </w:t>
+            </w:r>
+            <w:r>
+              <w:rPr>
+                <w:rFonts w:hint="default"/>
+                <w:b/>
+                <w:sz w:val="22"/>
+                <w:lang/>
+              </w:rPr>
+              <w:t xml:space="preserve">ofertas </w:t>
+            </w:r>
+            <w:r>
+              <w:rPr>
+                <w:rFonts w:hint="default"/>
+                <w:b/>
+                <w:sz w:val="22"/>
+              </w:rPr>
+              <w:t>con los detalles</w:t>
+            </w:r>
+            <w:r>
+              <w:rPr>
+                <w:rFonts w:hint="default"/>
+                <w:b/>
+                <w:sz w:val="22"/>
+                <w:lang/>
+              </w:rPr>
+              <w:t xml:space="preserve"> de la oferta</w:t>
+            </w:r>
+            <w:r>
+              <w:rPr>
+                <w:rFonts w:hint="default"/>
+                <w:b/>
+                <w:sz w:val="22"/>
+              </w:rPr>
+              <w:t>.</w:t>
+            </w:r>
+          </w:p>
+        </w:tc>
+      </w:tr>
+      <w:tr>
+        <w:tblPrEx>
+          <w:tblBorders>
+            <w:top w:val="single" w:color="000000" w:sz="6" w:space="0"/>
+            <w:left w:val="single" w:color="000000" w:sz="6" w:space="0"/>
+            <w:bottom w:val="single" w:color="000000" w:sz="6" w:space="0"/>
+            <w:right w:val="single" w:color="000000" w:sz="6" w:space="0"/>
+            <w:insideH w:val="single" w:color="000000" w:sz="6" w:space="0"/>
+            <w:insideV w:val="single" w:color="000000" w:sz="6" w:space="0"/>
+          </w:tblBorders>
+          <w:tblCellMar>
+            <w:top w:w="0" w:type="dxa"/>
+            <w:left w:w="0" w:type="dxa"/>
+            <w:bottom w:w="0" w:type="dxa"/>
+            <w:right w:w="0" w:type="dxa"/>
+          </w:tblCellMar>
+        </w:tblPrEx>
+        <w:trPr>
+          <w:trHeight w:val="327" w:hRule="atLeast"/>
+        </w:trPr>
+        <w:tc>
+          <w:tcPr>
+            <w:tcW w:w="8824" w:type="dxa"/>
+            <w:gridSpan w:val="3"/>
+            <w:tcBorders>
+              <w:top w:val="single" w:color="000000" w:sz="8" w:space="0"/>
+            </w:tcBorders>
+          </w:tcPr>
+          <w:p>
+            <w:pPr>
+              <w:pStyle w:val="8"/>
+              <w:spacing w:before="28"/>
+              <w:rPr>
+                <w:b/>
+                <w:sz w:val="22"/>
+              </w:rPr>
+            </w:pPr>
+            <w:r>
+              <w:rPr>
+                <w:b/>
+                <w:sz w:val="22"/>
+              </w:rPr>
+              <w:t>Criterio</w:t>
+            </w:r>
+            <w:r>
+              <w:rPr>
+                <w:b/>
+                <w:spacing w:val="-2"/>
+                <w:sz w:val="22"/>
+              </w:rPr>
+              <w:t xml:space="preserve"> </w:t>
+            </w:r>
+            <w:r>
+              <w:rPr>
+                <w:b/>
+                <w:sz w:val="22"/>
+              </w:rPr>
+              <w:t>de</w:t>
+            </w:r>
+            <w:r>
+              <w:rPr>
+                <w:b/>
+                <w:spacing w:val="-4"/>
+                <w:sz w:val="22"/>
+              </w:rPr>
+              <w:t xml:space="preserve"> </w:t>
+            </w:r>
+            <w:r>
+              <w:rPr>
+                <w:b/>
+                <w:sz w:val="22"/>
+              </w:rPr>
+              <w:t>Aceptación:</w:t>
+            </w:r>
+          </w:p>
+          <w:p>
+            <w:pPr>
+              <w:pStyle w:val="8"/>
+              <w:spacing w:before="28"/>
+              <w:rPr>
+                <w:rFonts w:hint="default"/>
+                <w:b/>
+                <w:sz w:val="22"/>
+              </w:rPr>
+            </w:pPr>
+            <w:r>
+              <w:rPr>
+                <w:rFonts w:hint="default"/>
+                <w:b/>
+                <w:sz w:val="22"/>
+              </w:rPr>
+              <w:t>Iniciar seción como administrador</w:t>
+            </w:r>
+          </w:p>
+          <w:p>
+            <w:pPr>
+              <w:pStyle w:val="8"/>
+              <w:spacing w:before="28"/>
+              <w:rPr>
+                <w:rFonts w:hint="default"/>
+                <w:b/>
+                <w:sz w:val="22"/>
+                <w:lang/>
+              </w:rPr>
+            </w:pPr>
+            <w:r>
+              <w:rPr>
+                <w:rFonts w:hint="default"/>
+                <w:b/>
+                <w:sz w:val="22"/>
+              </w:rPr>
+              <w:t xml:space="preserve">Escoger la opción de </w:t>
+            </w:r>
+            <w:r>
+              <w:rPr>
+                <w:rFonts w:hint="default"/>
+                <w:b/>
+                <w:sz w:val="22"/>
+                <w:lang/>
+              </w:rPr>
+              <w:t>publicar oferta</w:t>
+            </w:r>
+          </w:p>
+          <w:p>
+            <w:pPr>
+              <w:pStyle w:val="8"/>
+              <w:spacing w:before="28"/>
+              <w:rPr>
+                <w:rFonts w:hint="default"/>
+                <w:b/>
+                <w:sz w:val="22"/>
+              </w:rPr>
+            </w:pPr>
+            <w:r>
+              <w:rPr>
+                <w:rFonts w:hint="default"/>
+                <w:b/>
+                <w:sz w:val="22"/>
+              </w:rPr>
+              <w:t xml:space="preserve">Diligenciar el formulario correctamente con los datos de la actividad </w:t>
+            </w:r>
+          </w:p>
+          <w:p>
+            <w:pPr>
+              <w:pStyle w:val="8"/>
+              <w:spacing w:before="28"/>
+              <w:rPr>
+                <w:rFonts w:hint="default"/>
+                <w:b/>
+                <w:sz w:val="22"/>
+              </w:rPr>
+            </w:pPr>
+            <w:r>
+              <w:rPr>
+                <w:rFonts w:hint="default"/>
+                <w:b/>
+                <w:sz w:val="22"/>
+              </w:rPr>
+              <w:t>Enviar formulario</w:t>
+            </w:r>
+          </w:p>
+        </w:tc>
+      </w:tr>
+    </w:tbl>
+    <w:p>
+      <w:pPr>
+        <w:rPr>
+          <w:b/>
+          <w:bCs/>
+        </w:rPr>
+      </w:pPr>
+    </w:p>
+    <w:p>
+      <w:pPr>
+        <w:rPr>
+          <w:b/>
+          <w:bCs/>
+        </w:rPr>
+      </w:pPr>
+    </w:p>
+    <w:p>
+      <w:pPr>
+        <w:rPr>
+          <w:b/>
+          <w:bCs/>
+        </w:rPr>
+      </w:pPr>
+    </w:p>
+    <w:p>
+      <w:pPr>
+        <w:rPr>
+          <w:b/>
+          <w:bCs/>
+        </w:rPr>
+      </w:pPr>
+    </w:p>
+    <w:p>
+      <w:pPr>
+        <w:rPr>
+          <w:b/>
+          <w:bCs/>
+        </w:rPr>
+      </w:pPr>
+    </w:p>
+    <w:p>
+      <w:pPr>
+        <w:rPr>
+          <w:b/>
+          <w:bCs/>
+        </w:rPr>
+      </w:pPr>
+    </w:p>
+    <w:p>
+      <w:pPr>
+        <w:rPr>
+          <w:b/>
+          <w:bCs/>
+        </w:rPr>
+      </w:pPr>
+    </w:p>
+    <w:tbl>
+      <w:tblPr>
+        <w:tblStyle w:val="4"/>
+        <w:tblW w:w="0" w:type="auto"/>
+        <w:tblInd w:w="115" w:type="dxa"/>
+        <w:tblBorders>
+          <w:top w:val="single" w:color="000000" w:sz="6" w:space="0"/>
+          <w:left w:val="single" w:color="000000" w:sz="6" w:space="0"/>
+          <w:bottom w:val="single" w:color="000000" w:sz="6" w:space="0"/>
+          <w:right w:val="single" w:color="000000" w:sz="6" w:space="0"/>
+          <w:insideH w:val="single" w:color="000000" w:sz="6" w:space="0"/>
+          <w:insideV w:val="single" w:color="000000" w:sz="6" w:space="0"/>
+        </w:tblBorders>
+        <w:tblLayout w:type="fixed"/>
+        <w:tblCellMar>
+          <w:top w:w="0" w:type="dxa"/>
+          <w:left w:w="0" w:type="dxa"/>
+          <w:bottom w:w="0" w:type="dxa"/>
+          <w:right w:w="0" w:type="dxa"/>
+        </w:tblCellMar>
+      </w:tblPr>
+      <w:tblGrid>
+        <w:gridCol w:w="1761"/>
+        <w:gridCol w:w="2736"/>
+        <w:gridCol w:w="4327"/>
+      </w:tblGrid>
+      <w:tr>
+        <w:tblPrEx>
+          <w:tblBorders>
+            <w:top w:val="single" w:color="000000" w:sz="6" w:space="0"/>
+            <w:left w:val="single" w:color="000000" w:sz="6" w:space="0"/>
+            <w:bottom w:val="single" w:color="000000" w:sz="6" w:space="0"/>
+            <w:right w:val="single" w:color="000000" w:sz="6" w:space="0"/>
+            <w:insideH w:val="single" w:color="000000" w:sz="6" w:space="0"/>
+            <w:insideV w:val="single" w:color="000000" w:sz="6" w:space="0"/>
+          </w:tblBorders>
+          <w:tblCellMar>
+            <w:top w:w="0" w:type="dxa"/>
+            <w:left w:w="0" w:type="dxa"/>
+            <w:bottom w:w="0" w:type="dxa"/>
+            <w:right w:w="0" w:type="dxa"/>
+          </w:tblCellMar>
+        </w:tblPrEx>
+        <w:trPr>
+          <w:trHeight w:val="515" w:hRule="atLeast"/>
+        </w:trPr>
+        <w:tc>
+          <w:tcPr>
+            <w:tcW w:w="8824" w:type="dxa"/>
+            <w:gridSpan w:val="3"/>
+            <w:shd w:val="clear" w:color="auto" w:fill="D99594" w:themeFill="accent2" w:themeFillTint="99"/>
+          </w:tcPr>
+          <w:p>
+            <w:pPr>
+              <w:pStyle w:val="8"/>
+              <w:spacing w:before="29"/>
+              <w:rPr>
+                <w:rFonts w:ascii="Times New Roman"/>
+                <w:b/>
+                <w:sz w:val="22"/>
+              </w:rPr>
+            </w:pPr>
+            <w:r>
+              <w:rPr>
+                <w:rFonts w:ascii="Times New Roman"/>
+                <w:b/>
+                <w:sz w:val="22"/>
+              </w:rPr>
+              <w:t>Historia</w:t>
+            </w:r>
+            <w:r>
+              <w:rPr>
+                <w:rFonts w:ascii="Times New Roman"/>
+                <w:b/>
+                <w:spacing w:val="-2"/>
+                <w:sz w:val="22"/>
+              </w:rPr>
+              <w:t xml:space="preserve"> </w:t>
+            </w:r>
+            <w:r>
+              <w:rPr>
+                <w:rFonts w:ascii="Times New Roman"/>
+                <w:b/>
+                <w:sz w:val="22"/>
+              </w:rPr>
+              <w:t>de Usuario</w:t>
+            </w:r>
+          </w:p>
+        </w:tc>
+      </w:tr>
+      <w:tr>
+        <w:tblPrEx>
+          <w:tblBorders>
+            <w:top w:val="single" w:color="000000" w:sz="6" w:space="0"/>
+            <w:left w:val="single" w:color="000000" w:sz="6" w:space="0"/>
+            <w:bottom w:val="single" w:color="000000" w:sz="6" w:space="0"/>
+            <w:right w:val="single" w:color="000000" w:sz="6" w:space="0"/>
+            <w:insideH w:val="single" w:color="000000" w:sz="6" w:space="0"/>
+            <w:insideV w:val="single" w:color="000000" w:sz="6" w:space="0"/>
+          </w:tblBorders>
+          <w:tblCellMar>
+            <w:top w:w="0" w:type="dxa"/>
+            <w:left w:w="0" w:type="dxa"/>
+            <w:bottom w:w="0" w:type="dxa"/>
+            <w:right w:w="0" w:type="dxa"/>
+          </w:tblCellMar>
+        </w:tblPrEx>
+        <w:trPr>
+          <w:trHeight w:val="515" w:hRule="atLeast"/>
+        </w:trPr>
+        <w:tc>
+          <w:tcPr>
+            <w:tcW w:w="1761" w:type="dxa"/>
+          </w:tcPr>
+          <w:p>
+            <w:pPr>
+              <w:pStyle w:val="8"/>
+              <w:spacing w:before="29"/>
+              <w:rPr>
+                <w:rFonts w:hint="default" w:ascii="Times New Roman" w:hAnsi="Times New Roman"/>
+                <w:b/>
+                <w:sz w:val="22"/>
+              </w:rPr>
+            </w:pPr>
+            <w:r>
+              <w:rPr>
+                <w:rFonts w:ascii="Times New Roman" w:hAnsi="Times New Roman"/>
+                <w:b/>
+                <w:sz w:val="22"/>
+              </w:rPr>
+              <w:t>Número:</w:t>
+            </w:r>
+          </w:p>
+        </w:tc>
+        <w:tc>
+          <w:tcPr>
+            <w:tcW w:w="7063" w:type="dxa"/>
+            <w:gridSpan w:val="2"/>
+          </w:tcPr>
+          <w:p>
+            <w:pPr>
+              <w:pStyle w:val="8"/>
+              <w:spacing w:before="29"/>
+              <w:ind w:left="37"/>
+              <w:rPr>
+                <w:rFonts w:hint="default" w:ascii="Times New Roman"/>
+                <w:b/>
+                <w:sz w:val="22"/>
+                <w:lang/>
+              </w:rPr>
+            </w:pPr>
+            <w:r>
+              <w:rPr>
+                <w:rFonts w:ascii="Times New Roman"/>
+                <w:b/>
+                <w:sz w:val="22"/>
+              </w:rPr>
+              <w:t>Nombre:</w:t>
+            </w:r>
+            <w:r>
+              <w:rPr>
+                <w:rFonts w:hint="default" w:ascii="Times New Roman"/>
+                <w:b/>
+                <w:sz w:val="22"/>
+              </w:rPr>
+              <w:t xml:space="preserve"> Publicar </w:t>
+            </w:r>
+            <w:r>
+              <w:rPr>
+                <w:rFonts w:hint="default" w:ascii="Times New Roman"/>
+                <w:b/>
+                <w:sz w:val="22"/>
+                <w:lang/>
+              </w:rPr>
+              <w:t>Novedad</w:t>
+            </w:r>
+          </w:p>
+        </w:tc>
+      </w:tr>
+      <w:tr>
+        <w:tblPrEx>
+          <w:tblBorders>
+            <w:top w:val="single" w:color="000000" w:sz="6" w:space="0"/>
+            <w:left w:val="single" w:color="000000" w:sz="6" w:space="0"/>
+            <w:bottom w:val="single" w:color="000000" w:sz="6" w:space="0"/>
+            <w:right w:val="single" w:color="000000" w:sz="6" w:space="0"/>
+            <w:insideH w:val="single" w:color="000000" w:sz="6" w:space="0"/>
+            <w:insideV w:val="single" w:color="000000" w:sz="6" w:space="0"/>
+          </w:tblBorders>
+          <w:tblCellMar>
+            <w:top w:w="0" w:type="dxa"/>
+            <w:left w:w="0" w:type="dxa"/>
+            <w:bottom w:w="0" w:type="dxa"/>
+            <w:right w:w="0" w:type="dxa"/>
+          </w:tblCellMar>
+        </w:tblPrEx>
+        <w:trPr>
+          <w:trHeight w:val="525" w:hRule="atLeast"/>
+        </w:trPr>
+        <w:tc>
+          <w:tcPr>
+            <w:tcW w:w="4497" w:type="dxa"/>
+            <w:gridSpan w:val="2"/>
+          </w:tcPr>
+          <w:p>
+            <w:pPr>
+              <w:pStyle w:val="8"/>
+              <w:rPr>
+                <w:rFonts w:hint="default"/>
+                <w:b/>
+                <w:sz w:val="22"/>
+              </w:rPr>
+            </w:pPr>
+            <w:r>
+              <w:rPr>
+                <w:b/>
+                <w:sz w:val="22"/>
+              </w:rPr>
+              <w:t>Prioridad</w:t>
+            </w:r>
+            <w:r>
+              <w:rPr>
+                <w:b/>
+                <w:spacing w:val="-2"/>
+                <w:sz w:val="22"/>
+              </w:rPr>
+              <w:t xml:space="preserve"> </w:t>
+            </w:r>
+            <w:r>
+              <w:rPr>
+                <w:b/>
+                <w:sz w:val="22"/>
+              </w:rPr>
+              <w:t>en</w:t>
+            </w:r>
+            <w:r>
+              <w:rPr>
+                <w:b/>
+                <w:spacing w:val="-2"/>
+                <w:sz w:val="22"/>
+              </w:rPr>
+              <w:t xml:space="preserve"> </w:t>
+            </w:r>
+            <w:r>
+              <w:rPr>
+                <w:b/>
+                <w:sz w:val="22"/>
+              </w:rPr>
+              <w:t>Negocio:</w:t>
+            </w:r>
+            <w:r>
+              <w:rPr>
+                <w:rFonts w:hint="default"/>
+                <w:b/>
+                <w:sz w:val="22"/>
+              </w:rPr>
+              <w:t xml:space="preserve"> alto</w:t>
+            </w:r>
+          </w:p>
+        </w:tc>
+        <w:tc>
+          <w:tcPr>
+            <w:tcW w:w="4327" w:type="dxa"/>
+          </w:tcPr>
+          <w:p>
+            <w:pPr>
+              <w:pStyle w:val="8"/>
+              <w:spacing w:before="34"/>
+              <w:ind w:left="37"/>
+              <w:rPr>
+                <w:rFonts w:ascii="Times New Roman" w:hAnsi="Times New Roman"/>
+                <w:b/>
+                <w:sz w:val="22"/>
+              </w:rPr>
+            </w:pPr>
+            <w:r>
+              <w:rPr>
+                <w:rFonts w:ascii="Times New Roman" w:hAnsi="Times New Roman"/>
+                <w:b/>
+                <w:sz w:val="22"/>
+              </w:rPr>
+              <w:t>Iteración</w:t>
+            </w:r>
+            <w:r>
+              <w:rPr>
+                <w:rFonts w:ascii="Times New Roman" w:hAnsi="Times New Roman"/>
+                <w:b/>
+                <w:spacing w:val="-1"/>
+                <w:sz w:val="22"/>
+              </w:rPr>
+              <w:t xml:space="preserve"> </w:t>
+            </w:r>
+            <w:r>
+              <w:rPr>
+                <w:rFonts w:ascii="Times New Roman" w:hAnsi="Times New Roman"/>
+                <w:b/>
+                <w:sz w:val="22"/>
+              </w:rPr>
+              <w:t>Asignada:</w:t>
+            </w:r>
+          </w:p>
+        </w:tc>
+      </w:tr>
+      <w:tr>
+        <w:tblPrEx>
+          <w:tblBorders>
+            <w:top w:val="single" w:color="000000" w:sz="6" w:space="0"/>
+            <w:left w:val="single" w:color="000000" w:sz="6" w:space="0"/>
+            <w:bottom w:val="single" w:color="000000" w:sz="6" w:space="0"/>
+            <w:right w:val="single" w:color="000000" w:sz="6" w:space="0"/>
+            <w:insideH w:val="single" w:color="000000" w:sz="6" w:space="0"/>
+            <w:insideV w:val="single" w:color="000000" w:sz="6" w:space="0"/>
+          </w:tblBorders>
+          <w:tblCellMar>
+            <w:top w:w="0" w:type="dxa"/>
+            <w:left w:w="0" w:type="dxa"/>
+            <w:bottom w:w="0" w:type="dxa"/>
+            <w:right w:w="0" w:type="dxa"/>
+          </w:tblCellMar>
+        </w:tblPrEx>
+        <w:trPr>
+          <w:trHeight w:val="330" w:hRule="atLeast"/>
+        </w:trPr>
+        <w:tc>
+          <w:tcPr>
+            <w:tcW w:w="8824" w:type="dxa"/>
+            <w:gridSpan w:val="3"/>
+          </w:tcPr>
+          <w:p>
+            <w:pPr>
+              <w:pStyle w:val="8"/>
+              <w:spacing w:before="39"/>
+              <w:rPr>
+                <w:rFonts w:hint="default" w:ascii="Times New Roman"/>
+                <w:b/>
+                <w:sz w:val="22"/>
+                <w:lang/>
+              </w:rPr>
+            </w:pPr>
+            <w:r>
+              <w:rPr>
+                <w:rFonts w:ascii="Times New Roman"/>
+                <w:b/>
+                <w:sz w:val="22"/>
+              </w:rPr>
+              <w:t>rol:</w:t>
+            </w:r>
+            <w:r>
+              <w:rPr>
+                <w:rFonts w:hint="default" w:ascii="Times New Roman"/>
+                <w:b/>
+                <w:sz w:val="22"/>
+              </w:rPr>
+              <w:t xml:space="preserve"> Yo como usuario Administrador</w:t>
+            </w:r>
+            <w:r>
+              <w:rPr>
+                <w:rFonts w:hint="default" w:ascii="Times New Roman"/>
+                <w:b/>
+                <w:sz w:val="22"/>
+                <w:lang/>
+              </w:rPr>
+              <w:t xml:space="preserve"> </w:t>
+            </w:r>
+            <w:r>
+              <w:rPr>
+                <w:rFonts w:hint="default" w:ascii="Times New Roman"/>
+                <w:b/>
+                <w:sz w:val="22"/>
+              </w:rPr>
+              <w:t xml:space="preserve"> o </w:t>
+            </w:r>
+            <w:r>
+              <w:rPr>
+                <w:rFonts w:hint="default"/>
+                <w:b/>
+                <w:sz w:val="22"/>
+              </w:rPr>
+              <w:t>editor de contenido</w:t>
+            </w:r>
+          </w:p>
+        </w:tc>
+      </w:tr>
+      <w:tr>
+        <w:tblPrEx>
+          <w:tblBorders>
+            <w:top w:val="single" w:color="000000" w:sz="6" w:space="0"/>
+            <w:left w:val="single" w:color="000000" w:sz="6" w:space="0"/>
+            <w:bottom w:val="single" w:color="000000" w:sz="6" w:space="0"/>
+            <w:right w:val="single" w:color="000000" w:sz="6" w:space="0"/>
+            <w:insideH w:val="single" w:color="000000" w:sz="6" w:space="0"/>
+            <w:insideV w:val="single" w:color="000000" w:sz="6" w:space="0"/>
+          </w:tblBorders>
+          <w:tblCellMar>
+            <w:top w:w="0" w:type="dxa"/>
+            <w:left w:w="0" w:type="dxa"/>
+            <w:bottom w:w="0" w:type="dxa"/>
+            <w:right w:w="0" w:type="dxa"/>
+          </w:tblCellMar>
+        </w:tblPrEx>
+        <w:trPr>
+          <w:trHeight w:val="327" w:hRule="atLeast"/>
+        </w:trPr>
+        <w:tc>
+          <w:tcPr>
+            <w:tcW w:w="8824" w:type="dxa"/>
+            <w:gridSpan w:val="3"/>
+            <w:tcBorders>
+              <w:bottom w:val="single" w:color="000000" w:sz="8" w:space="0"/>
+            </w:tcBorders>
+          </w:tcPr>
+          <w:p>
+            <w:pPr>
+              <w:pStyle w:val="8"/>
+              <w:rPr>
+                <w:rFonts w:hint="default"/>
+                <w:b/>
+                <w:sz w:val="22"/>
+              </w:rPr>
+            </w:pPr>
+            <w:r>
+              <w:rPr>
+                <w:b/>
+                <w:sz w:val="22"/>
+              </w:rPr>
+              <w:t>funcionalidad:</w:t>
+            </w:r>
+            <w:r>
+              <w:rPr>
+                <w:rFonts w:hint="default"/>
+                <w:b/>
+                <w:sz w:val="22"/>
+              </w:rPr>
+              <w:t xml:space="preserve"> Ncesito publicar las </w:t>
+            </w:r>
+            <w:r>
+              <w:rPr>
+                <w:rFonts w:hint="default"/>
+                <w:b/>
+                <w:sz w:val="22"/>
+                <w:lang/>
+              </w:rPr>
+              <w:t xml:space="preserve">novedades </w:t>
+            </w:r>
+            <w:r>
+              <w:rPr>
+                <w:rFonts w:hint="default"/>
+                <w:b/>
+                <w:sz w:val="22"/>
+              </w:rPr>
+              <w:t>con los detalles.</w:t>
+            </w:r>
+          </w:p>
+        </w:tc>
+      </w:tr>
+      <w:tr>
+        <w:tblPrEx>
+          <w:tblBorders>
+            <w:top w:val="single" w:color="000000" w:sz="6" w:space="0"/>
+            <w:left w:val="single" w:color="000000" w:sz="6" w:space="0"/>
+            <w:bottom w:val="single" w:color="000000" w:sz="6" w:space="0"/>
+            <w:right w:val="single" w:color="000000" w:sz="6" w:space="0"/>
+            <w:insideH w:val="single" w:color="000000" w:sz="6" w:space="0"/>
+            <w:insideV w:val="single" w:color="000000" w:sz="6" w:space="0"/>
+          </w:tblBorders>
+          <w:tblCellMar>
+            <w:top w:w="0" w:type="dxa"/>
+            <w:left w:w="0" w:type="dxa"/>
+            <w:bottom w:w="0" w:type="dxa"/>
+            <w:right w:w="0" w:type="dxa"/>
+          </w:tblCellMar>
+        </w:tblPrEx>
+        <w:trPr>
+          <w:trHeight w:val="327" w:hRule="atLeast"/>
+        </w:trPr>
+        <w:tc>
+          <w:tcPr>
+            <w:tcW w:w="8824" w:type="dxa"/>
+            <w:gridSpan w:val="3"/>
+            <w:tcBorders>
+              <w:top w:val="single" w:color="000000" w:sz="8" w:space="0"/>
+            </w:tcBorders>
+          </w:tcPr>
+          <w:p>
+            <w:pPr>
+              <w:pStyle w:val="8"/>
+              <w:spacing w:before="28"/>
+              <w:rPr>
+                <w:b/>
+                <w:sz w:val="22"/>
+              </w:rPr>
+            </w:pPr>
+            <w:r>
+              <w:rPr>
+                <w:b/>
+                <w:sz w:val="22"/>
+              </w:rPr>
+              <w:t>Criterio</w:t>
+            </w:r>
+            <w:r>
+              <w:rPr>
+                <w:b/>
+                <w:spacing w:val="-2"/>
+                <w:sz w:val="22"/>
+              </w:rPr>
+              <w:t xml:space="preserve"> </w:t>
+            </w:r>
+            <w:r>
+              <w:rPr>
+                <w:b/>
+                <w:sz w:val="22"/>
+              </w:rPr>
+              <w:t>de</w:t>
+            </w:r>
+            <w:r>
+              <w:rPr>
+                <w:b/>
+                <w:spacing w:val="-4"/>
+                <w:sz w:val="22"/>
+              </w:rPr>
+              <w:t xml:space="preserve"> </w:t>
+            </w:r>
+            <w:r>
+              <w:rPr>
+                <w:b/>
+                <w:sz w:val="22"/>
+              </w:rPr>
+              <w:t>Aceptación:</w:t>
+            </w:r>
+          </w:p>
+          <w:p>
+            <w:pPr>
+              <w:pStyle w:val="8"/>
+              <w:spacing w:before="28"/>
+              <w:rPr>
+                <w:rFonts w:hint="default"/>
+                <w:b/>
+                <w:sz w:val="22"/>
+              </w:rPr>
+            </w:pPr>
+            <w:r>
+              <w:rPr>
+                <w:rFonts w:hint="default"/>
+                <w:b/>
+                <w:sz w:val="22"/>
+              </w:rPr>
+              <w:t>Iniciar seción como administrador</w:t>
+            </w:r>
+          </w:p>
+          <w:p>
+            <w:pPr>
+              <w:pStyle w:val="8"/>
+              <w:spacing w:before="28"/>
+              <w:rPr>
+                <w:rFonts w:hint="default"/>
+                <w:b/>
+                <w:sz w:val="22"/>
+                <w:lang/>
+              </w:rPr>
+            </w:pPr>
+            <w:r>
+              <w:rPr>
+                <w:rFonts w:hint="default"/>
+                <w:b/>
+                <w:sz w:val="22"/>
+              </w:rPr>
+              <w:t xml:space="preserve">Escoger la opción de publicar </w:t>
+            </w:r>
+            <w:r>
+              <w:rPr>
+                <w:rFonts w:hint="default"/>
+                <w:b/>
+                <w:sz w:val="22"/>
+                <w:lang/>
+              </w:rPr>
+              <w:t>novedad</w:t>
+            </w:r>
+          </w:p>
+          <w:p>
+            <w:pPr>
+              <w:pStyle w:val="8"/>
+              <w:spacing w:before="28"/>
+              <w:rPr>
+                <w:rFonts w:hint="default"/>
+                <w:b/>
+                <w:sz w:val="22"/>
+              </w:rPr>
+            </w:pPr>
+            <w:r>
+              <w:rPr>
+                <w:rFonts w:hint="default"/>
+                <w:b/>
+                <w:sz w:val="22"/>
+              </w:rPr>
+              <w:t xml:space="preserve">Diligenciar el formulario correctamente con los datos de la actividad </w:t>
+            </w:r>
+          </w:p>
+          <w:p>
+            <w:pPr>
+              <w:pStyle w:val="8"/>
+              <w:spacing w:before="28"/>
+              <w:rPr>
+                <w:rFonts w:hint="default"/>
+                <w:b/>
+                <w:sz w:val="22"/>
+              </w:rPr>
+            </w:pPr>
+            <w:r>
+              <w:rPr>
+                <w:rFonts w:hint="default"/>
+                <w:b/>
+                <w:sz w:val="22"/>
+              </w:rPr>
+              <w:t>Enviar formulario</w:t>
+            </w:r>
+          </w:p>
+        </w:tc>
+      </w:tr>
+    </w:tbl>
+    <w:p>
+      <w:pPr>
+        <w:rPr>
+          <w:b/>
+          <w:bCs/>
+        </w:rPr>
+      </w:pPr>
+    </w:p>
     <w:sectPr>
       <w:pgSz w:w="12240" w:h="15840"/>
       <w:pgMar w:top="1340" w:right="1580" w:bottom="280" w:left="1600" w:header="720" w:footer="720" w:gutter="0"/>
